--- a/parte 2/PISID Mongo Cluster - Fabian Gobet.docx
+++ b/parte 2/PISID Mongo Cluster - Fabian Gobet.docx
@@ -9500,7 +9500,6 @@
         <w:pStyle w:val="Heading1"/>
       </w:pPr>
       <w:bookmarkStart w:id="6" w:name="_Toc136192014"/>
-      <w:proofErr w:type="spellStart"/>
       <w:r>
         <w:t>Dis</w:t>
       </w:r>
@@ -9508,7 +9507,6 @@
         <w:t>claimer</w:t>
       </w:r>
       <w:bookmarkEnd w:id="6"/>
-      <w:proofErr w:type="spellEnd"/>
     </w:p>
     <w:p/>
     <w:p>
@@ -9586,39 +9584,10 @@
         <w:t>A cópia direta dos comandos</w:t>
       </w:r>
       <w:r>
-        <w:t xml:space="preserve"> deste documento está suscetível a caracteres ou formatações cujo as </w:t>
-      </w:r>
-      <w:proofErr w:type="spellStart"/>
-      <w:r>
-        <w:t>shells</w:t>
-      </w:r>
-      <w:proofErr w:type="spellEnd"/>
-      <w:r>
-        <w:t xml:space="preserve"> (</w:t>
-      </w:r>
-      <w:proofErr w:type="spellStart"/>
-      <w:r>
-        <w:t>mongosh</w:t>
-      </w:r>
-      <w:proofErr w:type="spellEnd"/>
-      <w:r>
-        <w:t xml:space="preserve">, </w:t>
-      </w:r>
-      <w:proofErr w:type="spellStart"/>
-      <w:r>
-        <w:t>cmd</w:t>
-      </w:r>
-      <w:proofErr w:type="spellEnd"/>
-      <w:r>
-        <w:t xml:space="preserve">, </w:t>
-      </w:r>
-      <w:proofErr w:type="spellStart"/>
-      <w:r>
-        <w:t>bash</w:t>
-      </w:r>
-      <w:proofErr w:type="spellEnd"/>
-      <w:r>
-        <w:t>) podem interpretar como um erro.</w:t>
+        <w:t xml:space="preserve"> deste documento está suscetível a caracteres ou formatações cujo as shells</w:t>
+      </w:r>
+      <w:r>
+        <w:t xml:space="preserve"> (mongosh, cmd, bash) podem interpretar como um erro.</w:t>
       </w:r>
     </w:p>
     <w:p>
@@ -9626,15 +9595,7 @@
         <w:ind w:firstLine="720"/>
       </w:pPr>
       <w:r>
-        <w:t xml:space="preserve">Imagens, scripts, </w:t>
-      </w:r>
-      <w:proofErr w:type="spellStart"/>
-      <w:r>
-        <w:t>keyfile</w:t>
-      </w:r>
-      <w:proofErr w:type="spellEnd"/>
-      <w:r>
-        <w:t xml:space="preserve"> e ficheiros</w:t>
+        <w:t>Imagens, scripts, keyfile e ficheiros</w:t>
       </w:r>
       <w:r>
         <w:t xml:space="preserve"> de configuração podem ser encontrados em </w:t>
@@ -10458,7 +10419,6 @@
       <w:r>
         <w:t xml:space="preserve"> instância </w:t>
       </w:r>
-      <w:proofErr w:type="gramStart"/>
       <w:r>
         <w:t xml:space="preserve">do </w:t>
       </w:r>
@@ -10469,7 +10429,6 @@
         </w:rPr>
         <w:t>mongos</w:t>
       </w:r>
-      <w:proofErr w:type="gramEnd"/>
       <w:r>
         <w:rPr>
           <w:i/>
@@ -10571,15 +10530,7 @@
         <w:t xml:space="preserve"> </w:t>
       </w:r>
       <w:r>
-        <w:t xml:space="preserve">de base em </w:t>
-      </w:r>
-      <w:proofErr w:type="spellStart"/>
-      <w:r>
-        <w:t>Dockerfile</w:t>
-      </w:r>
-      <w:proofErr w:type="spellEnd"/>
-      <w:r>
-        <w:t xml:space="preserve"> correspondente </w:t>
+        <w:t xml:space="preserve">de base em Dockerfile correspondente </w:t>
       </w:r>
       <w:r>
         <w:t>à seguinte:</w:t>
@@ -10627,18 +10578,20 @@
         <w:rPr>
           <w:lang w:val="en-GB"/>
         </w:rPr>
-        <w:t xml:space="preserve">RUN apt-get install </w:t>
-      </w:r>
-      <w:proofErr w:type="spellStart"/>
-      <w:proofErr w:type="gramStart"/>
-      <w:r>
-        <w:rPr>
-          <w:lang w:val="en-GB"/>
-        </w:rPr>
-        <w:t>gnupg</w:t>
-      </w:r>
-      <w:proofErr w:type="spellEnd"/>
-      <w:proofErr w:type="gramEnd"/>
+        <w:t xml:space="preserve">RUN </w:t>
+      </w:r>
+      <w:r>
+        <w:rPr>
+          <w:lang w:val="en-GB"/>
+        </w:rPr>
+        <w:t xml:space="preserve">apt-get update &amp;&amp; </w:t>
+      </w:r>
+      <w:r>
+        <w:rPr>
+          <w:lang w:val="en-GB"/>
+        </w:rPr>
+        <w:t>apt-get install gnupg</w:t>
+      </w:r>
     </w:p>
     <w:p>
       <w:pPr>
@@ -10652,60 +10605,8 @@
         <w:rPr>
           <w:lang w:val="en-GB"/>
         </w:rPr>
-        <w:t>RUN curl -</w:t>
-      </w:r>
-      <w:proofErr w:type="spellStart"/>
-      <w:r>
-        <w:rPr>
-          <w:lang w:val="en-GB"/>
-        </w:rPr>
-        <w:t>fsSL</w:t>
-      </w:r>
-      <w:proofErr w:type="spellEnd"/>
-      <w:r>
-        <w:rPr>
-          <w:lang w:val="en-GB"/>
-        </w:rPr>
-        <w:t xml:space="preserve"> https://pgp.mongodb.com/server-6.0.asc | </w:t>
-      </w:r>
-      <w:proofErr w:type="spellStart"/>
-      <w:r>
-        <w:rPr>
-          <w:lang w:val="en-GB"/>
-        </w:rPr>
-        <w:t>gpg</w:t>
-      </w:r>
-      <w:proofErr w:type="spellEnd"/>
-      <w:r>
-        <w:rPr>
-          <w:lang w:val="en-GB"/>
-        </w:rPr>
-        <w:t xml:space="preserve"> -o /</w:t>
-      </w:r>
-      <w:proofErr w:type="spellStart"/>
-      <w:r>
-        <w:rPr>
-          <w:lang w:val="en-GB"/>
-        </w:rPr>
-        <w:t>usr</w:t>
-      </w:r>
-      <w:proofErr w:type="spellEnd"/>
-      <w:r>
-        <w:rPr>
-          <w:lang w:val="en-GB"/>
-        </w:rPr>
-        <w:t>/share/keyrings/mongodb-server-6.0.gpg --</w:t>
-      </w:r>
-      <w:proofErr w:type="spellStart"/>
-      <w:proofErr w:type="gramStart"/>
-      <w:r>
-        <w:rPr>
-          <w:lang w:val="en-GB"/>
-        </w:rPr>
-        <w:t>dearmor</w:t>
-      </w:r>
-      <w:proofErr w:type="spellEnd"/>
-      <w:proofErr w:type="gramEnd"/>
+        <w:t>RUN curl -fsSL https://pgp.mongodb.com/server-6.0.asc | gpg -o /usr/share/keyrings/mongodb-server-6.0.gpg --dearmor</w:t>
+      </w:r>
     </w:p>
     <w:p>
       <w:pPr>
@@ -10719,63 +10620,7 @@
         <w:rPr>
           <w:lang w:val="en-GB"/>
         </w:rPr>
-        <w:t>RUN echo "deb [ arch=amd</w:t>
-      </w:r>
-      <w:proofErr w:type="gramStart"/>
-      <w:r>
-        <w:rPr>
-          <w:lang w:val="en-GB"/>
-        </w:rPr>
-        <w:t>64,arm</w:t>
-      </w:r>
-      <w:proofErr w:type="gramEnd"/>
-      <w:r>
-        <w:rPr>
-          <w:lang w:val="en-GB"/>
-        </w:rPr>
-        <w:t>64 signed-by=/</w:t>
-      </w:r>
-      <w:proofErr w:type="spellStart"/>
-      <w:r>
-        <w:rPr>
-          <w:lang w:val="en-GB"/>
-        </w:rPr>
-        <w:t>usr</w:t>
-      </w:r>
-      <w:proofErr w:type="spellEnd"/>
-      <w:r>
-        <w:rPr>
-          <w:lang w:val="en-GB"/>
-        </w:rPr>
-        <w:t>/share/keyrings/mongodb-server-6.0.gpg ] https://repo.mongodb.org/apt/ubuntu jammy/</w:t>
-      </w:r>
-      <w:proofErr w:type="spellStart"/>
-      <w:r>
-        <w:rPr>
-          <w:lang w:val="en-GB"/>
-        </w:rPr>
-        <w:t>mongodb</w:t>
-      </w:r>
-      <w:proofErr w:type="spellEnd"/>
-      <w:r>
-        <w:rPr>
-          <w:lang w:val="en-GB"/>
-        </w:rPr>
-        <w:t>-org/6.0 multiverse" | tee /etc/apt/</w:t>
-      </w:r>
-      <w:proofErr w:type="spellStart"/>
-      <w:r>
-        <w:rPr>
-          <w:lang w:val="en-GB"/>
-        </w:rPr>
-        <w:t>sources.list.d</w:t>
-      </w:r>
-      <w:proofErr w:type="spellEnd"/>
-      <w:r>
-        <w:rPr>
-          <w:lang w:val="en-GB"/>
-        </w:rPr>
-        <w:t>/mongodb-org-6.0.list</w:t>
+        <w:t>RUN echo "deb [ arch=amd64,arm64 signed-by=/usr/share/keyrings/mongodb-server-6.0.gpg ] https://repo.mongodb.org/apt/ubuntu jammy/mongodb-org/6.0 multiverse" | tee /etc/apt/sources.list.d/mongodb-org-6.0.list</w:t>
       </w:r>
     </w:p>
     <w:p>
@@ -10790,16 +10635,8 @@
         <w:rPr>
           <w:lang w:val="en-GB"/>
         </w:rPr>
-        <w:t xml:space="preserve">RUN apt-get </w:t>
-      </w:r>
-      <w:proofErr w:type="gramStart"/>
-      <w:r>
-        <w:rPr>
-          <w:lang w:val="en-GB"/>
-        </w:rPr>
-        <w:t>update</w:t>
-      </w:r>
-      <w:proofErr w:type="gramEnd"/>
+        <w:t>RUN apt-get update</w:t>
+      </w:r>
     </w:p>
     <w:p>
       <w:pPr>
@@ -10813,30 +10650,8 @@
         <w:rPr>
           <w:lang w:val="en-GB"/>
         </w:rPr>
-        <w:t xml:space="preserve">RUN apt-get install -y </w:t>
-      </w:r>
-      <w:proofErr w:type="spellStart"/>
-      <w:r>
-        <w:rPr>
-          <w:lang w:val="en-GB"/>
-        </w:rPr>
-        <w:t>mongodb</w:t>
-      </w:r>
-      <w:proofErr w:type="spellEnd"/>
-      <w:r>
-        <w:rPr>
-          <w:lang w:val="en-GB"/>
-        </w:rPr>
-        <w:t>-</w:t>
-      </w:r>
-      <w:proofErr w:type="gramStart"/>
-      <w:r>
-        <w:rPr>
-          <w:lang w:val="en-GB"/>
-        </w:rPr>
-        <w:t>org</w:t>
-      </w:r>
-      <w:proofErr w:type="gramEnd"/>
+        <w:t>RUN apt-get install -y mongodb-org</w:t>
+      </w:r>
     </w:p>
     <w:p>
       <w:pPr>
@@ -10850,30 +10665,8 @@
         <w:rPr>
           <w:lang w:val="en-GB"/>
         </w:rPr>
-        <w:t xml:space="preserve">RUN </w:t>
-      </w:r>
-      <w:proofErr w:type="spellStart"/>
-      <w:r>
-        <w:rPr>
-          <w:lang w:val="en-GB"/>
-        </w:rPr>
-        <w:t>mkdir</w:t>
-      </w:r>
-      <w:proofErr w:type="spellEnd"/>
-      <w:r>
-        <w:rPr>
-          <w:lang w:val="en-GB"/>
-        </w:rPr>
-        <w:t xml:space="preserve"> mongo &amp;&amp; cd </w:t>
-      </w:r>
-      <w:proofErr w:type="gramStart"/>
-      <w:r>
-        <w:rPr>
-          <w:lang w:val="en-GB"/>
-        </w:rPr>
-        <w:t>mongo</w:t>
-      </w:r>
-      <w:proofErr w:type="gramEnd"/>
+        <w:t>RUN mkdir mongo &amp;&amp; cd mongo</w:t>
+      </w:r>
     </w:p>
     <w:p>
       <w:pPr>
@@ -10911,30 +10704,8 @@
         <w:rPr>
           <w:lang w:val="en-GB"/>
         </w:rPr>
-        <w:t xml:space="preserve">RUN </w:t>
-      </w:r>
-      <w:proofErr w:type="spellStart"/>
-      <w:r>
-        <w:rPr>
-          <w:lang w:val="en-GB"/>
-        </w:rPr>
-        <w:t>mkdir</w:t>
-      </w:r>
-      <w:proofErr w:type="spellEnd"/>
-      <w:r>
-        <w:rPr>
-          <w:lang w:val="en-GB"/>
-        </w:rPr>
-        <w:t xml:space="preserve"> -p cfg${INDX}/data cfg${INDX}/log a${INDX}/data b${INDX}/data c${INDX}/data a${INDX}/log b${INDX}/log c${INDX}/</w:t>
-      </w:r>
-      <w:proofErr w:type="gramStart"/>
-      <w:r>
-        <w:rPr>
-          <w:lang w:val="en-GB"/>
-        </w:rPr>
-        <w:t>log</w:t>
-      </w:r>
-      <w:proofErr w:type="gramEnd"/>
+        <w:t>RUN mkdir -p cfg${INDX}/data cfg${INDX}/log a${INDX}/data b${INDX}/data c${INDX}/data a${INDX}/log b${INDX}/log c${INDX}/log</w:t>
+      </w:r>
     </w:p>
     <w:p>
       <w:pPr>
@@ -10966,15 +10737,7 @@
         <w:ind w:left="340"/>
       </w:pPr>
       <w:r>
-        <w:t xml:space="preserve"># APENAS GERAR KEYFILE NUMA </w:t>
-      </w:r>
-      <w:proofErr w:type="gramStart"/>
-      <w:r>
-        <w:t>MAQUINA</w:t>
-      </w:r>
-      <w:proofErr w:type="gramEnd"/>
-      <w:r>
-        <w:t xml:space="preserve"> E COPIAR PARA /mongo NAS OUTRAS</w:t>
+        <w:t># APENAS GERAR KEYFILE NUMA MAQUINA E COPIAR PARA /mongo NAS OUTRAS</w:t>
       </w:r>
     </w:p>
     <w:p>
@@ -10995,30 +10758,8 @@
         <w:rPr>
           <w:lang w:val="en-GB"/>
         </w:rPr>
-        <w:t xml:space="preserve">RUN </w:t>
-      </w:r>
-      <w:proofErr w:type="spellStart"/>
-      <w:r>
-        <w:rPr>
-          <w:lang w:val="en-GB"/>
-        </w:rPr>
-        <w:t>openssl</w:t>
-      </w:r>
-      <w:proofErr w:type="spellEnd"/>
-      <w:r>
-        <w:rPr>
-          <w:lang w:val="en-GB"/>
-        </w:rPr>
-        <w:t xml:space="preserve"> rand -base64 756 &gt; </w:t>
-      </w:r>
-      <w:proofErr w:type="spellStart"/>
-      <w:r>
-        <w:rPr>
-          <w:lang w:val="en-GB"/>
-        </w:rPr>
-        <w:t>keyfile</w:t>
-      </w:r>
-      <w:proofErr w:type="spellEnd"/>
+        <w:t>RUN openssl rand -base64 756 &gt; keyfile</w:t>
+      </w:r>
     </w:p>
     <w:p>
       <w:pPr>
@@ -11041,21 +10782,7 @@
         <w:rPr>
           <w:lang w:val="en-GB"/>
         </w:rPr>
-        <w:t xml:space="preserve">#OU ENTAO COPIAR </w:t>
-      </w:r>
-      <w:proofErr w:type="spellStart"/>
-      <w:r>
-        <w:rPr>
-          <w:lang w:val="en-GB"/>
-        </w:rPr>
-        <w:t>keyfile</w:t>
-      </w:r>
-      <w:proofErr w:type="spellEnd"/>
-      <w:r>
-        <w:rPr>
-          <w:lang w:val="en-GB"/>
-        </w:rPr>
-        <w:t xml:space="preserve"> LOCAL</w:t>
+        <w:t>#OU ENTAO COPIAR keyfile LOCAL</w:t>
       </w:r>
     </w:p>
     <w:p>
@@ -11066,42 +10793,12 @@
           <w:lang w:val="en-GB"/>
         </w:rPr>
       </w:pPr>
-      <w:proofErr w:type="gramStart"/>
-      <w:r>
-        <w:rPr>
-          <w:lang w:val="en-GB"/>
-        </w:rPr>
-        <w:t>COPY .</w:t>
-      </w:r>
-      <w:proofErr w:type="gramEnd"/>
-      <w:r>
-        <w:rPr>
-          <w:lang w:val="en-GB"/>
-        </w:rPr>
-        <w:t>/</w:t>
-      </w:r>
-      <w:proofErr w:type="spellStart"/>
-      <w:r>
-        <w:rPr>
-          <w:lang w:val="en-GB"/>
-        </w:rPr>
-        <w:t>keyfile</w:t>
-      </w:r>
-      <w:proofErr w:type="spellEnd"/>
-      <w:r>
-        <w:rPr>
-          <w:lang w:val="en-GB"/>
-        </w:rPr>
-        <w:t xml:space="preserve"> /mongo/</w:t>
-      </w:r>
-      <w:proofErr w:type="spellStart"/>
-      <w:r>
-        <w:rPr>
-          <w:lang w:val="en-GB"/>
-        </w:rPr>
-        <w:t>keyfile</w:t>
-      </w:r>
-      <w:proofErr w:type="spellEnd"/>
+      <w:r>
+        <w:rPr>
+          <w:lang w:val="en-GB"/>
+        </w:rPr>
+        <w:t>COPY ./keyfile /mongo/keyfile</w:t>
+      </w:r>
     </w:p>
     <w:p>
       <w:pPr>
@@ -11121,30 +10818,11 @@
         <w:rPr>
           <w:lang w:val="en-GB"/>
         </w:rPr>
-        <w:t xml:space="preserve">RUN </w:t>
-      </w:r>
-      <w:proofErr w:type="gramStart"/>
-      <w:r>
-        <w:rPr>
-          <w:lang w:val="en-GB"/>
-        </w:rPr>
-        <w:t>cd..</w:t>
-      </w:r>
-      <w:proofErr w:type="gramEnd"/>
-      <w:r>
-        <w:rPr>
-          <w:lang w:val="en-GB"/>
-        </w:rPr>
-        <w:t xml:space="preserve"> </w:t>
-      </w:r>
-      <w:r>
-        <w:t xml:space="preserve">&amp;&amp; </w:t>
-      </w:r>
-      <w:proofErr w:type="spellStart"/>
-      <w:r>
-        <w:t>chmod</w:t>
-      </w:r>
-      <w:proofErr w:type="spellEnd"/>
+        <w:t xml:space="preserve">RUN cd.. </w:t>
+      </w:r>
+      <w:r>
+        <w:t>&amp;&amp; chmod</w:t>
+      </w:r>
       <w:r>
         <w:t xml:space="preserve"> -R</w:t>
       </w:r>
@@ -11179,21 +10857,7 @@
         <w:rPr>
           <w:lang w:val="en-GB"/>
         </w:rPr>
-        <w:t xml:space="preserve">#RUN </w:t>
-      </w:r>
-      <w:proofErr w:type="spellStart"/>
-      <w:r>
-        <w:rPr>
-          <w:lang w:val="en-GB"/>
-        </w:rPr>
-        <w:t>mkdir</w:t>
-      </w:r>
-      <w:proofErr w:type="spellEnd"/>
-      <w:r>
-        <w:rPr>
-          <w:lang w:val="en-GB"/>
-        </w:rPr>
-        <w:t xml:space="preserve"> mongo &amp;&amp; cd mongo</w:t>
+        <w:t>#RUN mkdir mongo &amp;&amp; cd mongo</w:t>
       </w:r>
     </w:p>
     <w:p>
@@ -11208,21 +10872,7 @@
         <w:rPr>
           <w:lang w:val="en-GB"/>
         </w:rPr>
-        <w:t xml:space="preserve">#RUN </w:t>
-      </w:r>
-      <w:proofErr w:type="spellStart"/>
-      <w:r>
-        <w:rPr>
-          <w:lang w:val="en-GB"/>
-        </w:rPr>
-        <w:t>mkdir</w:t>
-      </w:r>
-      <w:proofErr w:type="spellEnd"/>
-      <w:r>
-        <w:rPr>
-          <w:lang w:val="en-GB"/>
-        </w:rPr>
-        <w:t xml:space="preserve"> -p s</w:t>
+        <w:t>#RUN mkdir -p s</w:t>
       </w:r>
       <w:r>
         <w:rPr>
@@ -11290,7 +10940,6 @@
         </w:rPr>
         <w:t>#</w:t>
       </w:r>
-      <w:proofErr w:type="gramStart"/>
       <w:r>
         <w:rPr>
           <w:lang w:val="en-GB"/>
@@ -11301,43 +10950,14 @@
         <w:rPr>
           <w:lang w:val="en-GB"/>
         </w:rPr>
-        <w:t>.</w:t>
-      </w:r>
-      <w:proofErr w:type="gramEnd"/>
-      <w:r>
-        <w:rPr>
-          <w:lang w:val="en-GB"/>
-        </w:rPr>
-        <w:t>/</w:t>
-      </w:r>
-      <w:proofErr w:type="spellStart"/>
-      <w:r>
-        <w:rPr>
-          <w:lang w:val="en-GB"/>
-        </w:rPr>
-        <w:t>keyfile</w:t>
-      </w:r>
-      <w:proofErr w:type="spellEnd"/>
-      <w:r>
-        <w:rPr>
-          <w:lang w:val="en-GB"/>
-        </w:rPr>
-        <w:t xml:space="preserve"> </w:t>
-      </w:r>
-      <w:r>
-        <w:rPr>
-          <w:lang w:val="en-GB"/>
-        </w:rPr>
-        <w:t>/mongo/</w:t>
-      </w:r>
-      <w:proofErr w:type="spellStart"/>
-      <w:r>
-        <w:rPr>
-          <w:lang w:val="en-GB"/>
-        </w:rPr>
-        <w:t>keyfile</w:t>
-      </w:r>
-      <w:proofErr w:type="spellEnd"/>
+        <w:t xml:space="preserve">./keyfile </w:t>
+      </w:r>
+      <w:r>
+        <w:rPr>
+          <w:lang w:val="en-GB"/>
+        </w:rPr>
+        <w:t>/mongo/keyfile</w:t>
+      </w:r>
     </w:p>
     <w:p>
       <w:pPr>
@@ -11355,19 +10975,11 @@
         </w:rPr>
         <w:t xml:space="preserve">#RUN </w:t>
       </w:r>
-      <w:proofErr w:type="spellStart"/>
-      <w:r>
-        <w:rPr>
-          <w:lang w:val="en-GB"/>
-        </w:rPr>
-        <w:t>chmod</w:t>
-      </w:r>
-      <w:proofErr w:type="spellEnd"/>
-      <w:r>
-        <w:rPr>
-          <w:lang w:val="en-GB"/>
-        </w:rPr>
-        <w:t xml:space="preserve"> -R 700 mongo</w:t>
+      <w:r>
+        <w:rPr>
+          <w:lang w:val="en-GB"/>
+        </w:rPr>
+        <w:t>chmod -R 700 mongo</w:t>
       </w:r>
       <w:r>
         <w:rPr>
@@ -11449,15 +11061,7 @@
         <w:t>config</w:t>
       </w:r>
       <w:r>
-        <w:t>/</w:t>
-      </w:r>
-      <w:proofErr w:type="spellStart"/>
-      <w:r>
-        <w:t>shard</w:t>
-      </w:r>
-      <w:proofErr w:type="spellEnd"/>
-      <w:r>
-        <w:t xml:space="preserve"> ou mongos (router), comentando as </w:t>
+        <w:t xml:space="preserve">/shard ou mongos (router), comentando as </w:t>
       </w:r>
       <w:r>
         <w:t>linhas não necessárias</w:t>
@@ -11478,15 +11082,7 @@
         </w:rPr>
       </w:pPr>
       <w:r>
-        <w:t xml:space="preserve">Pode-se criar um </w:t>
-      </w:r>
-      <w:proofErr w:type="spellStart"/>
-      <w:r>
-        <w:t>keyfile</w:t>
-      </w:r>
-      <w:proofErr w:type="spellEnd"/>
-      <w:r>
-        <w:t xml:space="preserve"> numa das </w:t>
+        <w:t xml:space="preserve">Pode-se criar um keyfile numa das </w:t>
       </w:r>
       <w:r>
         <w:t>máquinas</w:t>
@@ -11522,15 +11118,7 @@
         </w:rPr>
       </w:pPr>
       <w:r>
-        <w:t xml:space="preserve">A </w:t>
-      </w:r>
-      <w:proofErr w:type="spellStart"/>
-      <w:r>
-        <w:t>keyfile</w:t>
-      </w:r>
-      <w:proofErr w:type="spellEnd"/>
-      <w:r>
-        <w:t xml:space="preserve"> deve estar presente no mesmo </w:t>
+        <w:t xml:space="preserve">A keyfile deve estar presente no mesmo </w:t>
       </w:r>
       <w:r>
         <w:t>diretório</w:t>
@@ -11539,13 +11127,8 @@
         <w:t xml:space="preserve"> que</w:t>
       </w:r>
       <w:r>
-        <w:t xml:space="preserve"> o </w:t>
-      </w:r>
-      <w:proofErr w:type="spellStart"/>
-      <w:r>
-        <w:t>Dockerfile</w:t>
-      </w:r>
-      <w:proofErr w:type="spellEnd"/>
+        <w:t xml:space="preserve"> o Dockerfile</w:t>
+      </w:r>
     </w:p>
     <w:p>
       <w:pPr>
@@ -11562,26 +11145,10 @@
         </w:rPr>
       </w:pPr>
       <w:r>
-        <w:t xml:space="preserve">A imagem constrói-se a partir do </w:t>
-      </w:r>
-      <w:proofErr w:type="spellStart"/>
-      <w:r>
-        <w:t>Dockerfile</w:t>
-      </w:r>
-      <w:proofErr w:type="spellEnd"/>
-      <w:r>
-        <w:t xml:space="preserve"> </w:t>
-      </w:r>
-      <w:r>
-        <w:t xml:space="preserve">para a </w:t>
-      </w:r>
-      <w:proofErr w:type="gramStart"/>
-      <w:r>
-        <w:t>maquina</w:t>
-      </w:r>
-      <w:proofErr w:type="gramEnd"/>
-      <w:r>
-        <w:t xml:space="preserve"> 0 </w:t>
+        <w:t xml:space="preserve">A imagem constrói-se a partir do Dockerfile </w:t>
+      </w:r>
+      <w:r>
+        <w:t xml:space="preserve">para a maquina 0 </w:t>
       </w:r>
       <w:r>
         <w:t>executando</w:t>
@@ -11607,70 +11174,29 @@
         </w:rPr>
       </w:pPr>
       <w:r>
-        <w:t>‘</w:t>
-      </w:r>
-      <w:proofErr w:type="spellStart"/>
-      <w:r>
-        <w:t>docker</w:t>
-      </w:r>
-      <w:proofErr w:type="spellEnd"/>
+        <w:t xml:space="preserve">‘docker build </w:t>
+      </w:r>
+      <w:r>
+        <w:t>--</w:t>
+      </w:r>
+      <w:r>
+        <w:t xml:space="preserve">build-arg </w:t>
+      </w:r>
+      <w:r>
+        <w:t>INDX=0</w:t>
+      </w:r>
       <w:r>
         <w:t xml:space="preserve"> </w:t>
       </w:r>
-      <w:proofErr w:type="spellStart"/>
-      <w:r>
-        <w:t>build</w:t>
-      </w:r>
-      <w:proofErr w:type="spellEnd"/>
-      <w:r>
-        <w:t xml:space="preserve"> –</w:t>
-      </w:r>
-      <w:proofErr w:type="spellStart"/>
-      <w:r>
-        <w:t>build-arg</w:t>
-      </w:r>
-      <w:proofErr w:type="spellEnd"/>
-      <w:r>
-        <w:t xml:space="preserve"> </w:t>
-      </w:r>
-      <w:r>
-        <w:t>INDX=0</w:t>
-      </w:r>
-      <w:r>
-        <w:t xml:space="preserve"> </w:t>
-      </w:r>
-      <w:proofErr w:type="spellStart"/>
-      <w:r>
-        <w:t>machine</w:t>
-      </w:r>
-      <w:proofErr w:type="spellEnd"/>
-      <w:r>
-        <w:t xml:space="preserve"> </w:t>
-      </w:r>
-      <w:proofErr w:type="gramStart"/>
-      <w:r>
-        <w:t>0 .</w:t>
-      </w:r>
-      <w:proofErr w:type="gramEnd"/>
-      <w:r>
-        <w:t>”</w:t>
-      </w:r>
-      <w:r>
-        <w:t xml:space="preserve"> no mesmo </w:t>
-      </w:r>
-      <w:proofErr w:type="spellStart"/>
-      <w:r>
-        <w:t>diretorio</w:t>
-      </w:r>
-      <w:proofErr w:type="spellEnd"/>
-      <w:r>
-        <w:t xml:space="preserve"> que o </w:t>
-      </w:r>
-      <w:proofErr w:type="spellStart"/>
-      <w:r>
-        <w:t>Dockerfile</w:t>
-      </w:r>
-      <w:proofErr w:type="spellEnd"/>
+      <w:r>
+        <w:t xml:space="preserve">-t </w:t>
+      </w:r>
+      <w:r>
+        <w:t>machine0 .”</w:t>
+      </w:r>
+      <w:r>
+        <w:t xml:space="preserve"> no mesmo diretorio que o Dockerfile</w:t>
+      </w:r>
     </w:p>
     <w:p>
       <w:pPr>
@@ -11690,89 +11216,32 @@
       <w:r>
         <w:t xml:space="preserve">Em alternativa podemos utilizar diretamente as imagens que estão no link </w:t>
       </w:r>
-      <w:proofErr w:type="spellStart"/>
-      <w:r>
-        <w:t>docker</w:t>
-      </w:r>
-      <w:proofErr w:type="spellEnd"/>
+      <w:r>
+        <w:t xml:space="preserve">docker </w:t>
+      </w:r>
+      <w:r>
+        <w:t>hub pre</w:t>
+      </w:r>
+      <w:r>
+        <w:t>viamente discriminado</w:t>
+      </w:r>
+      <w:r>
+        <w:t xml:space="preserve"> e construir os containers.A titulo de exemp</w:t>
+      </w:r>
+      <w:r>
+        <w:t xml:space="preserve">lo para a </w:t>
+      </w:r>
+      <w:r>
+        <w:t>maquina 0</w:t>
+      </w:r>
       <w:r>
         <w:t xml:space="preserve"> </w:t>
       </w:r>
-      <w:proofErr w:type="spellStart"/>
-      <w:r>
-        <w:t>hub</w:t>
-      </w:r>
-      <w:proofErr w:type="spellEnd"/>
-      <w:r>
-        <w:t xml:space="preserve"> pre</w:t>
-      </w:r>
-      <w:r>
-        <w:t>viamente discriminado</w:t>
-      </w:r>
-      <w:r>
-        <w:t xml:space="preserve"> e construir os </w:t>
-      </w:r>
-      <w:proofErr w:type="spellStart"/>
-      <w:proofErr w:type="gramStart"/>
-      <w:r>
-        <w:t>containers.A</w:t>
-      </w:r>
-      <w:proofErr w:type="spellEnd"/>
-      <w:proofErr w:type="gramEnd"/>
-      <w:r>
-        <w:t xml:space="preserve"> titulo de exemp</w:t>
-      </w:r>
-      <w:r>
-        <w:t xml:space="preserve">lo para a </w:t>
-      </w:r>
-      <w:r>
-        <w:t>maquina 0</w:t>
-      </w:r>
-      <w:r>
-        <w:t xml:space="preserve"> </w:t>
-      </w:r>
       <w:r>
         <w:t>executamos o comando ‘</w:t>
       </w:r>
-      <w:proofErr w:type="spellStart"/>
-      <w:r>
-        <w:t>docker</w:t>
-      </w:r>
-      <w:proofErr w:type="spellEnd"/>
-      <w:r>
-        <w:t xml:space="preserve"> </w:t>
-      </w:r>
-      <w:proofErr w:type="spellStart"/>
-      <w:r>
-        <w:t>run</w:t>
-      </w:r>
-      <w:proofErr w:type="spellEnd"/>
-      <w:r>
-        <w:t xml:space="preserve"> -</w:t>
-      </w:r>
-      <w:proofErr w:type="spellStart"/>
-      <w:r>
-        <w:t>itd</w:t>
-      </w:r>
-      <w:proofErr w:type="spellEnd"/>
-      <w:r>
-        <w:t xml:space="preserve"> --</w:t>
-      </w:r>
-      <w:proofErr w:type="spellStart"/>
-      <w:r>
-        <w:t>name</w:t>
-      </w:r>
-      <w:proofErr w:type="spellEnd"/>
-      <w:r>
-        <w:t xml:space="preserve"> machine0 -p 37000:37000 -p 37010:37010 -p 37020:37020 -p 37030:37030 </w:t>
-      </w:r>
-      <w:proofErr w:type="spellStart"/>
-      <w:r>
-        <w:t>fabiangobet</w:t>
-      </w:r>
-      <w:proofErr w:type="spellEnd"/>
-      <w:r>
-        <w:t>/mongo</w:t>
+      <w:r>
+        <w:t>docker run -itd --name machine0 -p 37000:37000 -p 37010:37010 -p 37020:37020 -p 37030:37030 fabiangobet/mongo</w:t>
       </w:r>
       <w:r>
         <w:t>cluster</w:t>
@@ -11814,15 +11283,7 @@
         </w:rPr>
       </w:pPr>
       <w:r>
-        <w:t xml:space="preserve">O container é lançado em modo iterativo e </w:t>
-      </w:r>
-      <w:proofErr w:type="spellStart"/>
-      <w:r>
-        <w:t>detached</w:t>
-      </w:r>
-      <w:proofErr w:type="spellEnd"/>
-      <w:r>
-        <w:t xml:space="preserve"> da linha de comandos em que é executada</w:t>
+        <w:t>O container é lançado em modo iterativo e detached da linha de comandos em que é executada</w:t>
       </w:r>
     </w:p>
     <w:p>
@@ -11894,15 +11355,7 @@
         <w:t>seguintes tabelas</w:t>
       </w:r>
       <w:r>
-        <w:t xml:space="preserve"> síntese de </w:t>
-      </w:r>
-      <w:proofErr w:type="spellStart"/>
-      <w:r>
-        <w:t>IPs</w:t>
-      </w:r>
-      <w:proofErr w:type="spellEnd"/>
-      <w:r>
-        <w:t xml:space="preserve"> e portas.</w:t>
+        <w:t xml:space="preserve"> síntese de IPs e portas.</w:t>
       </w:r>
     </w:p>
     <w:p>
@@ -11998,15 +11451,7 @@
       </w:r>
       <w:bookmarkEnd w:id="14"/>
       <w:r>
-        <w:t xml:space="preserve">. IPS e portas de cada serviço </w:t>
-      </w:r>
-      <w:proofErr w:type="spellStart"/>
-      <w:r>
-        <w:t>mongodb</w:t>
-      </w:r>
-      <w:proofErr w:type="spellEnd"/>
-      <w:r>
-        <w:t xml:space="preserve"> - 1</w:t>
+        <w:t>. IPS e portas de cada serviço mongodb - 1</w:t>
       </w:r>
       <w:bookmarkEnd w:id="15"/>
     </w:p>
@@ -12102,15 +11547,7 @@
         <w:t xml:space="preserve">. </w:t>
       </w:r>
       <w:r>
-        <w:t xml:space="preserve">IPS e portas de cada serviço </w:t>
-      </w:r>
-      <w:proofErr w:type="spellStart"/>
-      <w:r>
-        <w:t>mongodb</w:t>
-      </w:r>
-      <w:proofErr w:type="spellEnd"/>
-      <w:r>
-        <w:t xml:space="preserve"> - </w:t>
+        <w:t xml:space="preserve">IPS e portas de cada serviço mongodb - </w:t>
       </w:r>
       <w:r>
         <w:t>2</w:t>
@@ -12300,26 +11737,10 @@
         <w:t>subdiretórios</w:t>
       </w:r>
       <w:r>
-        <w:t xml:space="preserve"> com respeito aos </w:t>
-      </w:r>
-      <w:proofErr w:type="spellStart"/>
-      <w:r>
-        <w:t>logs</w:t>
-      </w:r>
-      <w:proofErr w:type="spellEnd"/>
-      <w:r>
-        <w:t xml:space="preserve"> e dados de cada um dos servidores mongo </w:t>
-      </w:r>
-      <w:r>
-        <w:t>cfg</w:t>
-      </w:r>
-      <w:proofErr w:type="gramStart"/>
-      <w:r>
-        <w:t>1,a</w:t>
-      </w:r>
-      <w:proofErr w:type="gramEnd"/>
-      <w:r>
-        <w:t>1,b1,c1, e também os ficheiros de configuração de cada um dos anteriores(i.e. a1.conf)</w:t>
+        <w:t xml:space="preserve"> com respeito aos logs e dados de cada um dos servidores mongo </w:t>
+      </w:r>
+      <w:r>
+        <w:t>cfg1,a1,b1,c1, e também os ficheiros de configuração de cada um dos anteriores(i.e. a1.conf)</w:t>
       </w:r>
       <w:r>
         <w:t>.</w:t>
@@ -12328,13 +11749,8 @@
     <w:p>
       <w:r>
         <w:tab/>
-        <w:t xml:space="preserve">Podemos também encontrar a </w:t>
-      </w:r>
-      <w:proofErr w:type="spellStart"/>
-      <w:r>
-        <w:t>keyfile</w:t>
-      </w:r>
-      <w:proofErr w:type="spellEnd"/>
+        <w:t>Podemos também encontrar a keyfile</w:t>
+      </w:r>
       <w:r>
         <w:t>, chave pelo qual os elementos dos replica set e clusters se autenticam perante os outros.</w:t>
       </w:r>
@@ -12460,15 +11876,7 @@
                               <w:t>.</w:t>
                             </w:r>
                             <w:r>
-                              <w:t xml:space="preserve"> Estrutura do </w:t>
-                            </w:r>
-                            <w:proofErr w:type="spellStart"/>
-                            <w:r>
-                              <w:t>diretorio</w:t>
-                            </w:r>
-                            <w:proofErr w:type="spellEnd"/>
-                            <w:r>
-                              <w:t xml:space="preserve"> 'mongo'</w:t>
+                              <w:t xml:space="preserve"> Estrutura do diretorio 'mongo'</w:t>
                             </w:r>
                             <w:bookmarkEnd w:id="18"/>
                           </w:p>
@@ -12527,15 +11935,7 @@
                         <w:t>.</w:t>
                       </w:r>
                       <w:r>
-                        <w:t xml:space="preserve"> Estrutura do </w:t>
-                      </w:r>
-                      <w:proofErr w:type="spellStart"/>
-                      <w:r>
-                        <w:t>diretorio</w:t>
-                      </w:r>
-                      <w:proofErr w:type="spellEnd"/>
-                      <w:r>
-                        <w:t xml:space="preserve"> 'mongo'</w:t>
+                        <w:t xml:space="preserve"> Estrutura do diretorio 'mongo'</w:t>
                       </w:r>
                       <w:bookmarkEnd w:id="19"/>
                     </w:p>
@@ -12748,13 +12148,8 @@
       <w:r>
         <w:t xml:space="preserve"> 3 tipo de configurações genéricas: config server, </w:t>
       </w:r>
-      <w:proofErr w:type="spellStart"/>
-      <w:r>
-        <w:t>shard</w:t>
-      </w:r>
-      <w:proofErr w:type="spellEnd"/>
-      <w:r>
-        <w:t xml:space="preserve"> e mongos</w:t>
+      <w:r>
+        <w:t>shard e mongos</w:t>
       </w:r>
       <w:r>
         <w:t xml:space="preserve"> (‘router’)</w:t>
@@ -12770,15 +12165,7 @@
         <w:t xml:space="preserve">Os </w:t>
       </w:r>
       <w:r>
-        <w:t>ficheiros de configuração de um config server (</w:t>
-      </w:r>
-      <w:proofErr w:type="gramStart"/>
-      <w:r>
-        <w:t>i.e.</w:t>
-      </w:r>
-      <w:proofErr w:type="gramEnd"/>
-      <w:r>
-        <w:t xml:space="preserve"> cfg0.conf) têm a seguinte estrutura:</w:t>
+        <w:t>ficheiros de configuração de um config server (i.e. cfg0.conf) têm a seguinte estrutura:</w:t>
       </w:r>
     </w:p>
     <w:p>
@@ -12857,14 +12244,9 @@
       </w:r>
       <w:bookmarkEnd w:id="23"/>
       <w:r>
-        <w:t xml:space="preserve">. Ficheiro de configuração </w:t>
-      </w:r>
-      <w:proofErr w:type="spellStart"/>
-      <w:r>
-        <w:t>configsrv</w:t>
+        <w:t>. Ficheiro de configuração configsrv</w:t>
       </w:r>
       <w:bookmarkEnd w:id="24"/>
-      <w:proofErr w:type="spellEnd"/>
     </w:p>
     <w:p>
       <w:pPr>
@@ -12918,23 +12300,10 @@
         </w:numPr>
       </w:pPr>
       <w:r>
-        <w:t xml:space="preserve">O valor de </w:t>
-      </w:r>
-      <w:proofErr w:type="spellStart"/>
-      <w:r>
-        <w:t>clusterRole</w:t>
-      </w:r>
-      <w:proofErr w:type="spellEnd"/>
-      <w:r>
-        <w:t xml:space="preserve"> em ‘</w:t>
-      </w:r>
-      <w:proofErr w:type="spellStart"/>
-      <w:r>
-        <w:t>configsvr</w:t>
-      </w:r>
-      <w:proofErr w:type="spellEnd"/>
-      <w:r>
-        <w:t>’</w:t>
+        <w:t>O valor de clusterRole</w:t>
+      </w:r>
+      <w:r>
+        <w:t xml:space="preserve"> em ‘configsvr’</w:t>
       </w:r>
     </w:p>
     <w:p/>
@@ -12944,23 +12313,10 @@
         <w:t xml:space="preserve">Os ficheiros de configuração de um </w:t>
       </w:r>
       <w:r>
-        <w:t xml:space="preserve">elemento de um </w:t>
-      </w:r>
-      <w:proofErr w:type="spellStart"/>
-      <w:r>
-        <w:t>shard</w:t>
-      </w:r>
-      <w:proofErr w:type="spellEnd"/>
-      <w:r>
-        <w:t xml:space="preserve"> (</w:t>
-      </w:r>
-      <w:proofErr w:type="gramStart"/>
-      <w:r>
-        <w:t>i.e.</w:t>
-      </w:r>
-      <w:proofErr w:type="gramEnd"/>
-      <w:r>
-        <w:t xml:space="preserve"> </w:t>
+        <w:t>elemento de um shard</w:t>
+      </w:r>
+      <w:r>
+        <w:t xml:space="preserve"> (i.e. </w:t>
       </w:r>
       <w:r>
         <w:t>a</w:t>
@@ -13046,14 +12402,9 @@
       </w:r>
       <w:bookmarkEnd w:id="25"/>
       <w:r>
-        <w:t xml:space="preserve">. Ficheiro de configuração </w:t>
-      </w:r>
-      <w:proofErr w:type="spellStart"/>
-      <w:r>
-        <w:t>shardsvr</w:t>
+        <w:t>. Ficheiro de configuração shardsvr</w:t>
       </w:r>
       <w:bookmarkEnd w:id="26"/>
-      <w:proofErr w:type="spellEnd"/>
     </w:p>
     <w:p/>
     <w:p>
@@ -13097,21 +12448,11 @@
         </w:numPr>
       </w:pPr>
       <w:r>
-        <w:t xml:space="preserve">O valor de </w:t>
-      </w:r>
-      <w:proofErr w:type="spellStart"/>
-      <w:r>
-        <w:t>clusterRole</w:t>
-      </w:r>
-      <w:proofErr w:type="spellEnd"/>
-      <w:r>
-        <w:t xml:space="preserve"> em ‘</w:t>
-      </w:r>
-      <w:proofErr w:type="spellStart"/>
+        <w:t>O valor de clusterRole em ‘</w:t>
+      </w:r>
       <w:r>
         <w:t>shardsvr</w:t>
       </w:r>
-      <w:proofErr w:type="spellEnd"/>
       <w:r>
         <w:t>’</w:t>
       </w:r>
@@ -13128,15 +12469,7 @@
     </w:p>
     <w:p>
       <w:r>
-        <w:t xml:space="preserve">Os ficheiros de configuração de </w:t>
-      </w:r>
-      <w:proofErr w:type="gramStart"/>
-      <w:r>
-        <w:t>um mongos</w:t>
-      </w:r>
-      <w:proofErr w:type="gramEnd"/>
-      <w:r>
-        <w:t xml:space="preserve"> ‘router’ (i.e. s0.conf) têm a seguinte estrutura:</w:t>
+        <w:t>Os ficheiros de configuração de um mongos ‘router’ (i.e. s0.conf) têm a seguinte estrutura:</w:t>
       </w:r>
     </w:p>
     <w:p>
@@ -13293,15 +12626,7 @@
         </w:numPr>
       </w:pPr>
       <w:r>
-        <w:t>Em ‘</w:t>
-      </w:r>
-      <w:proofErr w:type="spellStart"/>
-      <w:r>
-        <w:t>sharding</w:t>
-      </w:r>
-      <w:proofErr w:type="spellEnd"/>
-      <w:r>
-        <w:t>’ tem o nome da replica e os elementos do replica set dos config servers.</w:t>
+        <w:t>Em ‘sharding’ tem o nome da replica e os elementos do replica set dos config servers.</w:t>
       </w:r>
     </w:p>
     <w:p>
@@ -13322,15 +12647,7 @@
         <w:t xml:space="preserve">Existem várias opções que podemos considerar para um </w:t>
       </w:r>
       <w:r>
-        <w:t xml:space="preserve">ficheiro de </w:t>
-      </w:r>
-      <w:proofErr w:type="spellStart"/>
-      <w:r>
-        <w:t>conf</w:t>
-      </w:r>
-      <w:proofErr w:type="spellEnd"/>
-      <w:r>
-        <w:t xml:space="preserve"> </w:t>
+        <w:t xml:space="preserve">ficheiro de conf </w:t>
       </w:r>
       <w:sdt>
         <w:sdtPr>
@@ -13362,39 +12679,10 @@
         <w:t xml:space="preserve">. Para este projeto foram considerados especialmente </w:t>
       </w:r>
       <w:r>
-        <w:t>‘</w:t>
-      </w:r>
-      <w:proofErr w:type="spellStart"/>
-      <w:r>
-        <w:t>enableLocalHostAuthBypass</w:t>
-      </w:r>
-      <w:proofErr w:type="spellEnd"/>
-      <w:r>
-        <w:t xml:space="preserve">’, </w:t>
-      </w:r>
-      <w:proofErr w:type="gramStart"/>
-      <w:r>
-        <w:t>‘</w:t>
-      </w:r>
-      <w:proofErr w:type="spellStart"/>
-      <w:r>
-        <w:t>authorization</w:t>
-      </w:r>
-      <w:proofErr w:type="spellEnd"/>
-      <w:r>
-        <w:t>’, e ‘</w:t>
-      </w:r>
-      <w:proofErr w:type="spellStart"/>
-      <w:r>
-        <w:t>fork</w:t>
-      </w:r>
-      <w:proofErr w:type="spellEnd"/>
-      <w:r>
-        <w:t>’</w:t>
-      </w:r>
-      <w:proofErr w:type="gramEnd"/>
-      <w:r>
-        <w:t xml:space="preserve">. </w:t>
+        <w:t xml:space="preserve">‘enableLocalHostAuthBypass’, </w:t>
+      </w:r>
+      <w:r>
+        <w:t xml:space="preserve">‘authorization’, e ‘fork’. </w:t>
       </w:r>
     </w:p>
     <w:p>
@@ -13402,23 +12690,10 @@
         <w:ind w:left="360" w:firstLine="360"/>
       </w:pPr>
       <w:r>
-        <w:t>É de notar que para simplificar este modelo o ‘</w:t>
-      </w:r>
-      <w:proofErr w:type="spellStart"/>
-      <w:r>
-        <w:t>bindIP</w:t>
-      </w:r>
-      <w:proofErr w:type="spellEnd"/>
-      <w:r>
-        <w:t xml:space="preserve">’ foi posto a 0.0.0.0, podemos este valor ser modificado para corresponder aos </w:t>
-      </w:r>
-      <w:proofErr w:type="spellStart"/>
-      <w:r>
-        <w:t>IPs</w:t>
-      </w:r>
-      <w:proofErr w:type="spellEnd"/>
-      <w:r>
-        <w:t xml:space="preserve"> dos clientes que acedem aos serviços da máquina.</w:t>
+        <w:t>É de notar que para simplificar este modelo o ‘bindIP</w:t>
+      </w:r>
+      <w:r>
+        <w:t>’ foi posto a 0.0.0.0, podemos este valor ser modificado para corresponder aos IPs dos clientes que acedem aos serviços da máquina.</w:t>
       </w:r>
     </w:p>
     <w:p>
@@ -13455,36 +12730,18 @@
       <w:bookmarkStart w:id="29" w:name="_Ref136105573"/>
       <w:bookmarkStart w:id="30" w:name="_Toc136192019"/>
       <w:r>
-        <w:t xml:space="preserve">Escolha das Shard </w:t>
-      </w:r>
-      <w:proofErr w:type="spellStart"/>
-      <w:r>
-        <w:t>Keys</w:t>
+        <w:t>Escolha das Shard Keys</w:t>
       </w:r>
       <w:bookmarkEnd w:id="29"/>
       <w:bookmarkEnd w:id="30"/>
-      <w:proofErr w:type="spellEnd"/>
     </w:p>
     <w:p>
       <w:pPr>
         <w:ind w:firstLine="720"/>
       </w:pPr>
       <w:r>
-        <w:t xml:space="preserve">Criada a base de dados e as respetivas coleções, estamos em condições de aplicar </w:t>
-      </w:r>
-      <w:proofErr w:type="spellStart"/>
-      <w:r>
-        <w:t>sharding</w:t>
-      </w:r>
-      <w:proofErr w:type="spellEnd"/>
-      <w:r>
-        <w:t xml:space="preserve"> a cada uma das coleções. No entanto, devemos previamente refletir sobre importantes considerações a respeito da Shard </w:t>
-      </w:r>
-      <w:proofErr w:type="spellStart"/>
-      <w:r>
-        <w:t>Key</w:t>
-      </w:r>
-      <w:proofErr w:type="spellEnd"/>
+        <w:t>Criada a base de dados e as respetivas coleções, estamos em condições de aplicar sharding a cada uma das coleções. No entanto, devemos previamente refletir sobre importantes considerações a respeito da Shard Key</w:t>
+      </w:r>
       <w:r>
         <w:t xml:space="preserve"> </w:t>
       </w:r>
@@ -13524,39 +12781,7 @@
         <w:ind w:firstLine="720"/>
       </w:pPr>
       <w:r>
-        <w:t xml:space="preserve">Os limites definitivos de um </w:t>
-      </w:r>
-      <w:proofErr w:type="spellStart"/>
-      <w:r>
-        <w:t>chunk</w:t>
-      </w:r>
-      <w:proofErr w:type="spellEnd"/>
-      <w:r>
-        <w:t xml:space="preserve"> e a sua localização em cada </w:t>
-      </w:r>
-      <w:proofErr w:type="spellStart"/>
-      <w:r>
-        <w:t>shard</w:t>
-      </w:r>
-      <w:proofErr w:type="spellEnd"/>
-      <w:r>
-        <w:t xml:space="preserve"> depende dos campos escolhidos para a indexação destes (</w:t>
-      </w:r>
-      <w:proofErr w:type="spellStart"/>
-      <w:r>
-        <w:t>shard</w:t>
-      </w:r>
-      <w:proofErr w:type="spellEnd"/>
-      <w:r>
-        <w:t xml:space="preserve"> </w:t>
-      </w:r>
-      <w:proofErr w:type="spellStart"/>
-      <w:r>
-        <w:t>key</w:t>
-      </w:r>
-      <w:proofErr w:type="spellEnd"/>
-      <w:r>
-        <w:t>).</w:t>
+        <w:t>Os limites definitivos de um chunk e a sua localização em cada shard depende dos campos escolhidos para a indexação destes (shard key).</w:t>
       </w:r>
     </w:p>
     <w:p>
@@ -13571,23 +12796,7 @@
         <w:ind w:firstLine="720"/>
       </w:pPr>
       <w:r>
-        <w:t xml:space="preserve">Existem diversos fatores a ter em consideração na escolha de um </w:t>
-      </w:r>
-      <w:proofErr w:type="spellStart"/>
-      <w:r>
-        <w:t>shard</w:t>
-      </w:r>
-      <w:proofErr w:type="spellEnd"/>
-      <w:r>
-        <w:t xml:space="preserve"> </w:t>
-      </w:r>
-      <w:proofErr w:type="spellStart"/>
-      <w:r>
-        <w:t>key</w:t>
-      </w:r>
-      <w:proofErr w:type="spellEnd"/>
-      <w:r>
-        <w:t xml:space="preserve"> de uma coleção, nomeadamente:</w:t>
+        <w:t>Existem diversos fatores a ter em consideração na escolha de um shard key de uma coleção, nomeadamente:</w:t>
       </w:r>
     </w:p>
     <w:p>
@@ -13626,15 +12835,7 @@
         <w:spacing w:line="240" w:lineRule="auto"/>
       </w:pPr>
       <w:r>
-        <w:t xml:space="preserve">O tipo de </w:t>
-      </w:r>
-      <w:proofErr w:type="spellStart"/>
-      <w:r>
-        <w:t>queries</w:t>
-      </w:r>
-      <w:proofErr w:type="spellEnd"/>
-      <w:r>
-        <w:t xml:space="preserve"> que são feitos à base de dados</w:t>
+        <w:t>O tipo de queries que são feitos à base de dados</w:t>
       </w:r>
     </w:p>
     <w:p>
@@ -13650,47 +12851,7 @@
         <w:ind w:firstLine="720"/>
       </w:pPr>
       <w:r>
-        <w:t xml:space="preserve">Uma pobre escolha de </w:t>
-      </w:r>
-      <w:proofErr w:type="spellStart"/>
-      <w:r>
-        <w:t>shard</w:t>
-      </w:r>
-      <w:proofErr w:type="spellEnd"/>
-      <w:r>
-        <w:t xml:space="preserve"> </w:t>
-      </w:r>
-      <w:proofErr w:type="spellStart"/>
-      <w:r>
-        <w:t>key</w:t>
-      </w:r>
-      <w:proofErr w:type="spellEnd"/>
-      <w:r>
-        <w:t xml:space="preserve"> pode levar a problemas como aglomeração excessiva de dados num único </w:t>
-      </w:r>
-      <w:proofErr w:type="spellStart"/>
-      <w:r>
-        <w:t>chunk</w:t>
-      </w:r>
-      <w:proofErr w:type="spellEnd"/>
-      <w:r>
-        <w:t xml:space="preserve"> (Jumbo </w:t>
-      </w:r>
-      <w:proofErr w:type="spellStart"/>
-      <w:r>
-        <w:t>Chunk</w:t>
-      </w:r>
-      <w:proofErr w:type="spellEnd"/>
-      <w:r>
-        <w:t xml:space="preserve">) e/ou granularidade excessiva e posterior peso computacional em </w:t>
-      </w:r>
-      <w:proofErr w:type="spellStart"/>
-      <w:r>
-        <w:t>queries</w:t>
-      </w:r>
-      <w:proofErr w:type="spellEnd"/>
-      <w:r>
-        <w:t>.</w:t>
+        <w:t>Uma pobre escolha de shard key pode levar a problemas como aglomeração excessiva de dados num único chunk (Jumbo Chunk) e/ou granularidade excessiva e posterior peso computacional em queries.</w:t>
       </w:r>
     </w:p>
     <w:p>
@@ -13708,37 +12869,13 @@
         <w:t xml:space="preserve"> </w:t>
       </w:r>
       <w:r>
-        <w:t xml:space="preserve">aspetos a ter em consideração na escolha de uma </w:t>
-      </w:r>
-      <w:proofErr w:type="spellStart"/>
-      <w:r>
-        <w:t>shard</w:t>
-      </w:r>
-      <w:proofErr w:type="spellEnd"/>
-      <w:r>
-        <w:t xml:space="preserve"> </w:t>
-      </w:r>
-      <w:proofErr w:type="spellStart"/>
-      <w:r>
-        <w:t>key</w:t>
-      </w:r>
-      <w:proofErr w:type="spellEnd"/>
-      <w:r>
-        <w:t xml:space="preserve"> e na maneira como afeta</w:t>
+        <w:t>aspetos a ter em consideração na escolha de uma shard key e na maneira como afeta</w:t>
       </w:r>
       <w:r>
         <w:t>m</w:t>
       </w:r>
       <w:r>
-        <w:t xml:space="preserve"> o sistema, atendendo aos fatores mencionados, são o grau de aleatoriedade do campo, a sua </w:t>
-      </w:r>
-      <w:proofErr w:type="spellStart"/>
-      <w:r>
-        <w:t>monoticidade</w:t>
-      </w:r>
-      <w:proofErr w:type="spellEnd"/>
-      <w:r>
-        <w:t xml:space="preserve"> e a sua cardinalidade.</w:t>
+        <w:t xml:space="preserve"> o sistema, atendendo aos fatores mencionados, são o grau de aleatoriedade do campo, a sua monoticidade e a sua cardinalidade.</w:t>
       </w:r>
     </w:p>
     <w:p>
@@ -13749,29 +12886,11 @@
       <w:r>
         <w:t xml:space="preserve">Como tal, tendo em conta o projeto desenvolvido nesta UC e as características das coleções da </w:t>
       </w:r>
-      <w:proofErr w:type="gramStart"/>
       <w:r>
         <w:t>nossa base de dados Mongo</w:t>
       </w:r>
-      <w:proofErr w:type="gramEnd"/>
-      <w:r>
-        <w:t xml:space="preserve">, uma escolha apropriada de </w:t>
-      </w:r>
-      <w:proofErr w:type="spellStart"/>
-      <w:r>
-        <w:t>shard</w:t>
-      </w:r>
-      <w:proofErr w:type="spellEnd"/>
-      <w:r>
-        <w:t xml:space="preserve"> </w:t>
-      </w:r>
-      <w:proofErr w:type="spellStart"/>
-      <w:r>
-        <w:t>key</w:t>
-      </w:r>
-      <w:proofErr w:type="spellEnd"/>
-      <w:r>
-        <w:t xml:space="preserve"> para cada uma das coleções é:</w:t>
+      <w:r>
+        <w:t>, uma escolha apropriada de shard key para cada uma das coleções é:</w:t>
       </w:r>
     </w:p>
     <w:p>
@@ -13787,61 +12906,35 @@
         <w:t>mazemanage14</w:t>
       </w:r>
       <w:r>
-        <w:t xml:space="preserve"> -</w:t>
-      </w:r>
-      <w:proofErr w:type="gramStart"/>
-      <w:r>
-        <w:t xml:space="preserve">&gt; </w:t>
+        <w:t xml:space="preserve"> -&gt; </w:t>
+      </w:r>
+      <w:r>
+        <w:t xml:space="preserve"> numExp:hashed, </w:t>
+      </w:r>
+      <w:r>
+        <w:t xml:space="preserve"> por ser </w:t>
+      </w:r>
+      <w:r>
+        <w:t xml:space="preserve">monótono </w:t>
+      </w:r>
+      <w:r>
+        <w:t xml:space="preserve">crescente em sentido lato </w:t>
+      </w:r>
+      <w:r>
+        <w:t>e</w:t>
+      </w:r>
+      <w:r>
+        <w:t xml:space="preserve"> com </w:t>
       </w:r>
       <w:r>
         <w:t xml:space="preserve"> </w:t>
       </w:r>
-      <w:proofErr w:type="spellStart"/>
-      <w:r>
-        <w:t>numExp</w:t>
-      </w:r>
-      <w:proofErr w:type="gramEnd"/>
-      <w:r>
-        <w:t>:hashed</w:t>
-      </w:r>
-      <w:proofErr w:type="spellEnd"/>
-      <w:r>
-        <w:t xml:space="preserve">, </w:t>
-      </w:r>
-      <w:r>
-        <w:t xml:space="preserve"> por ser </w:t>
-      </w:r>
-      <w:r>
-        <w:t xml:space="preserve">monótono </w:t>
-      </w:r>
-      <w:r>
-        <w:t xml:space="preserve">crescente em sentido lato </w:t>
-      </w:r>
-      <w:r>
-        <w:t>e</w:t>
-      </w:r>
-      <w:r>
-        <w:t xml:space="preserve"> com </w:t>
-      </w:r>
-      <w:r>
-        <w:t xml:space="preserve"> </w:t>
-      </w:r>
       <w:r>
         <w:t xml:space="preserve"> imensas </w:t>
       </w:r>
-      <w:proofErr w:type="spellStart"/>
-      <w:r>
-        <w:t>queries</w:t>
-      </w:r>
-      <w:proofErr w:type="spellEnd"/>
-      <w:r>
-        <w:t xml:space="preserve"> ao </w:t>
-      </w:r>
-      <w:proofErr w:type="spellStart"/>
-      <w:r>
-        <w:t>numExp</w:t>
-      </w:r>
-      <w:proofErr w:type="spellEnd"/>
+      <w:r>
+        <w:t>queries ao numExp</w:t>
+      </w:r>
     </w:p>
     <w:p>
       <w:pPr>
@@ -13859,17 +12952,7 @@
         <w:t xml:space="preserve"> -&gt;</w:t>
       </w:r>
       <w:r>
-        <w:t xml:space="preserve"> </w:t>
-      </w:r>
-      <w:proofErr w:type="spellStart"/>
-      <w:proofErr w:type="gramStart"/>
-      <w:r>
-        <w:t>Hora:hashed</w:t>
-      </w:r>
-      <w:proofErr w:type="spellEnd"/>
-      <w:proofErr w:type="gramEnd"/>
-      <w:r>
-        <w:t xml:space="preserve">, </w:t>
+        <w:t xml:space="preserve"> Hora:hashed, </w:t>
       </w:r>
       <w:r>
         <w:t xml:space="preserve">por ser </w:t>
@@ -13886,13 +12969,8 @@
       <w:r>
         <w:t xml:space="preserve">imensas </w:t>
       </w:r>
-      <w:proofErr w:type="spellStart"/>
-      <w:r>
-        <w:t>queries</w:t>
-      </w:r>
-      <w:proofErr w:type="spellEnd"/>
-      <w:r>
-        <w:t xml:space="preserve"> à Hora</w:t>
+      <w:r>
+        <w:t>queries à Hora</w:t>
       </w:r>
     </w:p>
     <w:p>
@@ -13908,23 +12986,7 @@
         <w:t>mazetemp14</w:t>
       </w:r>
       <w:r>
-        <w:t xml:space="preserve"> -&gt; </w:t>
-      </w:r>
-      <w:proofErr w:type="spellStart"/>
-      <w:r>
-        <w:t>numExp</w:t>
-      </w:r>
-      <w:proofErr w:type="spellEnd"/>
-      <w:r>
-        <w:t xml:space="preserve">: </w:t>
-      </w:r>
-      <w:proofErr w:type="spellStart"/>
-      <w:r>
-        <w:t>hashed</w:t>
-      </w:r>
-      <w:proofErr w:type="spellEnd"/>
-      <w:r>
-        <w:t xml:space="preserve">, por ser </w:t>
+        <w:t xml:space="preserve"> -&gt; numExp: hashed, por ser </w:t>
       </w:r>
       <w:r>
         <w:t xml:space="preserve">monótono </w:t>
@@ -13944,19 +13006,9 @@
       <w:r>
         <w:t xml:space="preserve"> imensas </w:t>
       </w:r>
-      <w:proofErr w:type="spellStart"/>
-      <w:r>
-        <w:t>queries</w:t>
-      </w:r>
-      <w:proofErr w:type="spellEnd"/>
-      <w:r>
-        <w:t xml:space="preserve"> ao </w:t>
-      </w:r>
-      <w:proofErr w:type="spellStart"/>
-      <w:r>
-        <w:t>numExp</w:t>
-      </w:r>
-      <w:proofErr w:type="spellEnd"/>
+      <w:r>
+        <w:t>queries ao numExp</w:t>
+      </w:r>
     </w:p>
     <w:p>
       <w:pPr>
@@ -13977,23 +13029,7 @@
         <w:t>14</w:t>
       </w:r>
       <w:r>
-        <w:t xml:space="preserve"> -&gt; </w:t>
-      </w:r>
-      <w:proofErr w:type="spellStart"/>
-      <w:r>
-        <w:t>numExp</w:t>
-      </w:r>
-      <w:proofErr w:type="spellEnd"/>
-      <w:r>
-        <w:t xml:space="preserve">: </w:t>
-      </w:r>
-      <w:proofErr w:type="spellStart"/>
-      <w:r>
-        <w:t>hashed</w:t>
-      </w:r>
-      <w:proofErr w:type="spellEnd"/>
-      <w:r>
-        <w:t xml:space="preserve">, por ser </w:t>
+        <w:t xml:space="preserve"> -&gt; numExp: hashed, por ser </w:t>
       </w:r>
       <w:r>
         <w:t xml:space="preserve">monótono </w:t>
@@ -14013,19 +13049,9 @@
       <w:r>
         <w:t xml:space="preserve"> imensas </w:t>
       </w:r>
-      <w:proofErr w:type="spellStart"/>
-      <w:r>
-        <w:t>queries</w:t>
-      </w:r>
-      <w:proofErr w:type="spellEnd"/>
-      <w:r>
-        <w:t xml:space="preserve"> ao </w:t>
-      </w:r>
-      <w:proofErr w:type="spellStart"/>
-      <w:r>
-        <w:t>numExp</w:t>
-      </w:r>
-      <w:proofErr w:type="spellEnd"/>
+      <w:r>
+        <w:t>queries ao numExp</w:t>
+      </w:r>
     </w:p>
     <w:p>
       <w:pPr>
@@ -14318,50 +13344,14 @@
         <w:rPr>
           <w:lang w:val="en-GB"/>
         </w:rPr>
-        <w:t>docker run -</w:t>
-      </w:r>
-      <w:proofErr w:type="spellStart"/>
-      <w:r>
-        <w:rPr>
-          <w:lang w:val="en-GB"/>
-        </w:rPr>
-        <w:t>itd</w:t>
-      </w:r>
-      <w:proofErr w:type="spellEnd"/>
-      <w:r>
-        <w:rPr>
-          <w:lang w:val="en-GB"/>
-        </w:rPr>
-        <w:t xml:space="preserve"> --name machine0 -p 37000:37000 -p 37010:37010 -p 37020:37020 -p 37030:37030 </w:t>
-      </w:r>
-      <w:proofErr w:type="spellStart"/>
-      <w:r>
-        <w:rPr>
-          <w:lang w:val="en-GB"/>
-        </w:rPr>
-        <w:t>fabiangobet</w:t>
-      </w:r>
-      <w:proofErr w:type="spellEnd"/>
-      <w:r>
-        <w:rPr>
-          <w:lang w:val="en-GB"/>
-        </w:rPr>
-        <w:t>/</w:t>
-      </w:r>
-      <w:r>
-        <w:rPr>
-          <w:lang w:val="en-GB"/>
-        </w:rPr>
-        <w:t>mongocluster-machine0:</w:t>
-      </w:r>
-      <w:proofErr w:type="gramStart"/>
-      <w:r>
-        <w:rPr>
-          <w:lang w:val="en-GB"/>
-        </w:rPr>
-        <w:t>1</w:t>
-      </w:r>
-      <w:proofErr w:type="gramEnd"/>
+        <w:t>docker run -itd --name machine0 -p 37000:37000 -p 37010:37010 -p 37020:37020 -p 37030:37030 fabiangobet/</w:t>
+      </w:r>
+      <w:r>
+        <w:rPr>
+          <w:lang w:val="en-GB"/>
+        </w:rPr>
+        <w:t>mongocluster-machine0:1</w:t>
+      </w:r>
     </w:p>
     <w:p>
       <w:pPr>
@@ -14378,44 +13368,8 @@
         <w:rPr>
           <w:lang w:val="en-GB"/>
         </w:rPr>
-        <w:t>docker run -</w:t>
-      </w:r>
-      <w:proofErr w:type="spellStart"/>
-      <w:r>
-        <w:rPr>
-          <w:lang w:val="en-GB"/>
-        </w:rPr>
-        <w:t>itd</w:t>
-      </w:r>
-      <w:proofErr w:type="spellEnd"/>
-      <w:r>
-        <w:rPr>
-          <w:lang w:val="en-GB"/>
-        </w:rPr>
-        <w:t xml:space="preserve"> --name machine1 -p 37001:37001 -p 37011:37011 -p 37021:37021 -p 37031:37031 </w:t>
-      </w:r>
-      <w:proofErr w:type="spellStart"/>
-      <w:r>
-        <w:rPr>
-          <w:lang w:val="en-GB"/>
-        </w:rPr>
-        <w:t>fabiangobet</w:t>
-      </w:r>
-      <w:proofErr w:type="spellEnd"/>
-      <w:r>
-        <w:rPr>
-          <w:lang w:val="en-GB"/>
-        </w:rPr>
-        <w:t>/mongocluster-machine1:</w:t>
-      </w:r>
-      <w:proofErr w:type="gramStart"/>
-      <w:r>
-        <w:rPr>
-          <w:lang w:val="en-GB"/>
-        </w:rPr>
-        <w:t>1</w:t>
-      </w:r>
-      <w:proofErr w:type="gramEnd"/>
+        <w:t>docker run -itd --name machine1 -p 37001:37001 -p 37011:37011 -p 37021:37021 -p 37031:37031 fabiangobet/mongocluster-machine1:1</w:t>
+      </w:r>
     </w:p>
     <w:p>
       <w:pPr>
@@ -14432,44 +13386,8 @@
         <w:rPr>
           <w:lang w:val="en-GB"/>
         </w:rPr>
-        <w:t>docker run -</w:t>
-      </w:r>
-      <w:proofErr w:type="spellStart"/>
-      <w:r>
-        <w:rPr>
-          <w:lang w:val="en-GB"/>
-        </w:rPr>
-        <w:t>itd</w:t>
-      </w:r>
-      <w:proofErr w:type="spellEnd"/>
-      <w:r>
-        <w:rPr>
-          <w:lang w:val="en-GB"/>
-        </w:rPr>
-        <w:t xml:space="preserve"> --name machine2 -p 37002:37002 -p 37012:37012 -p 37022:37022 -p 37032:37032 </w:t>
-      </w:r>
-      <w:proofErr w:type="spellStart"/>
-      <w:r>
-        <w:rPr>
-          <w:lang w:val="en-GB"/>
-        </w:rPr>
-        <w:t>fabiangobet</w:t>
-      </w:r>
-      <w:proofErr w:type="spellEnd"/>
-      <w:r>
-        <w:rPr>
-          <w:lang w:val="en-GB"/>
-        </w:rPr>
-        <w:t>/mongocluster-machine2:</w:t>
-      </w:r>
-      <w:proofErr w:type="gramStart"/>
-      <w:r>
-        <w:rPr>
-          <w:lang w:val="en-GB"/>
-        </w:rPr>
-        <w:t>1</w:t>
-      </w:r>
-      <w:proofErr w:type="gramEnd"/>
+        <w:t>docker run -itd --name machine2 -p 37002:37002 -p 37012:37012 -p 37022:37022 -p 37032:37032 fabiangobet/mongocluster-machine2:1</w:t>
+      </w:r>
     </w:p>
     <w:p>
       <w:pPr>
@@ -14486,21 +13404,7 @@
         <w:rPr>
           <w:lang w:val="en-GB"/>
         </w:rPr>
-        <w:t>docker run -</w:t>
-      </w:r>
-      <w:proofErr w:type="spellStart"/>
-      <w:r>
-        <w:rPr>
-          <w:lang w:val="en-GB"/>
-        </w:rPr>
-        <w:t>itd</w:t>
-      </w:r>
-      <w:proofErr w:type="spellEnd"/>
-      <w:r>
-        <w:rPr>
-          <w:lang w:val="en-GB"/>
-        </w:rPr>
-        <w:t xml:space="preserve"> --name </w:t>
+        <w:t xml:space="preserve">docker run -itd --name </w:t>
       </w:r>
       <w:r>
         <w:rPr>
@@ -14544,19 +13448,11 @@
         </w:rPr>
         <w:t xml:space="preserve"> </w:t>
       </w:r>
-      <w:proofErr w:type="spellStart"/>
-      <w:r>
-        <w:rPr>
-          <w:lang w:val="en-GB"/>
-        </w:rPr>
-        <w:t>fabiangobet</w:t>
-      </w:r>
-      <w:proofErr w:type="spellEnd"/>
-      <w:r>
-        <w:rPr>
-          <w:lang w:val="en-GB"/>
-        </w:rPr>
-        <w:t>/mongocluster</w:t>
+      <w:r>
+        <w:rPr>
+          <w:lang w:val="en-GB"/>
+        </w:rPr>
+        <w:t>fabiangobet/mongocluster</w:t>
       </w:r>
       <w:r>
         <w:rPr>
@@ -14568,16 +13464,8 @@
         <w:rPr>
           <w:lang w:val="en-GB"/>
         </w:rPr>
-        <w:t>:</w:t>
-      </w:r>
-      <w:proofErr w:type="gramStart"/>
-      <w:r>
-        <w:rPr>
-          <w:lang w:val="en-GB"/>
-        </w:rPr>
-        <w:t>1</w:t>
-      </w:r>
-      <w:proofErr w:type="gramEnd"/>
+        <w:t>:1</w:t>
+      </w:r>
     </w:p>
     <w:p>
       <w:pPr>
@@ -14594,21 +13482,7 @@
         <w:rPr>
           <w:lang w:val="en-GB"/>
         </w:rPr>
-        <w:t>docker run -</w:t>
-      </w:r>
-      <w:proofErr w:type="spellStart"/>
-      <w:r>
-        <w:rPr>
-          <w:lang w:val="en-GB"/>
-        </w:rPr>
-        <w:t>itd</w:t>
-      </w:r>
-      <w:proofErr w:type="spellEnd"/>
-      <w:r>
-        <w:rPr>
-          <w:lang w:val="en-GB"/>
-        </w:rPr>
-        <w:t xml:space="preserve"> --name </w:t>
+        <w:t xml:space="preserve">docker run -itd --name </w:t>
       </w:r>
       <w:r>
         <w:rPr>
@@ -14646,19 +13520,11 @@
         </w:rPr>
         <w:t xml:space="preserve">0 </w:t>
       </w:r>
-      <w:proofErr w:type="spellStart"/>
-      <w:r>
-        <w:rPr>
-          <w:lang w:val="en-GB"/>
-        </w:rPr>
-        <w:t>fabiangobet</w:t>
-      </w:r>
-      <w:proofErr w:type="spellEnd"/>
-      <w:r>
-        <w:rPr>
-          <w:lang w:val="en-GB"/>
-        </w:rPr>
-        <w:t>/mongocluster</w:t>
+      <w:r>
+        <w:rPr>
+          <w:lang w:val="en-GB"/>
+        </w:rPr>
+        <w:t>fabiangobet/mongocluster</w:t>
       </w:r>
       <w:r>
         <w:rPr>
@@ -14670,16 +13536,8 @@
         <w:rPr>
           <w:lang w:val="en-GB"/>
         </w:rPr>
-        <w:t>:</w:t>
-      </w:r>
-      <w:proofErr w:type="gramStart"/>
-      <w:r>
-        <w:rPr>
-          <w:lang w:val="en-GB"/>
-        </w:rPr>
-        <w:t>1</w:t>
-      </w:r>
-      <w:proofErr w:type="gramEnd"/>
+        <w:t>:1</w:t>
+      </w:r>
     </w:p>
     <w:p>
       <w:pPr>
@@ -15102,15 +13960,7 @@
     </w:p>
     <w:p>
       <w:r>
-        <w:t xml:space="preserve">No terminal da </w:t>
-      </w:r>
-      <w:proofErr w:type="spellStart"/>
-      <w:r>
-        <w:t>machine</w:t>
-      </w:r>
-      <w:proofErr w:type="spellEnd"/>
-      <w:r>
-        <w:t xml:space="preserve"> 0,1 e 2 </w:t>
+        <w:t xml:space="preserve">No terminal da machine 0,1 e 2 </w:t>
       </w:r>
       <w:r>
         <w:t xml:space="preserve">executar </w:t>
@@ -15545,13 +14395,8 @@
           <w:numId w:val="12"/>
         </w:numPr>
       </w:pPr>
-      <w:proofErr w:type="spellStart"/>
-      <w:r>
-        <w:t>mongosh</w:t>
-      </w:r>
-      <w:proofErr w:type="spellEnd"/>
-      <w:r>
-        <w:t xml:space="preserve"> </w:t>
+      <w:r>
+        <w:t xml:space="preserve">mongosh </w:t>
       </w:r>
       <w:r>
         <w:t>--</w:t>
@@ -15653,21 +14498,11 @@
           <w:lang w:val="en-GB"/>
         </w:rPr>
       </w:pPr>
-      <w:proofErr w:type="spellStart"/>
-      <w:proofErr w:type="gramStart"/>
-      <w:r>
-        <w:rPr>
-          <w:lang w:val="en-GB"/>
-        </w:rPr>
-        <w:t>rs.initiate</w:t>
-      </w:r>
-      <w:proofErr w:type="spellEnd"/>
-      <w:proofErr w:type="gramEnd"/>
-      <w:r>
-        <w:rPr>
-          <w:lang w:val="en-GB"/>
-        </w:rPr>
-        <w:t>(</w:t>
+      <w:r>
+        <w:rPr>
+          <w:lang w:val="en-GB"/>
+        </w:rPr>
+        <w:t>rs.initiate(</w:t>
       </w:r>
     </w:p>
     <w:p>
@@ -15712,21 +14547,7 @@
         <w:rPr>
           <w:lang w:val="en-GB"/>
         </w:rPr>
-        <w:t xml:space="preserve">    </w:t>
-      </w:r>
-      <w:proofErr w:type="spellStart"/>
-      <w:r>
-        <w:rPr>
-          <w:lang w:val="en-GB"/>
-        </w:rPr>
-        <w:t>configsvr</w:t>
-      </w:r>
-      <w:proofErr w:type="spellEnd"/>
-      <w:r>
-        <w:rPr>
-          <w:lang w:val="en-GB"/>
-        </w:rPr>
-        <w:t>: true,</w:t>
+        <w:t xml:space="preserve">    configsvr: true,</w:t>
       </w:r>
     </w:p>
     <w:p>
@@ -15756,21 +14577,7 @@
         <w:rPr>
           <w:lang w:val="en-GB"/>
         </w:rPr>
-        <w:t xml:space="preserve">      </w:t>
-      </w:r>
-      <w:proofErr w:type="gramStart"/>
-      <w:r>
-        <w:rPr>
-          <w:lang w:val="en-GB"/>
-        </w:rPr>
-        <w:t>{ _</w:t>
-      </w:r>
-      <w:proofErr w:type="gramEnd"/>
-      <w:r>
-        <w:rPr>
-          <w:lang w:val="en-GB"/>
-        </w:rPr>
-        <w:t>id : 0, host : "46.189.143.63:37000" },</w:t>
+        <w:t xml:space="preserve">      { _id : 0, host : "46.189.143.63:37000" },</w:t>
       </w:r>
     </w:p>
     <w:p>
@@ -15785,21 +14592,7 @@
         <w:rPr>
           <w:lang w:val="en-GB"/>
         </w:rPr>
-        <w:t xml:space="preserve">      </w:t>
-      </w:r>
-      <w:proofErr w:type="gramStart"/>
-      <w:r>
-        <w:rPr>
-          <w:lang w:val="en-GB"/>
-        </w:rPr>
-        <w:t>{ _</w:t>
-      </w:r>
-      <w:proofErr w:type="gramEnd"/>
-      <w:r>
-        <w:rPr>
-          <w:lang w:val="en-GB"/>
-        </w:rPr>
-        <w:t>id : 1, host : "46.189.143.63:37001", priority: 0.9 },</w:t>
+        <w:t xml:space="preserve">      { _id : 1, host : "46.189.143.63:37001", priority: 0.9 },</w:t>
       </w:r>
     </w:p>
     <w:p>
@@ -15813,29 +14606,8 @@
         </w:rPr>
         <w:t xml:space="preserve">      </w:t>
       </w:r>
-      <w:proofErr w:type="gramStart"/>
-      <w:r>
-        <w:t>{ _</w:t>
-      </w:r>
-      <w:proofErr w:type="gramEnd"/>
-      <w:r>
-        <w:t xml:space="preserve">id : 2, </w:t>
-      </w:r>
-      <w:proofErr w:type="spellStart"/>
-      <w:r>
-        <w:t>host</w:t>
-      </w:r>
-      <w:proofErr w:type="spellEnd"/>
-      <w:r>
-        <w:t xml:space="preserve"> : "46.189.143.63:37002", </w:t>
-      </w:r>
-      <w:proofErr w:type="spellStart"/>
-      <w:r>
-        <w:t>priority</w:t>
-      </w:r>
-      <w:proofErr w:type="spellEnd"/>
-      <w:r>
-        <w:t>: 0.9 }</w:t>
+      <w:r>
+        <w:t>{ _id : 2, host : "46.189.143.63:37002", priority: 0.9 }</w:t>
       </w:r>
     </w:p>
     <w:p>
@@ -16006,15 +14778,8 @@
         </w:numPr>
         <w:spacing w:after="0"/>
       </w:pPr>
-      <w:proofErr w:type="spellStart"/>
-      <w:proofErr w:type="gramStart"/>
-      <w:r>
-        <w:t>rs.status</w:t>
-      </w:r>
-      <w:proofErr w:type="spellEnd"/>
-      <w:proofErr w:type="gramEnd"/>
-      <w:r>
-        <w:t>()</w:t>
+      <w:r>
+        <w:t>rs.status()</w:t>
       </w:r>
     </w:p>
     <w:p>
@@ -16099,19 +14864,11 @@
         </w:rPr>
       </w:pPr>
       <w:bookmarkStart w:id="44" w:name="_Toc136191984"/>
-      <w:proofErr w:type="spellStart"/>
-      <w:r>
-        <w:rPr>
-          <w:lang w:val="en-GB"/>
-        </w:rPr>
-        <w:t>Imagem</w:t>
-      </w:r>
-      <w:proofErr w:type="spellEnd"/>
-      <w:r>
-        <w:rPr>
-          <w:lang w:val="en-GB"/>
-        </w:rPr>
-        <w:t xml:space="preserve"> </w:t>
+      <w:r>
+        <w:rPr>
+          <w:lang w:val="en-GB"/>
+        </w:rPr>
+        <w:t xml:space="preserve">Imagem </w:t>
       </w:r>
       <w:r>
         <w:fldChar w:fldCharType="begin"/>
@@ -16139,23 +14896,7 @@
         <w:rPr>
           <w:lang w:val="en-GB"/>
         </w:rPr>
-        <w:t xml:space="preserve">. cfg </w:t>
-      </w:r>
-      <w:proofErr w:type="spellStart"/>
-      <w:proofErr w:type="gramStart"/>
-      <w:r>
-        <w:rPr>
-          <w:lang w:val="en-GB"/>
-        </w:rPr>
-        <w:t>rs.status</w:t>
-      </w:r>
-      <w:proofErr w:type="spellEnd"/>
-      <w:proofErr w:type="gramEnd"/>
-      <w:r>
-        <w:rPr>
-          <w:lang w:val="en-GB"/>
-        </w:rPr>
-        <w:t>() output (1/3)</w:t>
+        <w:t>. cfg rs.status() output (1/3)</w:t>
       </w:r>
       <w:bookmarkEnd w:id="44"/>
     </w:p>
@@ -16239,19 +14980,11 @@
         </w:rPr>
       </w:pPr>
       <w:bookmarkStart w:id="45" w:name="_Toc136191985"/>
-      <w:proofErr w:type="spellStart"/>
-      <w:r>
-        <w:rPr>
-          <w:lang w:val="en-GB"/>
-        </w:rPr>
-        <w:t>Imagem</w:t>
-      </w:r>
-      <w:proofErr w:type="spellEnd"/>
-      <w:r>
-        <w:rPr>
-          <w:lang w:val="en-GB"/>
-        </w:rPr>
-        <w:t xml:space="preserve"> </w:t>
+      <w:r>
+        <w:rPr>
+          <w:lang w:val="en-GB"/>
+        </w:rPr>
+        <w:t xml:space="preserve">Imagem </w:t>
       </w:r>
       <w:r>
         <w:fldChar w:fldCharType="begin"/>
@@ -16279,23 +15012,7 @@
         <w:rPr>
           <w:lang w:val="en-GB"/>
         </w:rPr>
-        <w:t xml:space="preserve">.  cfg </w:t>
-      </w:r>
-      <w:proofErr w:type="spellStart"/>
-      <w:proofErr w:type="gramStart"/>
-      <w:r>
-        <w:rPr>
-          <w:lang w:val="en-GB"/>
-        </w:rPr>
-        <w:t>rs.status</w:t>
-      </w:r>
-      <w:proofErr w:type="spellEnd"/>
-      <w:proofErr w:type="gramEnd"/>
-      <w:r>
-        <w:rPr>
-          <w:lang w:val="en-GB"/>
-        </w:rPr>
-        <w:t>() output (2/3)</w:t>
+        <w:t>.  cfg rs.status() output (2/3)</w:t>
       </w:r>
       <w:bookmarkEnd w:id="45"/>
     </w:p>
@@ -16354,19 +15071,11 @@
         </w:rPr>
       </w:pPr>
       <w:bookmarkStart w:id="46" w:name="_Toc136191986"/>
-      <w:proofErr w:type="spellStart"/>
-      <w:r>
-        <w:rPr>
-          <w:lang w:val="en-GB"/>
-        </w:rPr>
-        <w:t>Imagem</w:t>
-      </w:r>
-      <w:proofErr w:type="spellEnd"/>
-      <w:r>
-        <w:rPr>
-          <w:lang w:val="en-GB"/>
-        </w:rPr>
-        <w:t xml:space="preserve"> </w:t>
+      <w:r>
+        <w:rPr>
+          <w:lang w:val="en-GB"/>
+        </w:rPr>
+        <w:t xml:space="preserve">Imagem </w:t>
       </w:r>
       <w:r>
         <w:fldChar w:fldCharType="begin"/>
@@ -16394,23 +15103,7 @@
         <w:rPr>
           <w:lang w:val="en-GB"/>
         </w:rPr>
-        <w:t xml:space="preserve">.  cfg </w:t>
-      </w:r>
-      <w:proofErr w:type="spellStart"/>
-      <w:proofErr w:type="gramStart"/>
-      <w:r>
-        <w:rPr>
-          <w:lang w:val="en-GB"/>
-        </w:rPr>
-        <w:t>rs.status</w:t>
-      </w:r>
-      <w:proofErr w:type="spellEnd"/>
-      <w:proofErr w:type="gramEnd"/>
-      <w:r>
-        <w:rPr>
-          <w:lang w:val="en-GB"/>
-        </w:rPr>
-        <w:t>() output (3/3)</w:t>
+        <w:t>.  cfg rs.status() output (3/3)</w:t>
       </w:r>
       <w:bookmarkEnd w:id="46"/>
     </w:p>
@@ -16442,26 +15135,10 @@
         <w:t xml:space="preserve">Uma vez estabelecida a réplica para </w:t>
       </w:r>
       <w:r>
-        <w:t>os servidores config, iremos proceder da mesma forma para a replica dos clusters ‘</w:t>
-      </w:r>
-      <w:proofErr w:type="spellStart"/>
-      <w:r>
-        <w:t>a’,’b</w:t>
-      </w:r>
-      <w:proofErr w:type="spellEnd"/>
-      <w:r>
-        <w:t>’ e ‘c’.</w:t>
-      </w:r>
-      <w:r>
-        <w:t xml:space="preserve"> Posto isto, saímos da </w:t>
-      </w:r>
-      <w:proofErr w:type="spellStart"/>
-      <w:r>
-        <w:t>shell</w:t>
-      </w:r>
-      <w:proofErr w:type="spellEnd"/>
-      <w:r>
-        <w:t xml:space="preserve"> do </w:t>
+        <w:t>os servidores config, iremos proceder da mesma forma para a replica dos clusters ‘a’,’b’ e ‘c’.</w:t>
+      </w:r>
+      <w:r>
+        <w:t xml:space="preserve"> Posto isto, saímos da shell do </w:t>
       </w:r>
       <w:r>
         <w:t>cfg0 e entramos na Shell do a0 com os seguintes comandos:</w:t>
@@ -16487,13 +15164,8 @@
           <w:numId w:val="12"/>
         </w:numPr>
       </w:pPr>
-      <w:proofErr w:type="spellStart"/>
-      <w:r>
-        <w:t>mongosh</w:t>
-      </w:r>
-      <w:proofErr w:type="spellEnd"/>
-      <w:r>
-        <w:t xml:space="preserve"> </w:t>
+      <w:r>
+        <w:t xml:space="preserve">mongosh </w:t>
       </w:r>
       <w:r>
         <w:t>--</w:t>
@@ -16595,21 +15267,11 @@
           <w:lang w:val="en-GB"/>
         </w:rPr>
       </w:pPr>
-      <w:proofErr w:type="spellStart"/>
-      <w:proofErr w:type="gramStart"/>
-      <w:r>
-        <w:rPr>
-          <w:lang w:val="en-GB"/>
-        </w:rPr>
-        <w:t>rs.initiate</w:t>
-      </w:r>
-      <w:proofErr w:type="spellEnd"/>
-      <w:proofErr w:type="gramEnd"/>
-      <w:r>
-        <w:rPr>
-          <w:lang w:val="en-GB"/>
-        </w:rPr>
-        <w:t>(</w:t>
+      <w:r>
+        <w:rPr>
+          <w:lang w:val="en-GB"/>
+        </w:rPr>
+        <w:t>rs.initiate(</w:t>
       </w:r>
     </w:p>
     <w:p>
@@ -16669,21 +15331,7 @@
         <w:rPr>
           <w:lang w:val="en-GB"/>
         </w:rPr>
-        <w:t xml:space="preserve">      </w:t>
-      </w:r>
-      <w:proofErr w:type="gramStart"/>
-      <w:r>
-        <w:rPr>
-          <w:lang w:val="en-GB"/>
-        </w:rPr>
-        <w:t>{ _</w:t>
-      </w:r>
-      <w:proofErr w:type="gramEnd"/>
-      <w:r>
-        <w:rPr>
-          <w:lang w:val="en-GB"/>
-        </w:rPr>
-        <w:t>id : 0, host : "46.189.143.63:37010" },</w:t>
+        <w:t xml:space="preserve">      { _id : 0, host : "46.189.143.63:37010" },</w:t>
       </w:r>
     </w:p>
     <w:p>
@@ -16698,21 +15346,7 @@
         <w:rPr>
           <w:lang w:val="en-GB"/>
         </w:rPr>
-        <w:t xml:space="preserve">      </w:t>
-      </w:r>
-      <w:proofErr w:type="gramStart"/>
-      <w:r>
-        <w:rPr>
-          <w:lang w:val="en-GB"/>
-        </w:rPr>
-        <w:t>{ _</w:t>
-      </w:r>
-      <w:proofErr w:type="gramEnd"/>
-      <w:r>
-        <w:rPr>
-          <w:lang w:val="en-GB"/>
-        </w:rPr>
-        <w:t>id : 1, host : "46.189.143.63:37011", priority: 0.9 },</w:t>
+        <w:t xml:space="preserve">      { _id : 1, host : "46.189.143.63:37011", priority: 0.9 },</w:t>
       </w:r>
     </w:p>
     <w:p>
@@ -16726,29 +15360,8 @@
         </w:rPr>
         <w:t xml:space="preserve">      </w:t>
       </w:r>
-      <w:proofErr w:type="gramStart"/>
-      <w:r>
-        <w:t>{ _</w:t>
-      </w:r>
-      <w:proofErr w:type="gramEnd"/>
-      <w:r>
-        <w:t xml:space="preserve">id : 2, </w:t>
-      </w:r>
-      <w:proofErr w:type="spellStart"/>
-      <w:r>
-        <w:t>host</w:t>
-      </w:r>
-      <w:proofErr w:type="spellEnd"/>
-      <w:r>
-        <w:t xml:space="preserve"> : "46.189.143.63:37012", </w:t>
-      </w:r>
-      <w:proofErr w:type="spellStart"/>
-      <w:r>
-        <w:t>priority</w:t>
-      </w:r>
-      <w:proofErr w:type="spellEnd"/>
-      <w:r>
-        <w:t>: 0.9 }</w:t>
+      <w:r>
+        <w:t>{ _id : 2, host : "46.189.143.63:37012", priority: 0.9 }</w:t>
       </w:r>
     </w:p>
     <w:p>
@@ -16792,17 +15405,7 @@
         <w:t>Após esperar 10 segundos</w:t>
       </w:r>
       <w:r>
-        <w:t xml:space="preserve"> podemos executar ‘</w:t>
-      </w:r>
-      <w:proofErr w:type="spellStart"/>
-      <w:proofErr w:type="gramStart"/>
-      <w:r>
-        <w:t>rs.status</w:t>
-      </w:r>
-      <w:proofErr w:type="spellEnd"/>
-      <w:proofErr w:type="gramEnd"/>
-      <w:r>
-        <w:t>()’ para verificar a integridade do replica set</w:t>
+        <w:t xml:space="preserve"> podemos executar ‘rs.status()’ para verificar a integridade do replica set</w:t>
       </w:r>
     </w:p>
     <w:p>
@@ -16946,13 +15549,8 @@
           <w:numId w:val="12"/>
         </w:numPr>
       </w:pPr>
-      <w:proofErr w:type="spellStart"/>
-      <w:r>
-        <w:t>mongosh</w:t>
-      </w:r>
-      <w:proofErr w:type="spellEnd"/>
-      <w:r>
-        <w:t xml:space="preserve"> –port 37020</w:t>
+      <w:r>
+        <w:t>mongosh –port 37020</w:t>
       </w:r>
     </w:p>
     <w:p>
@@ -16965,15 +15563,8 @@
         <w:spacing w:after="0"/>
         <w:ind w:left="1440"/>
       </w:pPr>
-      <w:proofErr w:type="spellStart"/>
-      <w:proofErr w:type="gramStart"/>
-      <w:r>
-        <w:t>rs.initiate</w:t>
-      </w:r>
-      <w:proofErr w:type="spellEnd"/>
-      <w:proofErr w:type="gramEnd"/>
-      <w:r>
-        <w:t>(</w:t>
+      <w:r>
+        <w:t>rs.initiate(</w:t>
       </w:r>
     </w:p>
     <w:p>
@@ -17036,21 +15627,7 @@
         <w:rPr>
           <w:lang w:val="en-GB"/>
         </w:rPr>
-        <w:t xml:space="preserve">      </w:t>
-      </w:r>
-      <w:proofErr w:type="gramStart"/>
-      <w:r>
-        <w:rPr>
-          <w:lang w:val="en-GB"/>
-        </w:rPr>
-        <w:t>{ _</w:t>
-      </w:r>
-      <w:proofErr w:type="gramEnd"/>
-      <w:r>
-        <w:rPr>
-          <w:lang w:val="en-GB"/>
-        </w:rPr>
-        <w:t>id : 0, host : "46.189.143.63:37020" },</w:t>
+        <w:t xml:space="preserve">      { _id : 0, host : "46.189.143.63:37020" },</w:t>
       </w:r>
     </w:p>
     <w:p>
@@ -17065,21 +15642,7 @@
         <w:rPr>
           <w:lang w:val="en-GB"/>
         </w:rPr>
-        <w:t xml:space="preserve">      </w:t>
-      </w:r>
-      <w:proofErr w:type="gramStart"/>
-      <w:r>
-        <w:rPr>
-          <w:lang w:val="en-GB"/>
-        </w:rPr>
-        <w:t>{ _</w:t>
-      </w:r>
-      <w:proofErr w:type="gramEnd"/>
-      <w:r>
-        <w:rPr>
-          <w:lang w:val="en-GB"/>
-        </w:rPr>
-        <w:t>id : 1, host : "46.189.143.63:37021", priority: 0.9 },</w:t>
+        <w:t xml:space="preserve">      { _id : 1, host : "46.189.143.63:37021", priority: 0.9 },</w:t>
       </w:r>
     </w:p>
     <w:p>
@@ -17093,29 +15656,8 @@
         </w:rPr>
         <w:t xml:space="preserve">      </w:t>
       </w:r>
-      <w:proofErr w:type="gramStart"/>
-      <w:r>
-        <w:t>{ _</w:t>
-      </w:r>
-      <w:proofErr w:type="gramEnd"/>
-      <w:r>
-        <w:t xml:space="preserve">id : 2, </w:t>
-      </w:r>
-      <w:proofErr w:type="spellStart"/>
-      <w:r>
-        <w:t>host</w:t>
-      </w:r>
-      <w:proofErr w:type="spellEnd"/>
-      <w:r>
-        <w:t xml:space="preserve"> : "46.189.143.63:37022", </w:t>
-      </w:r>
-      <w:proofErr w:type="spellStart"/>
-      <w:r>
-        <w:t>priority</w:t>
-      </w:r>
-      <w:proofErr w:type="spellEnd"/>
-      <w:r>
-        <w:t>: 0.9 }</w:t>
+      <w:r>
+        <w:t>{ _id : 2, host : "46.189.143.63:37022", priority: 0.9 }</w:t>
       </w:r>
     </w:p>
     <w:p>
@@ -17262,15 +15804,8 @@
         </w:numPr>
         <w:spacing w:after="0"/>
       </w:pPr>
-      <w:proofErr w:type="spellStart"/>
-      <w:proofErr w:type="gramStart"/>
-      <w:r>
-        <w:t>rs.status</w:t>
-      </w:r>
-      <w:proofErr w:type="spellEnd"/>
-      <w:proofErr w:type="gramEnd"/>
-      <w:r>
-        <w:t>()</w:t>
+      <w:r>
+        <w:t>rs.status()</w:t>
       </w:r>
     </w:p>
     <w:p>
@@ -17332,13 +15867,8 @@
           <w:numId w:val="12"/>
         </w:numPr>
       </w:pPr>
-      <w:proofErr w:type="spellStart"/>
-      <w:r>
-        <w:t>mongosh</w:t>
-      </w:r>
-      <w:proofErr w:type="spellEnd"/>
-      <w:r>
-        <w:t xml:space="preserve"> –port 370</w:t>
+      <w:r>
+        <w:t>mongosh –port 370</w:t>
       </w:r>
       <w:r>
         <w:t>3</w:t>
@@ -17366,21 +15896,11 @@
           <w:lang w:val="en-GB"/>
         </w:rPr>
       </w:pPr>
-      <w:proofErr w:type="spellStart"/>
-      <w:proofErr w:type="gramStart"/>
-      <w:r>
-        <w:rPr>
-          <w:lang w:val="en-GB"/>
-        </w:rPr>
-        <w:t>rs.initiate</w:t>
-      </w:r>
-      <w:proofErr w:type="spellEnd"/>
-      <w:proofErr w:type="gramEnd"/>
-      <w:r>
-        <w:rPr>
-          <w:lang w:val="en-GB"/>
-        </w:rPr>
-        <w:t>(</w:t>
+      <w:r>
+        <w:rPr>
+          <w:lang w:val="en-GB"/>
+        </w:rPr>
+        <w:t>rs.initiate(</w:t>
       </w:r>
     </w:p>
     <w:p>
@@ -17440,21 +15960,7 @@
         <w:rPr>
           <w:lang w:val="en-GB"/>
         </w:rPr>
-        <w:t xml:space="preserve">      </w:t>
-      </w:r>
-      <w:proofErr w:type="gramStart"/>
-      <w:r>
-        <w:rPr>
-          <w:lang w:val="en-GB"/>
-        </w:rPr>
-        <w:t>{ _</w:t>
-      </w:r>
-      <w:proofErr w:type="gramEnd"/>
-      <w:r>
-        <w:rPr>
-          <w:lang w:val="en-GB"/>
-        </w:rPr>
-        <w:t>id : 0, host : "46.189.143.63:37030" },</w:t>
+        <w:t xml:space="preserve">      { _id : 0, host : "46.189.143.63:37030" },</w:t>
       </w:r>
     </w:p>
     <w:p>
@@ -17469,21 +15975,7 @@
         <w:rPr>
           <w:lang w:val="en-GB"/>
         </w:rPr>
-        <w:t xml:space="preserve">      </w:t>
-      </w:r>
-      <w:proofErr w:type="gramStart"/>
-      <w:r>
-        <w:rPr>
-          <w:lang w:val="en-GB"/>
-        </w:rPr>
-        <w:t>{ _</w:t>
-      </w:r>
-      <w:proofErr w:type="gramEnd"/>
-      <w:r>
-        <w:rPr>
-          <w:lang w:val="en-GB"/>
-        </w:rPr>
-        <w:t>id : 1, host : "46.189.143.63:37031", priority: 0.9 },</w:t>
+        <w:t xml:space="preserve">      { _id : 1, host : "46.189.143.63:37031", priority: 0.9 },</w:t>
       </w:r>
     </w:p>
     <w:p>
@@ -17498,21 +15990,7 @@
         <w:rPr>
           <w:lang w:val="en-GB"/>
         </w:rPr>
-        <w:t xml:space="preserve">      </w:t>
-      </w:r>
-      <w:proofErr w:type="gramStart"/>
-      <w:r>
-        <w:rPr>
-          <w:lang w:val="en-GB"/>
-        </w:rPr>
-        <w:t>{ _</w:t>
-      </w:r>
-      <w:proofErr w:type="gramEnd"/>
-      <w:r>
-        <w:rPr>
-          <w:lang w:val="en-GB"/>
-        </w:rPr>
-        <w:t>id : 2, host : "46.189.143.63:37032", priority: 0.9 }</w:t>
+        <w:t xml:space="preserve">      { _id : 2, host : "46.189.143.63:37032", priority: 0.9 }</w:t>
       </w:r>
     </w:p>
     <w:p>
@@ -17678,15 +16156,8 @@
         </w:numPr>
         <w:spacing w:after="0"/>
       </w:pPr>
-      <w:proofErr w:type="spellStart"/>
-      <w:proofErr w:type="gramStart"/>
-      <w:r>
-        <w:t>rs.status</w:t>
-      </w:r>
-      <w:proofErr w:type="spellEnd"/>
-      <w:proofErr w:type="gramEnd"/>
-      <w:r>
-        <w:t>()</w:t>
+      <w:r>
+        <w:t>rs.status()</w:t>
       </w:r>
     </w:p>
     <w:p>
@@ -17791,13 +16262,8 @@
           <w:numId w:val="12"/>
         </w:numPr>
       </w:pPr>
-      <w:proofErr w:type="spellStart"/>
-      <w:r>
-        <w:t>mongosh</w:t>
-      </w:r>
-      <w:proofErr w:type="spellEnd"/>
-      <w:r>
-        <w:t xml:space="preserve"> --port 37040</w:t>
+      <w:r>
+        <w:t>mongosh --port 37040</w:t>
       </w:r>
     </w:p>
     <w:p>
@@ -17887,15 +16353,7 @@
         <w:fldChar w:fldCharType="end"/>
       </w:r>
       <w:r>
-        <w:t xml:space="preserve">. Ligação </w:t>
-      </w:r>
-      <w:proofErr w:type="gramStart"/>
-      <w:r>
-        <w:t>ao mongos</w:t>
-      </w:r>
-      <w:proofErr w:type="gramEnd"/>
-      <w:r>
-        <w:t xml:space="preserve"> na maquina 4</w:t>
+        <w:t>. Ligação ao mongos na maquina 4</w:t>
       </w:r>
       <w:bookmarkEnd w:id="55"/>
     </w:p>
@@ -17939,29 +16397,13 @@
         </w:sdtContent>
       </w:sdt>
       <w:r>
-        <w:t xml:space="preserve"> de interesse para a nossa base de dados: o </w:t>
-      </w:r>
-      <w:proofErr w:type="spellStart"/>
-      <w:r>
-        <w:t>root</w:t>
-      </w:r>
-      <w:proofErr w:type="spellEnd"/>
-      <w:r>
-        <w:t xml:space="preserve"> e o administrador</w:t>
+        <w:t xml:space="preserve"> de interesse para a nossa base de dados: o root e o administrador</w:t>
       </w:r>
       <w:r>
         <w:t xml:space="preserve">; </w:t>
       </w:r>
       <w:r>
-        <w:t xml:space="preserve">e de seguida autenticamo-nos como </w:t>
-      </w:r>
-      <w:proofErr w:type="spellStart"/>
-      <w:r>
-        <w:t>root</w:t>
-      </w:r>
-      <w:proofErr w:type="spellEnd"/>
-      <w:r>
-        <w:t xml:space="preserve"> para avançar livremente nas restantes configurações</w:t>
+        <w:t>e de seguida autenticamo-nos como root para avançar livremente nas restantes configurações</w:t>
       </w:r>
       <w:r>
         <w:t>. Executamos</w:t>
@@ -17979,13 +16421,8 @@
         </w:numPr>
       </w:pPr>
       <w:r>
-        <w:t xml:space="preserve">use </w:t>
-      </w:r>
-      <w:proofErr w:type="spellStart"/>
-      <w:r>
-        <w:t>admin</w:t>
-      </w:r>
-      <w:proofErr w:type="spellEnd"/>
+        <w:t>use admin</w:t>
+      </w:r>
     </w:p>
     <w:p>
       <w:pPr>
@@ -17998,77 +16435,11 @@
           <w:lang w:val="en-GB"/>
         </w:rPr>
       </w:pPr>
-      <w:proofErr w:type="spellStart"/>
-      <w:proofErr w:type="gramStart"/>
-      <w:r>
-        <w:rPr>
-          <w:lang w:val="en-GB"/>
-        </w:rPr>
-        <w:t>db.createUser</w:t>
-      </w:r>
-      <w:proofErr w:type="spellEnd"/>
-      <w:proofErr w:type="gramEnd"/>
-      <w:r>
-        <w:rPr>
-          <w:lang w:val="en-GB"/>
-        </w:rPr>
-        <w:t>({</w:t>
-      </w:r>
-      <w:proofErr w:type="spellStart"/>
-      <w:r>
-        <w:rPr>
-          <w:lang w:val="en-GB"/>
-        </w:rPr>
-        <w:t>user:"root</w:t>
-      </w:r>
-      <w:proofErr w:type="spellEnd"/>
-      <w:r>
-        <w:rPr>
-          <w:lang w:val="en-GB"/>
-        </w:rPr>
-        <w:t xml:space="preserve">", </w:t>
-      </w:r>
-      <w:proofErr w:type="spellStart"/>
-      <w:r>
-        <w:rPr>
-          <w:lang w:val="en-GB"/>
-        </w:rPr>
-        <w:t>pwd</w:t>
-      </w:r>
-      <w:proofErr w:type="spellEnd"/>
-      <w:r>
-        <w:rPr>
-          <w:lang w:val="en-GB"/>
-        </w:rPr>
-        <w:t>:"root", roles:[{</w:t>
-      </w:r>
-      <w:proofErr w:type="spellStart"/>
-      <w:r>
-        <w:rPr>
-          <w:lang w:val="en-GB"/>
-        </w:rPr>
-        <w:t>role:"root</w:t>
-      </w:r>
-      <w:proofErr w:type="spellEnd"/>
-      <w:r>
-        <w:rPr>
-          <w:lang w:val="en-GB"/>
-        </w:rPr>
-        <w:t xml:space="preserve">", </w:t>
-      </w:r>
-      <w:proofErr w:type="spellStart"/>
-      <w:r>
-        <w:rPr>
-          <w:lang w:val="en-GB"/>
-        </w:rPr>
-        <w:t>db</w:t>
-      </w:r>
-      <w:proofErr w:type="spellEnd"/>
-      <w:r>
-        <w:rPr>
-          <w:lang w:val="en-GB"/>
-        </w:rPr>
-        <w:t>:"admin"}]})</w:t>
+      <w:r>
+        <w:rPr>
+          <w:lang w:val="en-GB"/>
+        </w:rPr>
+        <w:t>db.createUser({user:"root", pwd:"root", roles:[{role:"root", db:"admin"}]})</w:t>
       </w:r>
     </w:p>
     <w:p>
@@ -18082,35 +16453,11 @@
           <w:lang w:val="en-GB"/>
         </w:rPr>
       </w:pPr>
-      <w:proofErr w:type="spellStart"/>
-      <w:proofErr w:type="gramStart"/>
-      <w:r>
-        <w:rPr>
-          <w:lang w:val="en-GB"/>
-        </w:rPr>
-        <w:t>db.auth</w:t>
-      </w:r>
-      <w:proofErr w:type="spellEnd"/>
-      <w:proofErr w:type="gramEnd"/>
-      <w:r>
-        <w:rPr>
-          <w:lang w:val="en-GB"/>
-        </w:rPr>
-        <w:t>(‘</w:t>
-      </w:r>
-      <w:proofErr w:type="spellStart"/>
-      <w:r>
-        <w:rPr>
-          <w:lang w:val="en-GB"/>
-        </w:rPr>
-        <w:t>root’,’root</w:t>
-      </w:r>
-      <w:proofErr w:type="spellEnd"/>
-      <w:r>
-        <w:rPr>
-          <w:lang w:val="en-GB"/>
-        </w:rPr>
-        <w:t>’)</w:t>
+      <w:r>
+        <w:rPr>
+          <w:lang w:val="en-GB"/>
+        </w:rPr>
+        <w:t>db.auth(‘root’,’root’)</w:t>
       </w:r>
     </w:p>
     <w:p>
@@ -18124,19 +16471,11 @@
           <w:lang w:val="en-GB"/>
         </w:rPr>
       </w:pPr>
-      <w:proofErr w:type="gramStart"/>
-      <w:r>
-        <w:rPr>
-          <w:lang w:val="en-GB"/>
-        </w:rPr>
-        <w:t>db.createUser</w:t>
-      </w:r>
-      <w:proofErr w:type="gramEnd"/>
-      <w:r>
-        <w:rPr>
-          <w:lang w:val="en-GB"/>
-        </w:rPr>
-        <w:t>({user:"admin",pwd:"admin",roles:[{role:"clusterAdmin",db:"admin"},{role:"readAnyDatabase",db:"admin"},"readWrite"]})</w:t>
+      <w:r>
+        <w:rPr>
+          <w:lang w:val="en-GB"/>
+        </w:rPr>
+        <w:t>db.createUser({user:"admin",pwd:"admin",roles:[{role:"clusterAdmin",db:"admin"},{role:"readAnyDatabase",db:"admin"},"readWrite"]})</w:t>
       </w:r>
     </w:p>
     <w:p>
@@ -18228,30 +16567,9 @@
         <w:fldChar w:fldCharType="end"/>
       </w:r>
       <w:r>
-        <w:t xml:space="preserve">. Criação dos </w:t>
-      </w:r>
-      <w:proofErr w:type="spellStart"/>
-      <w:r>
-        <w:t>user</w:t>
-      </w:r>
-      <w:proofErr w:type="spellEnd"/>
-      <w:r>
-        <w:t xml:space="preserve"> </w:t>
-      </w:r>
-      <w:proofErr w:type="spellStart"/>
-      <w:r>
-        <w:t>root</w:t>
-      </w:r>
-      <w:proofErr w:type="spellEnd"/>
-      <w:r>
-        <w:t xml:space="preserve"> e </w:t>
-      </w:r>
-      <w:proofErr w:type="spellStart"/>
-      <w:r>
-        <w:t>admin</w:t>
+        <w:t>. Criação dos user root e admin</w:t>
       </w:r>
       <w:bookmarkEnd w:id="56"/>
-      <w:proofErr w:type="spellEnd"/>
     </w:p>
     <w:p>
       <w:pPr>
@@ -18306,13 +16624,8 @@
           <w:numId w:val="12"/>
         </w:numPr>
       </w:pPr>
-      <w:proofErr w:type="gramStart"/>
-      <w:r>
-        <w:t>sh.addShard</w:t>
-      </w:r>
-      <w:proofErr w:type="gramEnd"/>
-      <w:r>
-        <w:t>("a/46.189.143.63:37010,46.189.143.63:37011,46.189.143.63:37012")</w:t>
+      <w:r>
+        <w:t>sh.addShard("a/46.189.143.63:37010,46.189.143.63:37011,46.189.143.63:37012")</w:t>
       </w:r>
     </w:p>
     <w:p>
@@ -18323,13 +16636,8 @@
           <w:numId w:val="12"/>
         </w:numPr>
       </w:pPr>
-      <w:proofErr w:type="gramStart"/>
-      <w:r>
-        <w:t>sh.addShard</w:t>
-      </w:r>
-      <w:proofErr w:type="gramEnd"/>
-      <w:r>
-        <w:t>("b/46.189.143.63:37020,46.189.143.63:37021,46.189.143.63:37021")</w:t>
+      <w:r>
+        <w:t>sh.addShard("b/46.189.143.63:37020,46.189.143.63:37021,46.189.143.63:37021")</w:t>
       </w:r>
     </w:p>
     <w:p>
@@ -18340,13 +16648,8 @@
           <w:numId w:val="12"/>
         </w:numPr>
       </w:pPr>
-      <w:proofErr w:type="gramStart"/>
-      <w:r>
-        <w:t>sh.addShard</w:t>
-      </w:r>
-      <w:proofErr w:type="gramEnd"/>
-      <w:r>
-        <w:t>("c/46.189.143.63:37030,46.189.143.63:37031,46.189.143.63:37032")</w:t>
+      <w:r>
+        <w:t>sh.addShard("c/46.189.143.63:37030,46.189.143.63:37031,46.189.143.63:37032")</w:t>
       </w:r>
     </w:p>
     <w:p>
@@ -18429,15 +16732,7 @@
         <w:fldChar w:fldCharType="end"/>
       </w:r>
       <w:r>
-        <w:t>. Adição das 3 replicas '</w:t>
-      </w:r>
-      <w:proofErr w:type="spellStart"/>
-      <w:r>
-        <w:t>a','a</w:t>
-      </w:r>
-      <w:proofErr w:type="spellEnd"/>
-      <w:r>
-        <w:t>' e 'c' como shards</w:t>
+        <w:t>. Adição das 3 replicas 'a','a' e 'c' como shards</w:t>
       </w:r>
       <w:bookmarkEnd w:id="58"/>
     </w:p>
@@ -18453,18 +16748,11 @@
       <w:r>
         <w:t>Podemos de seguida executar ‘</w:t>
       </w:r>
-      <w:proofErr w:type="spellStart"/>
-      <w:proofErr w:type="gramStart"/>
       <w:r>
         <w:t>sh</w:t>
       </w:r>
       <w:r>
-        <w:t>.status</w:t>
-      </w:r>
-      <w:proofErr w:type="spellEnd"/>
-      <w:proofErr w:type="gramEnd"/>
-      <w:r>
-        <w:t>()’ para ver o es</w:t>
+        <w:t>.status()’ para ver o es</w:t>
       </w:r>
       <w:r>
         <w:t>tado do nosso cluster e dos shards.</w:t>
@@ -18478,16 +16766,9 @@
           <w:numId w:val="12"/>
         </w:numPr>
       </w:pPr>
-      <w:proofErr w:type="spellStart"/>
-      <w:proofErr w:type="gramStart"/>
       <w:r>
         <w:lastRenderedPageBreak/>
-        <w:t>sh.status</w:t>
-      </w:r>
-      <w:proofErr w:type="spellEnd"/>
-      <w:proofErr w:type="gramEnd"/>
-      <w:r>
-        <w:t>()</w:t>
+        <w:t>sh.status()</w:t>
       </w:r>
     </w:p>
     <w:p>
@@ -18571,17 +16852,7 @@
         <w:fldChar w:fldCharType="end"/>
       </w:r>
       <w:r>
-        <w:t xml:space="preserve">. </w:t>
-      </w:r>
-      <w:proofErr w:type="spellStart"/>
-      <w:proofErr w:type="gramStart"/>
-      <w:r>
-        <w:t>sh.status</w:t>
-      </w:r>
-      <w:proofErr w:type="spellEnd"/>
-      <w:proofErr w:type="gramEnd"/>
-      <w:r>
-        <w:t xml:space="preserve"> output (1/2)</w:t>
+        <w:t>. sh.status output (1/2)</w:t>
       </w:r>
       <w:bookmarkEnd w:id="59"/>
     </w:p>
@@ -18711,15 +16982,8 @@
       <w:r>
         <w:t xml:space="preserve">. </w:t>
       </w:r>
-      <w:proofErr w:type="spellStart"/>
-      <w:proofErr w:type="gramStart"/>
-      <w:r>
-        <w:t>sh.status</w:t>
-      </w:r>
-      <w:proofErr w:type="spellEnd"/>
-      <w:proofErr w:type="gramEnd"/>
-      <w:r>
-        <w:t xml:space="preserve"> output (</w:t>
+      <w:r>
+        <w:t>sh.status output (</w:t>
       </w:r>
       <w:r>
         <w:t>2</w:t>
@@ -18760,13 +17024,8 @@
         </w:numPr>
       </w:pPr>
       <w:r>
-        <w:t xml:space="preserve">use </w:t>
-      </w:r>
-      <w:proofErr w:type="spellStart"/>
-      <w:r>
-        <w:t>mqttData</w:t>
-      </w:r>
-      <w:proofErr w:type="spellEnd"/>
+        <w:t>use mqttData</w:t>
+      </w:r>
     </w:p>
     <w:p>
       <w:pPr>
@@ -18776,15 +17035,8 @@
           <w:numId w:val="12"/>
         </w:numPr>
       </w:pPr>
-      <w:proofErr w:type="spellStart"/>
-      <w:proofErr w:type="gramStart"/>
-      <w:r>
-        <w:t>db.createCollection</w:t>
-      </w:r>
-      <w:proofErr w:type="spellEnd"/>
-      <w:proofErr w:type="gramEnd"/>
-      <w:r>
-        <w:t>(</w:t>
+      <w:r>
+        <w:t>db.createCollection(</w:t>
       </w:r>
       <w:r>
         <w:t>“</w:t>
@@ -18807,15 +17059,8 @@
           <w:numId w:val="12"/>
         </w:numPr>
       </w:pPr>
-      <w:proofErr w:type="spellStart"/>
-      <w:proofErr w:type="gramStart"/>
-      <w:r>
-        <w:t>db.createCollection</w:t>
-      </w:r>
-      <w:proofErr w:type="spellEnd"/>
-      <w:proofErr w:type="gramEnd"/>
-      <w:r>
-        <w:t>(</w:t>
+      <w:r>
+        <w:t>db.createCollection(</w:t>
       </w:r>
       <w:r>
         <w:t>“</w:t>
@@ -18838,15 +17083,8 @@
           <w:numId w:val="12"/>
         </w:numPr>
       </w:pPr>
-      <w:proofErr w:type="spellStart"/>
-      <w:proofErr w:type="gramStart"/>
-      <w:r>
-        <w:t>db.createCollection</w:t>
-      </w:r>
-      <w:proofErr w:type="spellEnd"/>
-      <w:proofErr w:type="gramEnd"/>
-      <w:r>
-        <w:t>(</w:t>
+      <w:r>
+        <w:t>db.createCollection(</w:t>
       </w:r>
       <w:r>
         <w:t>“</w:t>
@@ -18869,15 +17107,8 @@
           <w:numId w:val="12"/>
         </w:numPr>
       </w:pPr>
-      <w:proofErr w:type="spellStart"/>
-      <w:proofErr w:type="gramStart"/>
-      <w:r>
-        <w:t>db.createCollection</w:t>
-      </w:r>
-      <w:proofErr w:type="spellEnd"/>
-      <w:proofErr w:type="gramEnd"/>
-      <w:r>
-        <w:t>(</w:t>
+      <w:r>
+        <w:t>db.createCollection(</w:t>
       </w:r>
       <w:r>
         <w:t>“</w:t>
@@ -18900,61 +17131,20 @@
           <w:numId w:val="12"/>
         </w:numPr>
       </w:pPr>
-      <w:proofErr w:type="spellStart"/>
-      <w:proofErr w:type="gramStart"/>
-      <w:r>
-        <w:t>db.createUser</w:t>
-      </w:r>
-      <w:proofErr w:type="spellEnd"/>
-      <w:proofErr w:type="gramEnd"/>
-      <w:r>
-        <w:t>({</w:t>
-      </w:r>
-      <w:proofErr w:type="spellStart"/>
-      <w:r>
-        <w:t>user</w:t>
-      </w:r>
-      <w:proofErr w:type="spellEnd"/>
-      <w:r>
-        <w:t>:"</w:t>
-      </w:r>
-      <w:proofErr w:type="spellStart"/>
-      <w:r>
-        <w:t>java</w:t>
+      <w:r>
+        <w:t>db.createUser({user:"java</w:t>
       </w:r>
       <w:r>
         <w:t>op</w:t>
       </w:r>
-      <w:proofErr w:type="spellEnd"/>
-      <w:r>
-        <w:t>",</w:t>
-      </w:r>
-      <w:proofErr w:type="spellStart"/>
-      <w:r>
-        <w:t>pwd</w:t>
-      </w:r>
-      <w:proofErr w:type="spellEnd"/>
-      <w:r>
-        <w:t>:"</w:t>
-      </w:r>
-      <w:proofErr w:type="spellStart"/>
-      <w:r>
-        <w:t>java</w:t>
+      <w:r>
+        <w:t>",pwd:"java</w:t>
       </w:r>
       <w:r>
         <w:t>op</w:t>
       </w:r>
-      <w:proofErr w:type="spellEnd"/>
-      <w:r>
-        <w:t>",roles:["</w:t>
-      </w:r>
-      <w:proofErr w:type="spellStart"/>
-      <w:r>
-        <w:t>readWrite</w:t>
-      </w:r>
-      <w:proofErr w:type="spellEnd"/>
-      <w:r>
-        <w:t>"]})</w:t>
+      <w:r>
+        <w:t>",roles:["readWrite"]})</w:t>
       </w:r>
     </w:p>
     <w:p>
@@ -19036,38 +17226,9 @@
         <w:fldChar w:fldCharType="end"/>
       </w:r>
       <w:r>
-        <w:t xml:space="preserve">. Criação da </w:t>
-      </w:r>
-      <w:proofErr w:type="spellStart"/>
-      <w:r>
-        <w:t>db</w:t>
-      </w:r>
-      <w:proofErr w:type="spellEnd"/>
-      <w:r>
-        <w:t xml:space="preserve">, </w:t>
-      </w:r>
-      <w:proofErr w:type="spellStart"/>
-      <w:r>
-        <w:t>collections</w:t>
-      </w:r>
-      <w:proofErr w:type="spellEnd"/>
-      <w:r>
-        <w:t xml:space="preserve"> e </w:t>
-      </w:r>
-      <w:proofErr w:type="spellStart"/>
-      <w:r>
-        <w:t>user</w:t>
-      </w:r>
-      <w:proofErr w:type="spellEnd"/>
-      <w:r>
-        <w:t xml:space="preserve"> </w:t>
-      </w:r>
-      <w:proofErr w:type="spellStart"/>
-      <w:r>
-        <w:t>javaop</w:t>
+        <w:t>. Criação da db, collections e user javaop</w:t>
       </w:r>
       <w:bookmarkEnd w:id="62"/>
-      <w:proofErr w:type="spellEnd"/>
     </w:p>
     <w:p>
       <w:pPr>
@@ -19102,15 +17263,7 @@
         </w:rPr>
       </w:pPr>
       <w:r>
-        <w:t xml:space="preserve">De seguida temos de anunciar a nossa base de dados como sendo elegível para </w:t>
-      </w:r>
-      <w:proofErr w:type="spellStart"/>
-      <w:r>
-        <w:t>sharding</w:t>
-      </w:r>
-      <w:proofErr w:type="spellEnd"/>
-      <w:r>
-        <w:t xml:space="preserve"> e de seguida </w:t>
+        <w:t xml:space="preserve">De seguida temos de anunciar a nossa base de dados como sendo elegível para sharding e de seguida </w:t>
       </w:r>
       <w:r>
         <w:t>inicializar</w:t>
@@ -19125,37 +17278,16 @@
         <w:t xml:space="preserve"> cada uma das coleções</w:t>
       </w:r>
       <w:r>
-        <w:t xml:space="preserve"> o processo de </w:t>
-      </w:r>
-      <w:proofErr w:type="spellStart"/>
-      <w:r>
-        <w:t>sharding</w:t>
-      </w:r>
-      <w:proofErr w:type="spellEnd"/>
-      <w:r>
-        <w:t xml:space="preserve">. A </w:t>
+        <w:t xml:space="preserve"> o processo de sharding. A </w:t>
       </w:r>
       <w:r>
         <w:t xml:space="preserve">justificação da </w:t>
       </w:r>
       <w:r>
-        <w:t xml:space="preserve">escolha das </w:t>
-      </w:r>
-      <w:proofErr w:type="spellStart"/>
-      <w:r>
-        <w:t>key</w:t>
-      </w:r>
-      <w:proofErr w:type="spellEnd"/>
-      <w:r>
-        <w:t xml:space="preserve"> para </w:t>
-      </w:r>
-      <w:proofErr w:type="spellStart"/>
-      <w:r>
-        <w:t>sharding</w:t>
-      </w:r>
-      <w:proofErr w:type="spellEnd"/>
-      <w:r>
-        <w:t xml:space="preserve"> encontra-se </w:t>
+        <w:t>escolha das key</w:t>
+      </w:r>
+      <w:r>
+        <w:t xml:space="preserve"> para sharding encontra-se </w:t>
       </w:r>
       <w:r>
         <w:t xml:space="preserve">na secção </w:t>
@@ -19193,16 +17325,8 @@
         <w:rPr>
           <w:color w:val="4472C4" w:themeColor="accent1"/>
         </w:rPr>
-        <w:t xml:space="preserve">Escolha das Shard </w:t>
-      </w:r>
-      <w:proofErr w:type="spellStart"/>
-      <w:r>
-        <w:rPr>
-          <w:color w:val="4472C4" w:themeColor="accent1"/>
-        </w:rPr>
-        <w:t>Keys</w:t>
-      </w:r>
-      <w:proofErr w:type="spellEnd"/>
+        <w:t>Escolha das Shard Keys</w:t>
+      </w:r>
       <w:r>
         <w:rPr>
           <w:color w:val="4472C4" w:themeColor="accent1"/>
@@ -19233,35 +17357,11 @@
           <w:color w:val="000000" w:themeColor="text1"/>
         </w:rPr>
       </w:pPr>
-      <w:proofErr w:type="spellStart"/>
-      <w:proofErr w:type="gramStart"/>
       <w:r>
         <w:rPr>
           <w:color w:val="000000" w:themeColor="text1"/>
         </w:rPr>
-        <w:t>sh.enableSharding</w:t>
-      </w:r>
-      <w:proofErr w:type="spellEnd"/>
-      <w:proofErr w:type="gramEnd"/>
-      <w:r>
-        <w:rPr>
-          <w:color w:val="000000" w:themeColor="text1"/>
-        </w:rPr>
-        <w:t>(“</w:t>
-      </w:r>
-      <w:proofErr w:type="spellStart"/>
-      <w:r>
-        <w:rPr>
-          <w:color w:val="000000" w:themeColor="text1"/>
-        </w:rPr>
-        <w:t>mqttData</w:t>
-      </w:r>
-      <w:proofErr w:type="spellEnd"/>
-      <w:r>
-        <w:rPr>
-          <w:color w:val="000000" w:themeColor="text1"/>
-        </w:rPr>
-        <w:t>”)</w:t>
+        <w:t>sh.enableSharding(“mqttData”)</w:t>
       </w:r>
     </w:p>
     <w:p>
@@ -19276,46 +17376,19 @@
           <w:lang w:val="en-GB"/>
         </w:rPr>
       </w:pPr>
-      <w:proofErr w:type="spellStart"/>
-      <w:proofErr w:type="gramStart"/>
       <w:r>
         <w:rPr>
           <w:color w:val="000000" w:themeColor="text1"/>
           <w:lang w:val="en-GB"/>
         </w:rPr>
-        <w:t>sh.shardCollection</w:t>
-      </w:r>
-      <w:proofErr w:type="spellEnd"/>
-      <w:proofErr w:type="gramEnd"/>
+        <w:t>sh.shardCollection(“mqttData.mazemov14”,{</w:t>
+      </w:r>
       <w:r>
         <w:rPr>
           <w:color w:val="000000" w:themeColor="text1"/>
           <w:lang w:val="en-GB"/>
         </w:rPr>
-        <w:t>(“mqttData.mazemov14”,{</w:t>
-      </w:r>
-      <w:r>
-        <w:rPr>
-          <w:color w:val="000000" w:themeColor="text1"/>
-          <w:lang w:val="en-GB"/>
-        </w:rPr>
-        <w:t>“</w:t>
-      </w:r>
-      <w:proofErr w:type="spellStart"/>
-      <w:r>
-        <w:rPr>
-          <w:color w:val="000000" w:themeColor="text1"/>
-          <w:lang w:val="en-GB"/>
-        </w:rPr>
-        <w:t>numExp</w:t>
-      </w:r>
-      <w:proofErr w:type="spellEnd"/>
-      <w:r>
-        <w:rPr>
-          <w:color w:val="000000" w:themeColor="text1"/>
-          <w:lang w:val="en-GB"/>
-        </w:rPr>
-        <w:t>:”hashed”</w:t>
+        <w:t>“numExp:”hashed”</w:t>
       </w:r>
       <w:r>
         <w:rPr>
@@ -19344,53 +17417,26 @@
           <w:lang w:val="en-GB"/>
         </w:rPr>
       </w:pPr>
-      <w:proofErr w:type="spellStart"/>
-      <w:proofErr w:type="gramStart"/>
       <w:r>
         <w:rPr>
           <w:color w:val="000000" w:themeColor="text1"/>
           <w:lang w:val="en-GB"/>
         </w:rPr>
-        <w:t>sh.shardCollection</w:t>
-      </w:r>
-      <w:proofErr w:type="spellEnd"/>
-      <w:proofErr w:type="gramEnd"/>
+        <w:t>sh.shardCollection(“mqttData.maze</w:t>
+      </w:r>
       <w:r>
         <w:rPr>
           <w:color w:val="000000" w:themeColor="text1"/>
           <w:lang w:val="en-GB"/>
         </w:rPr>
-        <w:t>(“mqttData.maze</w:t>
+        <w:t>temp</w:t>
       </w:r>
       <w:r>
         <w:rPr>
           <w:color w:val="000000" w:themeColor="text1"/>
           <w:lang w:val="en-GB"/>
         </w:rPr>
-        <w:t>temp</w:t>
-      </w:r>
-      <w:r>
-        <w:rPr>
-          <w:color w:val="000000" w:themeColor="text1"/>
-          <w:lang w:val="en-GB"/>
-        </w:rPr>
-        <w:t>14”,{“</w:t>
-      </w:r>
-      <w:proofErr w:type="spellStart"/>
-      <w:r>
-        <w:rPr>
-          <w:color w:val="000000" w:themeColor="text1"/>
-          <w:lang w:val="en-GB"/>
-        </w:rPr>
-        <w:t>numExp</w:t>
-      </w:r>
-      <w:proofErr w:type="spellEnd"/>
-      <w:r>
-        <w:rPr>
-          <w:color w:val="000000" w:themeColor="text1"/>
-          <w:lang w:val="en-GB"/>
-        </w:rPr>
-        <w:t>:”hashed”})</w:t>
+        <w:t>14”,{“numExp:”hashed”})</w:t>
       </w:r>
     </w:p>
     <w:p>
@@ -19405,60 +17451,40 @@
           <w:lang w:val="en-GB"/>
         </w:rPr>
       </w:pPr>
-      <w:proofErr w:type="spellStart"/>
-      <w:proofErr w:type="gramStart"/>
       <w:r>
         <w:rPr>
           <w:color w:val="000000" w:themeColor="text1"/>
           <w:lang w:val="en-GB"/>
         </w:rPr>
-        <w:t>sh.shardCollection</w:t>
-      </w:r>
-      <w:proofErr w:type="spellEnd"/>
-      <w:proofErr w:type="gramEnd"/>
+        <w:t>sh.shardCollection(“mqttData.maze</w:t>
+      </w:r>
       <w:r>
         <w:rPr>
           <w:color w:val="000000" w:themeColor="text1"/>
           <w:lang w:val="en-GB"/>
         </w:rPr>
-        <w:t>(“mqttData.maze</w:t>
+        <w:t>log</w:t>
       </w:r>
       <w:r>
         <w:rPr>
           <w:color w:val="000000" w:themeColor="text1"/>
           <w:lang w:val="en-GB"/>
         </w:rPr>
-        <w:t>log</w:t>
+        <w:t>14”,{“</w:t>
       </w:r>
       <w:r>
         <w:rPr>
           <w:color w:val="000000" w:themeColor="text1"/>
           <w:lang w:val="en-GB"/>
         </w:rPr>
-        <w:t>14”,{“</w:t>
-      </w:r>
-      <w:proofErr w:type="spellStart"/>
+        <w:t>Hora</w:t>
+      </w:r>
       <w:r>
         <w:rPr>
           <w:color w:val="000000" w:themeColor="text1"/>
           <w:lang w:val="en-GB"/>
         </w:rPr>
-        <w:t>Hora</w:t>
-      </w:r>
-      <w:r>
-        <w:rPr>
-          <w:color w:val="000000" w:themeColor="text1"/>
-          <w:lang w:val="en-GB"/>
-        </w:rPr>
-        <w:t>:”hashed</w:t>
-      </w:r>
-      <w:proofErr w:type="spellEnd"/>
-      <w:r>
-        <w:rPr>
-          <w:color w:val="000000" w:themeColor="text1"/>
-          <w:lang w:val="en-GB"/>
-        </w:rPr>
-        <w:t>”})</w:t>
+        <w:t>:”hashed”})</w:t>
       </w:r>
     </w:p>
     <w:p>
@@ -19473,47 +17499,34 @@
           <w:lang w:val="en-GB"/>
         </w:rPr>
       </w:pPr>
-      <w:proofErr w:type="spellStart"/>
-      <w:proofErr w:type="gramStart"/>
       <w:r>
         <w:rPr>
           <w:color w:val="000000" w:themeColor="text1"/>
           <w:lang w:val="en-GB"/>
         </w:rPr>
-        <w:t>sh.shardCollection</w:t>
-      </w:r>
-      <w:proofErr w:type="spellEnd"/>
-      <w:proofErr w:type="gramEnd"/>
+        <w:t>sh.shardCollection(“mqttData.maze</w:t>
+      </w:r>
       <w:r>
         <w:rPr>
           <w:color w:val="000000" w:themeColor="text1"/>
           <w:lang w:val="en-GB"/>
         </w:rPr>
-        <w:t>(“mqttData.maze</w:t>
+        <w:t>manage</w:t>
       </w:r>
       <w:r>
         <w:rPr>
           <w:color w:val="000000" w:themeColor="text1"/>
           <w:lang w:val="en-GB"/>
         </w:rPr>
-        <w:t>manage</w:t>
+        <w:t>14”,{“</w:t>
       </w:r>
       <w:r>
         <w:rPr>
           <w:color w:val="000000" w:themeColor="text1"/>
           <w:lang w:val="en-GB"/>
         </w:rPr>
-        <w:t>14”,{“</w:t>
-      </w:r>
-      <w:proofErr w:type="spellStart"/>
-      <w:r>
-        <w:rPr>
-          <w:color w:val="000000" w:themeColor="text1"/>
-          <w:lang w:val="en-GB"/>
-        </w:rPr>
         <w:t>numExp</w:t>
       </w:r>
-      <w:proofErr w:type="spellEnd"/>
       <w:r>
         <w:rPr>
           <w:color w:val="000000" w:themeColor="text1"/>
@@ -19619,23 +17632,7 @@
         <w:fldChar w:fldCharType="end"/>
       </w:r>
       <w:r>
-        <w:t xml:space="preserve">. </w:t>
-      </w:r>
-      <w:proofErr w:type="spellStart"/>
-      <w:r>
-        <w:t>Enable</w:t>
-      </w:r>
-      <w:proofErr w:type="spellEnd"/>
-      <w:r>
-        <w:t xml:space="preserve"> e </w:t>
-      </w:r>
-      <w:proofErr w:type="spellStart"/>
-      <w:r>
-        <w:t>sharding</w:t>
-      </w:r>
-      <w:proofErr w:type="spellEnd"/>
-      <w:r>
-        <w:t xml:space="preserve"> das coleções (1/2)</w:t>
+        <w:t>. Enable e sharding das coleções (1/2)</w:t>
       </w:r>
       <w:bookmarkEnd w:id="65"/>
     </w:p>
@@ -19732,21 +17729,8 @@
       <w:r>
         <w:t xml:space="preserve">. </w:t>
       </w:r>
-      <w:proofErr w:type="spellStart"/>
-      <w:r>
-        <w:t>Enable</w:t>
-      </w:r>
-      <w:proofErr w:type="spellEnd"/>
-      <w:r>
-        <w:t xml:space="preserve"> e </w:t>
-      </w:r>
-      <w:proofErr w:type="spellStart"/>
-      <w:r>
-        <w:t>sharding</w:t>
-      </w:r>
-      <w:proofErr w:type="spellEnd"/>
-      <w:r>
-        <w:t xml:space="preserve"> das coleções (</w:t>
+      <w:r>
+        <w:t>Enable e sharding das coleções (</w:t>
       </w:r>
       <w:r>
         <w:t>2</w:t>
@@ -19821,16 +17805,11 @@
           <w:numId w:val="12"/>
         </w:numPr>
       </w:pPr>
-      <w:proofErr w:type="gramStart"/>
       <w:r>
         <w:t>db.maze</w:t>
       </w:r>
       <w:r>
-        <w:t>manage14.getShardDistribution</w:t>
-      </w:r>
-      <w:proofErr w:type="gramEnd"/>
-      <w:r>
-        <w:t>()</w:t>
+        <w:t>manage14.getShardDistribution()</w:t>
       </w:r>
     </w:p>
     <w:p/>
@@ -19876,15 +17855,7 @@
         <w:t xml:space="preserve"> e só </w:t>
       </w:r>
       <w:r>
-        <w:t xml:space="preserve">aplicar o </w:t>
-      </w:r>
-      <w:proofErr w:type="spellStart"/>
-      <w:r>
-        <w:t>sharding</w:t>
-      </w:r>
-      <w:proofErr w:type="spellEnd"/>
-      <w:r>
-        <w:t>, executando:</w:t>
+        <w:t>aplicar o sharding, executando:</w:t>
       </w:r>
     </w:p>
     <w:p>
@@ -19898,33 +17869,11 @@
           <w:lang w:val="en-GB"/>
         </w:rPr>
       </w:pPr>
-      <w:proofErr w:type="gramStart"/>
-      <w:r>
-        <w:rPr>
-          <w:lang w:val="en-GB"/>
-        </w:rPr>
-        <w:t>db.mazemanage14.createInex</w:t>
-      </w:r>
-      <w:proofErr w:type="gramEnd"/>
-      <w:r>
-        <w:rPr>
-          <w:lang w:val="en-GB"/>
-        </w:rPr>
-        <w:t>({"</w:t>
-      </w:r>
-      <w:proofErr w:type="spellStart"/>
-      <w:r>
-        <w:rPr>
-          <w:lang w:val="en-GB"/>
-        </w:rPr>
-        <w:t>numExp</w:t>
-      </w:r>
-      <w:proofErr w:type="spellEnd"/>
-      <w:r>
-        <w:rPr>
-          <w:lang w:val="en-GB"/>
-        </w:rPr>
-        <w:t>":"hashed"})</w:t>
+      <w:r>
+        <w:rPr>
+          <w:lang w:val="en-GB"/>
+        </w:rPr>
+        <w:t>db.mazemanage14.createInex({"numExp":"hashed"})</w:t>
       </w:r>
     </w:p>
     <w:p>
@@ -19938,35 +17887,11 @@
           <w:lang w:val="en-GB"/>
         </w:rPr>
       </w:pPr>
-      <w:proofErr w:type="spellStart"/>
-      <w:proofErr w:type="gramStart"/>
-      <w:r>
-        <w:rPr>
-          <w:lang w:val="en-GB"/>
-        </w:rPr>
-        <w:t>sh.shardCollection</w:t>
-      </w:r>
-      <w:proofErr w:type="spellEnd"/>
-      <w:proofErr w:type="gramEnd"/>
-      <w:r>
-        <w:rPr>
-          <w:lang w:val="en-GB"/>
-        </w:rPr>
-        <w:t>("mqttData.mazemanage14",{"</w:t>
-      </w:r>
-      <w:proofErr w:type="spellStart"/>
-      <w:r>
-        <w:rPr>
-          <w:lang w:val="en-GB"/>
-        </w:rPr>
-        <w:t>numExp</w:t>
-      </w:r>
-      <w:proofErr w:type="spellEnd"/>
-      <w:r>
-        <w:rPr>
-          <w:lang w:val="en-GB"/>
-        </w:rPr>
-        <w:t>":"hashed"})</w:t>
+      <w:r>
+        <w:rPr>
+          <w:lang w:val="en-GB"/>
+        </w:rPr>
+        <w:t>sh.shardCollection("mqttData.mazemanage14",{"numExp":"hashed"})</w:t>
       </w:r>
     </w:p>
     <w:p>
@@ -20167,19 +18092,11 @@
           <w:lang w:val="en-GB"/>
         </w:rPr>
       </w:pPr>
-      <w:proofErr w:type="spellStart"/>
-      <w:r>
-        <w:rPr>
-          <w:lang w:val="en-GB"/>
-        </w:rPr>
-        <w:t>chmod</w:t>
-      </w:r>
-      <w:proofErr w:type="spellEnd"/>
-      <w:r>
-        <w:rPr>
-          <w:lang w:val="en-GB"/>
-        </w:rPr>
-        <w:t xml:space="preserve"> -R 700 mon</w:t>
+      <w:r>
+        <w:rPr>
+          <w:lang w:val="en-GB"/>
+        </w:rPr>
+        <w:t>chmod -R 700 mon</w:t>
       </w:r>
       <w:r>
         <w:rPr>
@@ -20306,13 +18223,8 @@
         <w:t>Os acessos à nossa base de dados</w:t>
       </w:r>
       <w:r>
-        <w:t xml:space="preserve"> ‘</w:t>
-      </w:r>
-      <w:proofErr w:type="spellStart"/>
-      <w:r>
-        <w:t>mqttData</w:t>
-      </w:r>
-      <w:proofErr w:type="spellEnd"/>
+        <w:t xml:space="preserve"> ‘mqttData</w:t>
+      </w:r>
       <w:r>
         <w:t>’ deve</w:t>
       </w:r>
@@ -20358,15 +18270,7 @@
         <w:t xml:space="preserve"> como os drivers utilizados em ambientes de codificação suportam</w:t>
       </w:r>
       <w:r>
-        <w:t xml:space="preserve"> a instanciação de vários </w:t>
-      </w:r>
-      <w:proofErr w:type="spellStart"/>
-      <w:r>
-        <w:t>IPs</w:t>
-      </w:r>
-      <w:proofErr w:type="spellEnd"/>
-      <w:r>
-        <w:t xml:space="preserve"> com respeito a</w:t>
+        <w:t xml:space="preserve"> a instanciação de vários IPs com respeito a</w:t>
       </w:r>
       <w:r>
         <w:t>os routers de</w:t>
@@ -20375,23 +18279,7 @@
         <w:t xml:space="preserve"> um cluster</w:t>
       </w:r>
       <w:r>
-        <w:t xml:space="preserve">, com </w:t>
-      </w:r>
-      <w:proofErr w:type="spellStart"/>
-      <w:r>
-        <w:t>flags</w:t>
-      </w:r>
-      <w:proofErr w:type="spellEnd"/>
-      <w:r>
-        <w:t xml:space="preserve"> como ‘</w:t>
-      </w:r>
-      <w:proofErr w:type="spellStart"/>
-      <w:r>
-        <w:t>nearest</w:t>
-      </w:r>
-      <w:proofErr w:type="spellEnd"/>
-      <w:r>
-        <w:t xml:space="preserve">’ para ligar ao mais próximo ou simplesmente para garantir a ligação se uma das </w:t>
+        <w:t xml:space="preserve">, com flags como ‘nearest’ para ligar ao mais próximo ou simplesmente para garantir a ligação se uma das </w:t>
       </w:r>
       <w:r>
         <w:t>instâncias</w:t>
@@ -20610,23 +18498,8 @@
           <w:numId w:val="12"/>
         </w:numPr>
       </w:pPr>
-      <w:proofErr w:type="spellStart"/>
-      <w:proofErr w:type="gramStart"/>
-      <w:r>
-        <w:t>db.adminCommand</w:t>
-      </w:r>
-      <w:proofErr w:type="spellEnd"/>
-      <w:proofErr w:type="gramEnd"/>
-      <w:r>
-        <w:t xml:space="preserve">({ </w:t>
-      </w:r>
-      <w:proofErr w:type="spellStart"/>
-      <w:r>
-        <w:t>listShards</w:t>
-      </w:r>
-      <w:proofErr w:type="spellEnd"/>
-      <w:r>
-        <w:t>: 1 })</w:t>
+      <w:r>
+        <w:t>db.adminCommand({ listShards: 1 })</w:t>
       </w:r>
     </w:p>
     <w:p>
@@ -20779,87 +18652,29 @@
           <w:lang w:val="en-GB"/>
         </w:rPr>
       </w:pPr>
-      <w:proofErr w:type="spellStart"/>
-      <w:r>
-        <w:rPr>
-          <w:lang w:val="en-GB"/>
-        </w:rPr>
-        <w:t>db.</w:t>
-      </w:r>
-      <w:proofErr w:type="gramStart"/>
-      <w:r>
-        <w:rPr>
-          <w:lang w:val="en-GB"/>
-        </w:rPr>
-        <w:t>settings.updateOne</w:t>
-      </w:r>
-      <w:proofErr w:type="spellEnd"/>
-      <w:proofErr w:type="gramEnd"/>
-      <w:r>
-        <w:rPr>
-          <w:lang w:val="en-GB"/>
-        </w:rPr>
-        <w:t>({_id:”</w:t>
-      </w:r>
-      <w:proofErr w:type="spellStart"/>
-      <w:r>
-        <w:rPr>
-          <w:lang w:val="en-GB"/>
-        </w:rPr>
-        <w:t>chun</w:t>
-      </w:r>
-      <w:r>
-        <w:rPr>
-          <w:lang w:val="en-GB"/>
-        </w:rPr>
-        <w:t>ksize</w:t>
-      </w:r>
-      <w:proofErr w:type="spellEnd"/>
-      <w:r>
-        <w:rPr>
-          <w:lang w:val="en-GB"/>
-        </w:rPr>
-        <w:t>”},{$set:{_id:”</w:t>
-      </w:r>
-      <w:proofErr w:type="spellStart"/>
-      <w:r>
-        <w:rPr>
-          <w:lang w:val="en-GB"/>
-        </w:rPr>
-        <w:t>chuncksize</w:t>
-      </w:r>
-      <w:proofErr w:type="spellEnd"/>
-      <w:r>
-        <w:rPr>
-          <w:lang w:val="en-GB"/>
-        </w:rPr>
-        <w:t>”, valu</w:t>
-      </w:r>
-      <w:r>
-        <w:rPr>
-          <w:lang w:val="en-GB"/>
-        </w:rPr>
-        <w:t>e: 1}},{</w:t>
-      </w:r>
-      <w:proofErr w:type="spellStart"/>
-      <w:r>
-        <w:rPr>
-          <w:lang w:val="en-GB"/>
-        </w:rPr>
-        <w:t>upsert:tr</w:t>
-      </w:r>
-      <w:r>
-        <w:rPr>
-          <w:lang w:val="en-GB"/>
-        </w:rPr>
-        <w:t>ue</w:t>
-      </w:r>
-      <w:proofErr w:type="spellEnd"/>
-      <w:r>
-        <w:rPr>
-          <w:lang w:val="en-GB"/>
-        </w:rPr>
-        <w:t>})</w:t>
+      <w:r>
+        <w:rPr>
+          <w:lang w:val="en-GB"/>
+        </w:rPr>
+        <w:t>db.settings.updateOne({_id:”chun</w:t>
+      </w:r>
+      <w:r>
+        <w:rPr>
+          <w:lang w:val="en-GB"/>
+        </w:rPr>
+        <w:t>ksize”},{$set:{_id:”chuncksize”, valu</w:t>
+      </w:r>
+      <w:r>
+        <w:rPr>
+          <w:lang w:val="en-GB"/>
+        </w:rPr>
+        <w:t>e: 1}},{upsert:tr</w:t>
+      </w:r>
+      <w:r>
+        <w:rPr>
+          <w:lang w:val="en-GB"/>
+        </w:rPr>
+        <w:t>ue})</w:t>
       </w:r>
     </w:p>
     <w:p>
@@ -20905,26 +18720,10 @@
         <w:t xml:space="preserve"> </w:t>
       </w:r>
       <w:r>
-        <w:t xml:space="preserve">alterar o tamanho máximo de cada </w:t>
-      </w:r>
-      <w:proofErr w:type="spellStart"/>
-      <w:r>
-        <w:t>chunk</w:t>
-      </w:r>
-      <w:proofErr w:type="spellEnd"/>
-      <w:r>
-        <w:t xml:space="preserve"> nos shards</w:t>
-      </w:r>
-      <w:r>
-        <w:t xml:space="preserve"> para 1 MB (</w:t>
-      </w:r>
-      <w:proofErr w:type="spellStart"/>
-      <w:r>
-        <w:t>default</w:t>
-      </w:r>
-      <w:proofErr w:type="spellEnd"/>
-      <w:r>
-        <w:t xml:space="preserve"> é 64 MB)</w:t>
+        <w:t>alterar o tamanho máximo de cada chunk nos shards</w:t>
+      </w:r>
+      <w:r>
+        <w:t xml:space="preserve"> para 1 MB (default é 64 MB)</w:t>
       </w:r>
       <w:r>
         <w:t xml:space="preserve">. No entanto, deve ser utilizado com cuidado e devem ser feitas ponderações sobre o volume de dados </w:t>
@@ -20933,15 +18732,7 @@
         <w:t xml:space="preserve">em débito de escrita na base de dados. De modo a não </w:t>
       </w:r>
       <w:r>
-        <w:t xml:space="preserve">comprometer a igualdade entre </w:t>
-      </w:r>
-      <w:proofErr w:type="spellStart"/>
-      <w:r>
-        <w:t>chunks</w:t>
-      </w:r>
-      <w:proofErr w:type="spellEnd"/>
-      <w:r>
-        <w:t xml:space="preserve"> e a evitar migrações manuais, deve-se usar este comando </w:t>
+        <w:t xml:space="preserve">comprometer a igualdade entre chunks e a evitar migrações manuais, deve-se usar este comando </w:t>
       </w:r>
       <w:r>
         <w:t xml:space="preserve">idealmente depois do </w:t>
@@ -21032,18 +18823,10 @@
         <w:t>A</w:t>
       </w:r>
       <w:r>
-        <w:t xml:space="preserve"> implementação anterior, ainda que use </w:t>
-      </w:r>
-      <w:proofErr w:type="spellStart"/>
-      <w:r>
-        <w:t>IP</w:t>
-      </w:r>
-      <w:r>
-        <w:t>s</w:t>
-      </w:r>
-      <w:proofErr w:type="spellEnd"/>
-      <w:r>
-        <w:t xml:space="preserve"> públicos para todos os servidores para acionar o routing externo e simular dispositivos independentes, pode </w:t>
+        <w:t xml:space="preserve"> implementação anterior, ainda que use IP</w:t>
+      </w:r>
+      <w:r>
+        <w:t xml:space="preserve">s públicos para todos os servidores para acionar o routing externo e simular dispositivos independentes, pode </w:t>
       </w:r>
       <w:r>
         <w:t>pender de algum ceticismo relativamente ao</w:t>
@@ -21075,34 +18858,13 @@
         <w:t xml:space="preserve">, foi criada uma conta grátis </w:t>
       </w:r>
       <w:r>
-        <w:t xml:space="preserve">na Amazon Web </w:t>
-      </w:r>
-      <w:proofErr w:type="spellStart"/>
-      <w:r>
-        <w:t>Services</w:t>
-      </w:r>
-      <w:proofErr w:type="spellEnd"/>
+        <w:t>na Amazon Web Services</w:t>
+      </w:r>
       <w:r>
         <w:t xml:space="preserve"> (AWS) e</w:t>
       </w:r>
       <w:r>
-        <w:t xml:space="preserve"> gerada uma instância de </w:t>
-      </w:r>
-      <w:proofErr w:type="spellStart"/>
-      <w:r>
-        <w:t>Elastic</w:t>
-      </w:r>
-      <w:proofErr w:type="spellEnd"/>
-      <w:r>
-        <w:t xml:space="preserve"> Compute </w:t>
-      </w:r>
-      <w:proofErr w:type="spellStart"/>
-      <w:r>
-        <w:t>Cloud</w:t>
-      </w:r>
-      <w:proofErr w:type="spellEnd"/>
-      <w:r>
-        <w:t xml:space="preserve"> (EC2) com uma imagem de Ubuntu 22.04 LTS</w:t>
+        <w:t xml:space="preserve"> gerada uma instância de Elastic Compute Cloud (EC2) com uma imagem de Ubuntu 22.04 LTS</w:t>
       </w:r>
       <w:r>
         <w:t xml:space="preserve">, correspondente à machine0. </w:t>
@@ -21275,27 +19037,14 @@
       <w:r>
         <w:t xml:space="preserve">Foram mudadas as portas e os </w:t>
       </w:r>
-      <w:proofErr w:type="spellStart"/>
       <w:r>
         <w:t>IP</w:t>
       </w:r>
       <w:r>
-        <w:t>s</w:t>
-      </w:r>
-      <w:proofErr w:type="spellEnd"/>
-      <w:r>
-        <w:t xml:space="preserve"> nos ficheiros de configuração de todos</w:t>
-      </w:r>
-      <w:r>
-        <w:t xml:space="preserve"> os ficheiros .</w:t>
-      </w:r>
-      <w:proofErr w:type="spellStart"/>
-      <w:r>
-        <w:t>conf</w:t>
-      </w:r>
-      <w:proofErr w:type="spellEnd"/>
-      <w:r>
-        <w:t xml:space="preserve"> de maneira a atender à seguinte tabela.</w:t>
+        <w:t>s nos ficheiros de configuração de todos</w:t>
+      </w:r>
+      <w:r>
+        <w:t xml:space="preserve"> os ficheiros .conf de maneira a atender à seguinte tabela.</w:t>
       </w:r>
     </w:p>
     <w:p>
@@ -21378,15 +19127,7 @@
         <w:fldChar w:fldCharType="end"/>
       </w:r>
       <w:r>
-        <w:t xml:space="preserve">. Novos </w:t>
-      </w:r>
-      <w:proofErr w:type="spellStart"/>
-      <w:r>
-        <w:t>IPs</w:t>
-      </w:r>
-      <w:proofErr w:type="spellEnd"/>
-      <w:r>
-        <w:t xml:space="preserve"> e portos para esta solução</w:t>
+        <w:t>. Novos IPs e portos para esta solução</w:t>
       </w:r>
       <w:bookmarkEnd w:id="77"/>
     </w:p>
@@ -21404,15 +19145,7 @@
         <w:t>adicionado</w:t>
       </w:r>
       <w:r>
-        <w:t xml:space="preserve"> uma regra para permitir tráfego </w:t>
-      </w:r>
-      <w:proofErr w:type="spellStart"/>
-      <w:r>
-        <w:t>inboud</w:t>
-      </w:r>
-      <w:proofErr w:type="spellEnd"/>
-      <w:r>
-        <w:t xml:space="preserve"> nas nossas portas.</w:t>
+        <w:t xml:space="preserve"> uma regra para permitir tráfego inboud nas nossas portas.</w:t>
       </w:r>
     </w:p>
     <w:p/>
@@ -21489,15 +19222,7 @@
         <w:fldChar w:fldCharType="end"/>
       </w:r>
       <w:r>
-        <w:t xml:space="preserve">. Regras </w:t>
-      </w:r>
-      <w:proofErr w:type="spellStart"/>
-      <w:r>
-        <w:t>inbound</w:t>
-      </w:r>
-      <w:proofErr w:type="spellEnd"/>
-      <w:r>
-        <w:t xml:space="preserve"> na firewall</w:t>
+        <w:t>. Regras inbound na firewall</w:t>
       </w:r>
       <w:bookmarkEnd w:id="78"/>
     </w:p>
@@ -21560,21 +19285,7 @@
         <w:rPr>
           <w:color w:val="000000" w:themeColor="text1"/>
         </w:rPr>
-        <w:t xml:space="preserve"> e de trocar os </w:t>
-      </w:r>
-      <w:proofErr w:type="spellStart"/>
-      <w:r>
-        <w:rPr>
-          <w:color w:val="000000" w:themeColor="text1"/>
-        </w:rPr>
-        <w:t>IPs</w:t>
-      </w:r>
-      <w:proofErr w:type="spellEnd"/>
-      <w:r>
-        <w:rPr>
-          <w:color w:val="000000" w:themeColor="text1"/>
-        </w:rPr>
-        <w:t xml:space="preserve"> e port em comandos para corresponder à tabela da imagem</w:t>
+        <w:t xml:space="preserve"> e de trocar os IPs e port em comandos para corresponder à tabela da imagem</w:t>
       </w:r>
       <w:r>
         <w:rPr>
@@ -21873,15 +19584,7 @@
         <w:fldChar w:fldCharType="end"/>
       </w:r>
       <w:r>
-        <w:t xml:space="preserve">. </w:t>
-      </w:r>
-      <w:proofErr w:type="gramStart"/>
-      <w:r>
-        <w:t>Instancia</w:t>
-      </w:r>
-      <w:proofErr w:type="gramEnd"/>
-      <w:r>
-        <w:t xml:space="preserve"> EC2</w:t>
+        <w:t>. Instancia EC2</w:t>
       </w:r>
       <w:bookmarkEnd w:id="81"/>
     </w:p>
@@ -26021,6 +23724,15 @@
 </file>
 
 <file path=customXml/item3.xml><?xml version="1.0" encoding="utf-8"?>
+<?mso-contentType ?>
+<FormTemplates xmlns="http://schemas.microsoft.com/sharepoint/v3/contenttype/forms">
+  <Display>DocumentLibraryForm</Display>
+  <Edit>DocumentLibraryForm</Edit>
+  <New>DocumentLibraryForm</New>
+</FormTemplates>
+</file>
+
+<file path=customXml/item4.xml><?xml version="1.0" encoding="utf-8"?>
 <b:Sources xmlns:b="http://schemas.openxmlformats.org/officeDocument/2006/bibliography" xmlns="http://schemas.openxmlformats.org/officeDocument/2006/bibliography" SelectedStyle="\IEEE2006OfficeOnline.xsl" StyleName="IEEE" Version="2006">
   <b:Source>
     <b:Tag>Mon232</b:Tag>
@@ -26237,19 +23949,10 @@
 </b:Sources>
 </file>
 
-<file path=customXml/item4.xml><?xml version="1.0" encoding="utf-8"?>
+<file path=customXml/item5.xml><?xml version="1.0" encoding="utf-8"?>
 <p:properties xmlns:p="http://schemas.microsoft.com/office/2006/metadata/properties" xmlns:xsi="http://www.w3.org/2001/XMLSchema-instance" xmlns:pc="http://schemas.microsoft.com/office/infopath/2007/PartnerControls">
   <documentManagement/>
 </p:properties>
-</file>
-
-<file path=customXml/item5.xml><?xml version="1.0" encoding="utf-8"?>
-<?mso-contentType ?>
-<FormTemplates xmlns="http://schemas.microsoft.com/sharepoint/v3/contenttype/forms">
-  <Display>DocumentLibraryForm</Display>
-  <Edit>DocumentLibraryForm</Edit>
-  <New>DocumentLibraryForm</New>
-</FormTemplates>
 </file>
 
 <file path=customXml/itemProps1.xml><?xml version="1.0" encoding="utf-8"?>
@@ -26280,6 +23983,14 @@
 </file>
 
 <file path=customXml/itemProps3.xml><?xml version="1.0" encoding="utf-8"?>
+<ds:datastoreItem xmlns:ds="http://schemas.openxmlformats.org/officeDocument/2006/customXml" ds:itemID="{42182CC3-2B15-4ACF-94CD-69329F8D48F5}">
+  <ds:schemaRefs>
+    <ds:schemaRef ds:uri="http://schemas.microsoft.com/sharepoint/v3/contenttype/forms"/>
+  </ds:schemaRefs>
+</ds:datastoreItem>
+</file>
+
+<file path=customXml/itemProps4.xml><?xml version="1.0" encoding="utf-8"?>
 <ds:datastoreItem xmlns:ds="http://schemas.openxmlformats.org/officeDocument/2006/customXml" ds:itemID="{BA37647D-5427-496D-B0F2-1BAF4BA6BCB8}">
   <ds:schemaRefs>
     <ds:schemaRef ds:uri="http://schemas.openxmlformats.org/officeDocument/2006/bibliography"/>
@@ -26287,19 +23998,11 @@
 </ds:datastoreItem>
 </file>
 
-<file path=customXml/itemProps4.xml><?xml version="1.0" encoding="utf-8"?>
+<file path=customXml/itemProps5.xml><?xml version="1.0" encoding="utf-8"?>
 <ds:datastoreItem xmlns:ds="http://schemas.openxmlformats.org/officeDocument/2006/customXml" ds:itemID="{CAD91B99-C993-4629-AEC5-75711A0A7FEA}">
   <ds:schemaRefs>
     <ds:schemaRef ds:uri="http://schemas.microsoft.com/office/2006/metadata/properties"/>
     <ds:schemaRef ds:uri="http://schemas.microsoft.com/office/infopath/2007/PartnerControls"/>
   </ds:schemaRefs>
 </ds:datastoreItem>
-</file>
-
-<file path=customXml/itemProps5.xml><?xml version="1.0" encoding="utf-8"?>
-<ds:datastoreItem xmlns:ds="http://schemas.openxmlformats.org/officeDocument/2006/customXml" ds:itemID="{42182CC3-2B15-4ACF-94CD-69329F8D48F5}">
-  <ds:schemaRefs>
-    <ds:schemaRef ds:uri="http://schemas.microsoft.com/sharepoint/v3/contenttype/forms"/>
-  </ds:schemaRefs>
-</ds:datastoreItem>
 </file>
--- a/parte 2/PISID Mongo Cluster - Fabian Gobet.docx
+++ b/parte 2/PISID Mongo Cluster - Fabian Gobet.docx
@@ -9500,6 +9500,7 @@
         <w:pStyle w:val="Heading1"/>
       </w:pPr>
       <w:bookmarkStart w:id="6" w:name="_Toc136192014"/>
+      <w:proofErr w:type="spellStart"/>
       <w:r>
         <w:t>Dis</w:t>
       </w:r>
@@ -9507,6 +9508,7 @@
         <w:t>claimer</w:t>
       </w:r>
       <w:bookmarkEnd w:id="6"/>
+      <w:proofErr w:type="spellEnd"/>
     </w:p>
     <w:p/>
     <w:p>
@@ -9584,10 +9586,39 @@
         <w:t>A cópia direta dos comandos</w:t>
       </w:r>
       <w:r>
-        <w:t xml:space="preserve"> deste documento está suscetível a caracteres ou formatações cujo as shells</w:t>
-      </w:r>
-      <w:r>
-        <w:t xml:space="preserve"> (mongosh, cmd, bash) podem interpretar como um erro.</w:t>
+        <w:t xml:space="preserve"> deste documento está suscetível a caracteres ou formatações cujo as </w:t>
+      </w:r>
+      <w:proofErr w:type="spellStart"/>
+      <w:r>
+        <w:t>shells</w:t>
+      </w:r>
+      <w:proofErr w:type="spellEnd"/>
+      <w:r>
+        <w:t xml:space="preserve"> (</w:t>
+      </w:r>
+      <w:proofErr w:type="spellStart"/>
+      <w:r>
+        <w:t>mongosh</w:t>
+      </w:r>
+      <w:proofErr w:type="spellEnd"/>
+      <w:r>
+        <w:t xml:space="preserve">, </w:t>
+      </w:r>
+      <w:proofErr w:type="spellStart"/>
+      <w:r>
+        <w:t>cmd</w:t>
+      </w:r>
+      <w:proofErr w:type="spellEnd"/>
+      <w:r>
+        <w:t xml:space="preserve">, </w:t>
+      </w:r>
+      <w:proofErr w:type="spellStart"/>
+      <w:r>
+        <w:t>bash</w:t>
+      </w:r>
+      <w:proofErr w:type="spellEnd"/>
+      <w:r>
+        <w:t>) podem interpretar como um erro.</w:t>
       </w:r>
     </w:p>
     <w:p>
@@ -9595,7 +9626,15 @@
         <w:ind w:firstLine="720"/>
       </w:pPr>
       <w:r>
-        <w:t>Imagens, scripts, keyfile e ficheiros</w:t>
+        <w:t xml:space="preserve">Imagens, scripts, </w:t>
+      </w:r>
+      <w:proofErr w:type="spellStart"/>
+      <w:r>
+        <w:t>keyfile</w:t>
+      </w:r>
+      <w:proofErr w:type="spellEnd"/>
+      <w:r>
+        <w:t xml:space="preserve"> e ficheiros</w:t>
       </w:r>
       <w:r>
         <w:t xml:space="preserve"> de configuração podem ser encontrados em </w:t>
@@ -10419,6 +10458,7 @@
       <w:r>
         <w:t xml:space="preserve"> instância </w:t>
       </w:r>
+      <w:proofErr w:type="gramStart"/>
       <w:r>
         <w:t xml:space="preserve">do </w:t>
       </w:r>
@@ -10429,6 +10469,7 @@
         </w:rPr>
         <w:t>mongos</w:t>
       </w:r>
+      <w:proofErr w:type="gramEnd"/>
       <w:r>
         <w:rPr>
           <w:i/>
@@ -10530,7 +10571,15 @@
         <w:t xml:space="preserve"> </w:t>
       </w:r>
       <w:r>
-        <w:t xml:space="preserve">de base em Dockerfile correspondente </w:t>
+        <w:t xml:space="preserve">de base em </w:t>
+      </w:r>
+      <w:proofErr w:type="spellStart"/>
+      <w:r>
+        <w:t>Dockerfile</w:t>
+      </w:r>
+      <w:proofErr w:type="spellEnd"/>
+      <w:r>
+        <w:t xml:space="preserve"> correspondente </w:t>
       </w:r>
       <w:r>
         <w:t>à seguinte:</w:t>
@@ -10541,14 +10590,16 @@
         <w:spacing w:after="0"/>
         <w:ind w:left="340"/>
         <w:rPr>
-          <w:lang w:val="en-GB"/>
-        </w:rPr>
-      </w:pPr>
-      <w:r>
-        <w:rPr>
-          <w:lang w:val="en-GB"/>
-        </w:rPr>
-        <w:t>ARG INDX</w:t>
+          <w:sz w:val="18"/>
+          <w:szCs w:val="18"/>
+        </w:rPr>
+      </w:pPr>
+      <w:r>
+        <w:rPr>
+          <w:sz w:val="18"/>
+          <w:szCs w:val="18"/>
+        </w:rPr>
+        <w:t># ---------------- UBUNTU, MONGODB E VIM -------------------------</w:t>
       </w:r>
     </w:p>
     <w:p>
@@ -10556,12 +10607,14 @@
         <w:spacing w:after="0"/>
         <w:ind w:left="340"/>
         <w:rPr>
-          <w:lang w:val="en-GB"/>
-        </w:rPr>
-      </w:pPr>
-      <w:r>
-        <w:rPr>
-          <w:lang w:val="en-GB"/>
+          <w:sz w:val="18"/>
+          <w:szCs w:val="18"/>
+        </w:rPr>
+      </w:pPr>
+      <w:r>
+        <w:rPr>
+          <w:sz w:val="18"/>
+          <w:szCs w:val="18"/>
         </w:rPr>
         <w:t>FROM ubuntu</w:t>
       </w:r>
@@ -10571,26 +10624,18 @@
         <w:spacing w:after="0"/>
         <w:ind w:left="340"/>
         <w:rPr>
-          <w:lang w:val="en-GB"/>
-        </w:rPr>
-      </w:pPr>
-      <w:r>
-        <w:rPr>
-          <w:lang w:val="en-GB"/>
-        </w:rPr>
-        <w:t xml:space="preserve">RUN </w:t>
-      </w:r>
-      <w:r>
-        <w:rPr>
-          <w:lang w:val="en-GB"/>
-        </w:rPr>
-        <w:t xml:space="preserve">apt-get update &amp;&amp; </w:t>
-      </w:r>
-      <w:r>
-        <w:rPr>
-          <w:lang w:val="en-GB"/>
-        </w:rPr>
-        <w:t>apt-get install gnupg</w:t>
+          <w:sz w:val="18"/>
+          <w:szCs w:val="18"/>
+          <w:lang w:val="en-GB"/>
+        </w:rPr>
+      </w:pPr>
+      <w:r>
+        <w:rPr>
+          <w:sz w:val="18"/>
+          <w:szCs w:val="18"/>
+          <w:lang w:val="en-GB"/>
+        </w:rPr>
+        <w:t>ARG INDX</w:t>
       </w:r>
     </w:p>
     <w:p>
@@ -10598,44 +10643,222 @@
         <w:spacing w:after="0"/>
         <w:ind w:left="340"/>
         <w:rPr>
-          <w:lang w:val="en-GB"/>
-        </w:rPr>
-      </w:pPr>
-      <w:r>
-        <w:rPr>
-          <w:lang w:val="en-GB"/>
-        </w:rPr>
-        <w:t>RUN curl -fsSL https://pgp.mongodb.com/server-6.0.asc | gpg -o /usr/share/keyrings/mongodb-server-6.0.gpg --dearmor</w:t>
-      </w:r>
+          <w:sz w:val="18"/>
+          <w:szCs w:val="18"/>
+          <w:lang w:val="en-GB"/>
+        </w:rPr>
+      </w:pPr>
+      <w:r>
+        <w:rPr>
+          <w:sz w:val="18"/>
+          <w:szCs w:val="18"/>
+          <w:lang w:val="en-GB"/>
+        </w:rPr>
+        <w:t xml:space="preserve">RUN apt-get update &amp;&amp; apt-get install </w:t>
+      </w:r>
+      <w:proofErr w:type="spellStart"/>
+      <w:r>
+        <w:rPr>
+          <w:sz w:val="18"/>
+          <w:szCs w:val="18"/>
+          <w:lang w:val="en-GB"/>
+        </w:rPr>
+        <w:t>gnupg</w:t>
+      </w:r>
+      <w:proofErr w:type="spellEnd"/>
+      <w:r>
+        <w:rPr>
+          <w:sz w:val="18"/>
+          <w:szCs w:val="18"/>
+          <w:lang w:val="en-GB"/>
+        </w:rPr>
+        <w:t xml:space="preserve"> -y &amp;&amp; apt-get -y install </w:t>
+      </w:r>
+      <w:proofErr w:type="gramStart"/>
+      <w:r>
+        <w:rPr>
+          <w:sz w:val="18"/>
+          <w:szCs w:val="18"/>
+          <w:lang w:val="en-GB"/>
+        </w:rPr>
+        <w:t>curl</w:t>
+      </w:r>
+      <w:proofErr w:type="gramEnd"/>
     </w:p>
     <w:p>
       <w:pPr>
         <w:spacing w:after="0"/>
         <w:ind w:left="340"/>
         <w:rPr>
-          <w:lang w:val="en-GB"/>
-        </w:rPr>
-      </w:pPr>
-      <w:r>
-        <w:rPr>
-          <w:lang w:val="en-GB"/>
-        </w:rPr>
-        <w:t>RUN echo "deb [ arch=amd64,arm64 signed-by=/usr/share/keyrings/mongodb-server-6.0.gpg ] https://repo.mongodb.org/apt/ubuntu jammy/mongodb-org/6.0 multiverse" | tee /etc/apt/sources.list.d/mongodb-org-6.0.list</w:t>
-      </w:r>
+          <w:sz w:val="18"/>
+          <w:szCs w:val="18"/>
+          <w:lang w:val="en-GB"/>
+        </w:rPr>
+      </w:pPr>
+      <w:r>
+        <w:rPr>
+          <w:sz w:val="18"/>
+          <w:szCs w:val="18"/>
+          <w:lang w:val="en-GB"/>
+        </w:rPr>
+        <w:t>RUN curl -</w:t>
+      </w:r>
+      <w:proofErr w:type="spellStart"/>
+      <w:r>
+        <w:rPr>
+          <w:sz w:val="18"/>
+          <w:szCs w:val="18"/>
+          <w:lang w:val="en-GB"/>
+        </w:rPr>
+        <w:t>fsSL</w:t>
+      </w:r>
+      <w:proofErr w:type="spellEnd"/>
+      <w:r>
+        <w:rPr>
+          <w:sz w:val="18"/>
+          <w:szCs w:val="18"/>
+          <w:lang w:val="en-GB"/>
+        </w:rPr>
+        <w:t xml:space="preserve"> https://pgp.mongodb.com/server-6.0.asc | </w:t>
+      </w:r>
+      <w:proofErr w:type="spellStart"/>
+      <w:r>
+        <w:rPr>
+          <w:sz w:val="18"/>
+          <w:szCs w:val="18"/>
+          <w:lang w:val="en-GB"/>
+        </w:rPr>
+        <w:t>gpg</w:t>
+      </w:r>
+      <w:proofErr w:type="spellEnd"/>
+      <w:r>
+        <w:rPr>
+          <w:sz w:val="18"/>
+          <w:szCs w:val="18"/>
+          <w:lang w:val="en-GB"/>
+        </w:rPr>
+        <w:t xml:space="preserve"> -o /</w:t>
+      </w:r>
+      <w:proofErr w:type="spellStart"/>
+      <w:r>
+        <w:rPr>
+          <w:sz w:val="18"/>
+          <w:szCs w:val="18"/>
+          <w:lang w:val="en-GB"/>
+        </w:rPr>
+        <w:t>usr</w:t>
+      </w:r>
+      <w:proofErr w:type="spellEnd"/>
+      <w:r>
+        <w:rPr>
+          <w:sz w:val="18"/>
+          <w:szCs w:val="18"/>
+          <w:lang w:val="en-GB"/>
+        </w:rPr>
+        <w:t>/share/keyrings/mongodb-server-6.0.gpg --</w:t>
+      </w:r>
+      <w:proofErr w:type="spellStart"/>
+      <w:proofErr w:type="gramStart"/>
+      <w:r>
+        <w:rPr>
+          <w:sz w:val="18"/>
+          <w:szCs w:val="18"/>
+          <w:lang w:val="en-GB"/>
+        </w:rPr>
+        <w:t>dearmor</w:t>
+      </w:r>
+      <w:proofErr w:type="spellEnd"/>
+      <w:proofErr w:type="gramEnd"/>
     </w:p>
     <w:p>
       <w:pPr>
         <w:spacing w:after="0"/>
         <w:ind w:left="340"/>
         <w:rPr>
-          <w:lang w:val="en-GB"/>
-        </w:rPr>
-      </w:pPr>
-      <w:r>
-        <w:rPr>
-          <w:lang w:val="en-GB"/>
-        </w:rPr>
-        <w:t>RUN apt-get update</w:t>
+          <w:sz w:val="18"/>
+          <w:szCs w:val="18"/>
+          <w:lang w:val="en-GB"/>
+        </w:rPr>
+      </w:pPr>
+      <w:r>
+        <w:rPr>
+          <w:sz w:val="18"/>
+          <w:szCs w:val="18"/>
+          <w:lang w:val="en-GB"/>
+        </w:rPr>
+        <w:t>RUN echo "deb [ arch=amd</w:t>
+      </w:r>
+      <w:proofErr w:type="gramStart"/>
+      <w:r>
+        <w:rPr>
+          <w:sz w:val="18"/>
+          <w:szCs w:val="18"/>
+          <w:lang w:val="en-GB"/>
+        </w:rPr>
+        <w:t>64,arm</w:t>
+      </w:r>
+      <w:proofErr w:type="gramEnd"/>
+      <w:r>
+        <w:rPr>
+          <w:sz w:val="18"/>
+          <w:szCs w:val="18"/>
+          <w:lang w:val="en-GB"/>
+        </w:rPr>
+        <w:t>64 signed-by=/</w:t>
+      </w:r>
+      <w:proofErr w:type="spellStart"/>
+      <w:r>
+        <w:rPr>
+          <w:sz w:val="18"/>
+          <w:szCs w:val="18"/>
+          <w:lang w:val="en-GB"/>
+        </w:rPr>
+        <w:t>usr</w:t>
+      </w:r>
+      <w:proofErr w:type="spellEnd"/>
+      <w:r>
+        <w:rPr>
+          <w:sz w:val="18"/>
+          <w:szCs w:val="18"/>
+          <w:lang w:val="en-GB"/>
+        </w:rPr>
+        <w:t>/share/keyrings/mongodb-server-6.0.gpg ] https://repo.mongodb.org/apt/ubuntu jammy/</w:t>
+      </w:r>
+      <w:proofErr w:type="spellStart"/>
+      <w:r>
+        <w:rPr>
+          <w:sz w:val="18"/>
+          <w:szCs w:val="18"/>
+          <w:lang w:val="en-GB"/>
+        </w:rPr>
+        <w:t>mongodb</w:t>
+      </w:r>
+      <w:proofErr w:type="spellEnd"/>
+      <w:r>
+        <w:rPr>
+          <w:sz w:val="18"/>
+          <w:szCs w:val="18"/>
+          <w:lang w:val="en-GB"/>
+        </w:rPr>
+        <w:t>-org/6.0 multiverse" | tee /etc/apt/</w:t>
+      </w:r>
+      <w:proofErr w:type="spellStart"/>
+      <w:r>
+        <w:rPr>
+          <w:sz w:val="18"/>
+          <w:szCs w:val="18"/>
+          <w:lang w:val="en-GB"/>
+        </w:rPr>
+        <w:t>sources.list.d</w:t>
+      </w:r>
+      <w:proofErr w:type="spellEnd"/>
+      <w:r>
+        <w:rPr>
+          <w:sz w:val="18"/>
+          <w:szCs w:val="18"/>
+          <w:lang w:val="en-GB"/>
+        </w:rPr>
+        <w:t>/mongodb-org-6.0.list</w:t>
       </w:r>
     </w:p>
     <w:p>
@@ -10643,36 +10866,112 @@
         <w:spacing w:after="0"/>
         <w:ind w:left="340"/>
         <w:rPr>
-          <w:lang w:val="en-GB"/>
-        </w:rPr>
-      </w:pPr>
-      <w:r>
-        <w:rPr>
-          <w:lang w:val="en-GB"/>
-        </w:rPr>
-        <w:t>RUN apt-get install -y mongodb-org</w:t>
-      </w:r>
+          <w:sz w:val="18"/>
+          <w:szCs w:val="18"/>
+          <w:lang w:val="en-GB"/>
+        </w:rPr>
+      </w:pPr>
+      <w:r>
+        <w:rPr>
+          <w:sz w:val="18"/>
+          <w:szCs w:val="18"/>
+          <w:lang w:val="en-GB"/>
+        </w:rPr>
+        <w:t xml:space="preserve">RUN apt-get </w:t>
+      </w:r>
+      <w:proofErr w:type="gramStart"/>
+      <w:r>
+        <w:rPr>
+          <w:sz w:val="18"/>
+          <w:szCs w:val="18"/>
+          <w:lang w:val="en-GB"/>
+        </w:rPr>
+        <w:t>update</w:t>
+      </w:r>
+      <w:proofErr w:type="gramEnd"/>
     </w:p>
     <w:p>
       <w:pPr>
         <w:spacing w:after="0"/>
         <w:ind w:left="340"/>
         <w:rPr>
-          <w:lang w:val="en-GB"/>
-        </w:rPr>
-      </w:pPr>
-      <w:r>
-        <w:rPr>
-          <w:lang w:val="en-GB"/>
-        </w:rPr>
-        <w:t>RUN mkdir mongo &amp;&amp; cd mongo</w:t>
-      </w:r>
+          <w:sz w:val="18"/>
+          <w:szCs w:val="18"/>
+          <w:lang w:val="en-GB"/>
+        </w:rPr>
+      </w:pPr>
+      <w:r>
+        <w:rPr>
+          <w:sz w:val="18"/>
+          <w:szCs w:val="18"/>
+          <w:lang w:val="en-GB"/>
+        </w:rPr>
+        <w:t xml:space="preserve">RUN apt-get install -y </w:t>
+      </w:r>
+      <w:proofErr w:type="spellStart"/>
+      <w:r>
+        <w:rPr>
+          <w:sz w:val="18"/>
+          <w:szCs w:val="18"/>
+          <w:lang w:val="en-GB"/>
+        </w:rPr>
+        <w:t>mongodb</w:t>
+      </w:r>
+      <w:proofErr w:type="spellEnd"/>
+      <w:r>
+        <w:rPr>
+          <w:sz w:val="18"/>
+          <w:szCs w:val="18"/>
+          <w:lang w:val="en-GB"/>
+        </w:rPr>
+        <w:t>-</w:t>
+      </w:r>
+      <w:proofErr w:type="gramStart"/>
+      <w:r>
+        <w:rPr>
+          <w:sz w:val="18"/>
+          <w:szCs w:val="18"/>
+          <w:lang w:val="en-GB"/>
+        </w:rPr>
+        <w:t>org</w:t>
+      </w:r>
+      <w:proofErr w:type="gramEnd"/>
     </w:p>
     <w:p>
       <w:pPr>
         <w:spacing w:after="0"/>
         <w:ind w:left="340"/>
         <w:rPr>
+          <w:sz w:val="18"/>
+          <w:szCs w:val="18"/>
+          <w:lang w:val="en-GB"/>
+        </w:rPr>
+      </w:pPr>
+      <w:r>
+        <w:rPr>
+          <w:sz w:val="18"/>
+          <w:szCs w:val="18"/>
+          <w:lang w:val="en-GB"/>
+        </w:rPr>
+        <w:t xml:space="preserve">RUN apt-get install -y </w:t>
+      </w:r>
+      <w:proofErr w:type="gramStart"/>
+      <w:r>
+        <w:rPr>
+          <w:sz w:val="18"/>
+          <w:szCs w:val="18"/>
+          <w:lang w:val="en-GB"/>
+        </w:rPr>
+        <w:t>vim</w:t>
+      </w:r>
+      <w:proofErr w:type="gramEnd"/>
+    </w:p>
+    <w:p>
+      <w:pPr>
+        <w:spacing w:after="0"/>
+        <w:rPr>
+          <w:sz w:val="18"/>
+          <w:szCs w:val="18"/>
           <w:lang w:val="en-GB"/>
         </w:rPr>
       </w:pPr>
@@ -10682,14 +10981,16 @@
         <w:spacing w:after="0"/>
         <w:ind w:left="340"/>
         <w:rPr>
-          <w:lang w:val="en-GB"/>
-        </w:rPr>
-      </w:pPr>
-      <w:r>
-        <w:rPr>
-          <w:lang w:val="en-GB"/>
-        </w:rPr>
-        <w:t># ------------- CONFIG SERVER AND SHARD SETUP -------------------------</w:t>
+          <w:sz w:val="18"/>
+          <w:szCs w:val="18"/>
+        </w:rPr>
+      </w:pPr>
+      <w:r>
+        <w:rPr>
+          <w:sz w:val="18"/>
+          <w:szCs w:val="18"/>
+        </w:rPr>
+        <w:t># ---------------- ESTRUTURA DE DIRETORIOS E LOGS -------------------------</w:t>
       </w:r>
     </w:p>
     <w:p>
@@ -10697,14 +10998,32 @@
         <w:spacing w:after="0"/>
         <w:ind w:left="340"/>
         <w:rPr>
-          <w:lang w:val="en-GB"/>
-        </w:rPr>
-      </w:pPr>
-      <w:r>
-        <w:rPr>
-          <w:lang w:val="en-GB"/>
-        </w:rPr>
-        <w:t>RUN mkdir -p cfg${INDX}/data cfg${INDX}/log a${INDX}/data b${INDX}/data c${INDX}/data a${INDX}/log b${INDX}/log c${INDX}/log</w:t>
+          <w:sz w:val="18"/>
+          <w:szCs w:val="18"/>
+        </w:rPr>
+      </w:pPr>
+      <w:r>
+        <w:rPr>
+          <w:sz w:val="18"/>
+          <w:szCs w:val="18"/>
+        </w:rPr>
+        <w:t xml:space="preserve">RUN </w:t>
+      </w:r>
+      <w:proofErr w:type="spellStart"/>
+      <w:r>
+        <w:rPr>
+          <w:sz w:val="18"/>
+          <w:szCs w:val="18"/>
+        </w:rPr>
+        <w:t>echo</w:t>
+      </w:r>
+      <w:proofErr w:type="spellEnd"/>
+      <w:r>
+        <w:rPr>
+          <w:sz w:val="18"/>
+          <w:szCs w:val="18"/>
+        </w:rPr>
+        <w:t xml:space="preserve"> "$INDX"</w:t>
       </w:r>
     </w:p>
     <w:p>
@@ -10712,14 +11031,160 @@
         <w:spacing w:after="0"/>
         <w:ind w:left="340"/>
         <w:rPr>
-          <w:lang w:val="en-GB"/>
-        </w:rPr>
-      </w:pPr>
-      <w:r>
-        <w:rPr>
-          <w:lang w:val="en-GB"/>
-        </w:rPr>
-        <w:t>RUN touch cfg${INDX}/log/logs.log a${INDX}/log/logs.log b${INDX}/log/logs.log c${INDX}/log/logs.log</w:t>
+          <w:sz w:val="18"/>
+          <w:szCs w:val="18"/>
+        </w:rPr>
+      </w:pPr>
+      <w:r>
+        <w:rPr>
+          <w:sz w:val="18"/>
+          <w:szCs w:val="18"/>
+        </w:rPr>
+        <w:t xml:space="preserve">RUN </w:t>
+      </w:r>
+      <w:proofErr w:type="spellStart"/>
+      <w:r>
+        <w:rPr>
+          <w:sz w:val="18"/>
+          <w:szCs w:val="18"/>
+        </w:rPr>
+        <w:t>mkdir</w:t>
+      </w:r>
+      <w:proofErr w:type="spellEnd"/>
+      <w:r>
+        <w:rPr>
+          <w:sz w:val="18"/>
+          <w:szCs w:val="18"/>
+        </w:rPr>
+        <w:t xml:space="preserve"> -p /mongo/</w:t>
+      </w:r>
+      <w:proofErr w:type="spellStart"/>
+      <w:r>
+        <w:rPr>
+          <w:sz w:val="18"/>
+          <w:szCs w:val="18"/>
+        </w:rPr>
+        <w:t>cfg$INDX</w:t>
+      </w:r>
+      <w:proofErr w:type="spellEnd"/>
+      <w:r>
+        <w:rPr>
+          <w:sz w:val="18"/>
+          <w:szCs w:val="18"/>
+        </w:rPr>
+        <w:t>/data /mongo/</w:t>
+      </w:r>
+      <w:proofErr w:type="spellStart"/>
+      <w:r>
+        <w:rPr>
+          <w:sz w:val="18"/>
+          <w:szCs w:val="18"/>
+        </w:rPr>
+        <w:t>cfg$INDX</w:t>
+      </w:r>
+      <w:proofErr w:type="spellEnd"/>
+      <w:r>
+        <w:rPr>
+          <w:sz w:val="18"/>
+          <w:szCs w:val="18"/>
+        </w:rPr>
+        <w:t>/log /mongo/</w:t>
+      </w:r>
+      <w:proofErr w:type="spellStart"/>
+      <w:r>
+        <w:rPr>
+          <w:sz w:val="18"/>
+          <w:szCs w:val="18"/>
+        </w:rPr>
+        <w:t>a$INDX</w:t>
+      </w:r>
+      <w:proofErr w:type="spellEnd"/>
+      <w:r>
+        <w:rPr>
+          <w:sz w:val="18"/>
+          <w:szCs w:val="18"/>
+        </w:rPr>
+        <w:t>/data /mongo/</w:t>
+      </w:r>
+      <w:proofErr w:type="spellStart"/>
+      <w:r>
+        <w:rPr>
+          <w:sz w:val="18"/>
+          <w:szCs w:val="18"/>
+        </w:rPr>
+        <w:t>b$INDX</w:t>
+      </w:r>
+      <w:proofErr w:type="spellEnd"/>
+      <w:r>
+        <w:rPr>
+          <w:sz w:val="18"/>
+          <w:szCs w:val="18"/>
+        </w:rPr>
+        <w:t>/data /mongo/</w:t>
+      </w:r>
+      <w:proofErr w:type="spellStart"/>
+      <w:r>
+        <w:rPr>
+          <w:sz w:val="18"/>
+          <w:szCs w:val="18"/>
+        </w:rPr>
+        <w:t>c$INDX</w:t>
+      </w:r>
+      <w:proofErr w:type="spellEnd"/>
+      <w:r>
+        <w:rPr>
+          <w:sz w:val="18"/>
+          <w:szCs w:val="18"/>
+        </w:rPr>
+        <w:t>/data /mongo/</w:t>
+      </w:r>
+      <w:proofErr w:type="spellStart"/>
+      <w:r>
+        <w:rPr>
+          <w:sz w:val="18"/>
+          <w:szCs w:val="18"/>
+        </w:rPr>
+        <w:t>a$INDX</w:t>
+      </w:r>
+      <w:proofErr w:type="spellEnd"/>
+      <w:r>
+        <w:rPr>
+          <w:sz w:val="18"/>
+          <w:szCs w:val="18"/>
+        </w:rPr>
+        <w:t>/log /mongo/</w:t>
+      </w:r>
+      <w:proofErr w:type="spellStart"/>
+      <w:r>
+        <w:rPr>
+          <w:sz w:val="18"/>
+          <w:szCs w:val="18"/>
+        </w:rPr>
+        <w:t>b$INDX</w:t>
+      </w:r>
+      <w:proofErr w:type="spellEnd"/>
+      <w:r>
+        <w:rPr>
+          <w:sz w:val="18"/>
+          <w:szCs w:val="18"/>
+        </w:rPr>
+        <w:t>/log /mongo/</w:t>
+      </w:r>
+      <w:proofErr w:type="spellStart"/>
+      <w:r>
+        <w:rPr>
+          <w:sz w:val="18"/>
+          <w:szCs w:val="18"/>
+        </w:rPr>
+        <w:t>c$INDX</w:t>
+      </w:r>
+      <w:proofErr w:type="spellEnd"/>
+      <w:r>
+        <w:rPr>
+          <w:sz w:val="18"/>
+          <w:szCs w:val="18"/>
+        </w:rPr>
+        <w:t>/log</w:t>
       </w:r>
     </w:p>
     <w:p>
@@ -10727,38 +11192,139 @@
         <w:spacing w:after="0"/>
         <w:ind w:left="340"/>
         <w:rPr>
-          <w:lang w:val="en-GB"/>
-        </w:rPr>
-      </w:pPr>
+          <w:sz w:val="18"/>
+          <w:szCs w:val="18"/>
+        </w:rPr>
+      </w:pPr>
+      <w:r>
+        <w:rPr>
+          <w:sz w:val="18"/>
+          <w:szCs w:val="18"/>
+        </w:rPr>
+        <w:t xml:space="preserve">RUN </w:t>
+      </w:r>
+      <w:proofErr w:type="spellStart"/>
+      <w:r>
+        <w:rPr>
+          <w:sz w:val="18"/>
+          <w:szCs w:val="18"/>
+        </w:rPr>
+        <w:t>touch</w:t>
+      </w:r>
+      <w:proofErr w:type="spellEnd"/>
+      <w:r>
+        <w:rPr>
+          <w:sz w:val="18"/>
+          <w:szCs w:val="18"/>
+        </w:rPr>
+        <w:t xml:space="preserve"> /mongo/</w:t>
+      </w:r>
+      <w:proofErr w:type="spellStart"/>
+      <w:r>
+        <w:rPr>
+          <w:sz w:val="18"/>
+          <w:szCs w:val="18"/>
+        </w:rPr>
+        <w:t>cfg$INDX</w:t>
+      </w:r>
+      <w:proofErr w:type="spellEnd"/>
+      <w:r>
+        <w:rPr>
+          <w:sz w:val="18"/>
+          <w:szCs w:val="18"/>
+        </w:rPr>
+        <w:t>/log/logs.log /mongo/</w:t>
+      </w:r>
+      <w:proofErr w:type="spellStart"/>
+      <w:r>
+        <w:rPr>
+          <w:sz w:val="18"/>
+          <w:szCs w:val="18"/>
+        </w:rPr>
+        <w:t>a$INDX</w:t>
+      </w:r>
+      <w:proofErr w:type="spellEnd"/>
+      <w:r>
+        <w:rPr>
+          <w:sz w:val="18"/>
+          <w:szCs w:val="18"/>
+        </w:rPr>
+        <w:t>/log/logs.log /mongo/</w:t>
+      </w:r>
+      <w:proofErr w:type="spellStart"/>
+      <w:r>
+        <w:rPr>
+          <w:sz w:val="18"/>
+          <w:szCs w:val="18"/>
+        </w:rPr>
+        <w:t>b$INDX</w:t>
+      </w:r>
+      <w:proofErr w:type="spellEnd"/>
+      <w:r>
+        <w:rPr>
+          <w:sz w:val="18"/>
+          <w:szCs w:val="18"/>
+        </w:rPr>
+        <w:t>/log/logs.log /mongo/</w:t>
+      </w:r>
+      <w:proofErr w:type="spellStart"/>
+      <w:r>
+        <w:rPr>
+          <w:sz w:val="18"/>
+          <w:szCs w:val="18"/>
+        </w:rPr>
+        <w:t>c$INDX</w:t>
+      </w:r>
+      <w:proofErr w:type="spellEnd"/>
+      <w:r>
+        <w:rPr>
+          <w:sz w:val="18"/>
+          <w:szCs w:val="18"/>
+        </w:rPr>
+        <w:t>/log/logs.log</w:t>
+      </w:r>
     </w:p>
     <w:p>
       <w:pPr>
         <w:spacing w:after="0"/>
         <w:ind w:left="340"/>
-      </w:pPr>
-      <w:r>
-        <w:t># APENAS GERAR KEYFILE NUMA MAQUINA E COPIAR PARA /mongo NAS OUTRAS</w:t>
-      </w:r>
+        <w:rPr>
+          <w:sz w:val="18"/>
+          <w:szCs w:val="18"/>
+        </w:rPr>
+      </w:pPr>
     </w:p>
     <w:p>
       <w:pPr>
         <w:spacing w:after="0"/>
         <w:ind w:left="340"/>
         <w:rPr>
-          <w:lang w:val="en-GB"/>
-        </w:rPr>
-      </w:pPr>
-      <w:r>
-        <w:rPr>
-          <w:lang w:val="en-GB"/>
-        </w:rPr>
-        <w:t>#</w:t>
-      </w:r>
-      <w:r>
-        <w:rPr>
-          <w:lang w:val="en-GB"/>
-        </w:rPr>
-        <w:t>RUN openssl rand -base64 756 &gt; keyfile</w:t>
+          <w:sz w:val="18"/>
+          <w:szCs w:val="18"/>
+        </w:rPr>
+      </w:pPr>
+      <w:r>
+        <w:rPr>
+          <w:sz w:val="18"/>
+          <w:szCs w:val="18"/>
+        </w:rPr>
+        <w:t xml:space="preserve"># </w:t>
+      </w:r>
+      <w:proofErr w:type="gramStart"/>
+      <w:r>
+        <w:rPr>
+          <w:sz w:val="18"/>
+          <w:szCs w:val="18"/>
+        </w:rPr>
+        <w:t>---------------  APENAS</w:t>
+      </w:r>
+      <w:proofErr w:type="gramEnd"/>
+      <w:r>
+        <w:rPr>
+          <w:sz w:val="18"/>
+          <w:szCs w:val="18"/>
+        </w:rPr>
+        <w:t xml:space="preserve"> GERAR KEYFILE NUMA MAQUINA E COPIAR PARA /mongo NAS OUTRAS------</w:t>
       </w:r>
     </w:p>
     <w:p>
@@ -10766,6 +11332,56 @@
         <w:spacing w:after="0"/>
         <w:ind w:left="340"/>
         <w:rPr>
+          <w:sz w:val="18"/>
+          <w:szCs w:val="18"/>
+          <w:lang w:val="en-GB"/>
+        </w:rPr>
+      </w:pPr>
+      <w:r>
+        <w:rPr>
+          <w:sz w:val="18"/>
+          <w:szCs w:val="18"/>
+          <w:lang w:val="en-GB"/>
+        </w:rPr>
+        <w:t xml:space="preserve">RUN </w:t>
+      </w:r>
+      <w:proofErr w:type="spellStart"/>
+      <w:r>
+        <w:rPr>
+          <w:sz w:val="18"/>
+          <w:szCs w:val="18"/>
+          <w:lang w:val="en-GB"/>
+        </w:rPr>
+        <w:t>openssl</w:t>
+      </w:r>
+      <w:proofErr w:type="spellEnd"/>
+      <w:r>
+        <w:rPr>
+          <w:sz w:val="18"/>
+          <w:szCs w:val="18"/>
+          <w:lang w:val="en-GB"/>
+        </w:rPr>
+        <w:t xml:space="preserve"> rand -base64 756 &gt; </w:t>
+      </w:r>
+      <w:proofErr w:type="spellStart"/>
+      <w:proofErr w:type="gramStart"/>
+      <w:r>
+        <w:rPr>
+          <w:sz w:val="18"/>
+          <w:szCs w:val="18"/>
+          <w:lang w:val="en-GB"/>
+        </w:rPr>
+        <w:t>keyfile</w:t>
+      </w:r>
+      <w:proofErr w:type="spellEnd"/>
+      <w:proofErr w:type="gramEnd"/>
+    </w:p>
+    <w:p>
+      <w:pPr>
+        <w:spacing w:after="0"/>
+        <w:rPr>
+          <w:sz w:val="18"/>
+          <w:szCs w:val="18"/>
           <w:lang w:val="en-GB"/>
         </w:rPr>
       </w:pPr>
@@ -10775,14 +11391,18 @@
         <w:spacing w:after="0"/>
         <w:ind w:left="340"/>
         <w:rPr>
-          <w:lang w:val="en-GB"/>
-        </w:rPr>
-      </w:pPr>
-      <w:r>
-        <w:rPr>
-          <w:lang w:val="en-GB"/>
-        </w:rPr>
-        <w:t>#OU ENTAO COPIAR keyfile LOCAL</w:t>
+          <w:sz w:val="18"/>
+          <w:szCs w:val="18"/>
+          <w:lang w:val="en-GB"/>
+        </w:rPr>
+      </w:pPr>
+      <w:r>
+        <w:rPr>
+          <w:sz w:val="18"/>
+          <w:szCs w:val="18"/>
+          <w:lang w:val="en-GB"/>
+        </w:rPr>
+        <w:t># ------------------- SCRIPTS ---------------------------</w:t>
       </w:r>
     </w:p>
     <w:p>
@@ -10790,14 +11410,162 @@
         <w:spacing w:after="0"/>
         <w:ind w:left="340"/>
         <w:rPr>
-          <w:lang w:val="en-GB"/>
-        </w:rPr>
-      </w:pPr>
-      <w:r>
-        <w:rPr>
-          <w:lang w:val="en-GB"/>
-        </w:rPr>
-        <w:t>COPY ./keyfile /mongo/keyfile</w:t>
+          <w:sz w:val="18"/>
+          <w:szCs w:val="18"/>
+          <w:lang w:val="en-GB"/>
+        </w:rPr>
+      </w:pPr>
+      <w:r>
+        <w:rPr>
+          <w:sz w:val="18"/>
+          <w:szCs w:val="18"/>
+          <w:lang w:val="en-GB"/>
+        </w:rPr>
+        <w:t>RUN echo "</w:t>
+      </w:r>
+      <w:proofErr w:type="spellStart"/>
+      <w:r>
+        <w:rPr>
+          <w:sz w:val="18"/>
+          <w:szCs w:val="18"/>
+          <w:lang w:val="en-GB"/>
+        </w:rPr>
+        <w:t>mongod</w:t>
+      </w:r>
+      <w:proofErr w:type="spellEnd"/>
+      <w:r>
+        <w:rPr>
+          <w:sz w:val="18"/>
+          <w:szCs w:val="18"/>
+          <w:lang w:val="en-GB"/>
+        </w:rPr>
+        <w:t xml:space="preserve"> -f /mongo/</w:t>
+      </w:r>
+      <w:proofErr w:type="spellStart"/>
+      <w:r>
+        <w:rPr>
+          <w:sz w:val="18"/>
+          <w:szCs w:val="18"/>
+          <w:lang w:val="en-GB"/>
+        </w:rPr>
+        <w:t>cfg$INDX.conf</w:t>
+      </w:r>
+      <w:proofErr w:type="spellEnd"/>
+      <w:r>
+        <w:rPr>
+          <w:sz w:val="18"/>
+          <w:szCs w:val="18"/>
+          <w:lang w:val="en-GB"/>
+        </w:rPr>
+        <w:t>\</w:t>
+      </w:r>
+      <w:proofErr w:type="spellStart"/>
+      <w:r>
+        <w:rPr>
+          <w:sz w:val="18"/>
+          <w:szCs w:val="18"/>
+          <w:lang w:val="en-GB"/>
+        </w:rPr>
+        <w:t>nmongod</w:t>
+      </w:r>
+      <w:proofErr w:type="spellEnd"/>
+      <w:r>
+        <w:rPr>
+          <w:sz w:val="18"/>
+          <w:szCs w:val="18"/>
+          <w:lang w:val="en-GB"/>
+        </w:rPr>
+        <w:t xml:space="preserve"> -f /mongo/</w:t>
+      </w:r>
+      <w:proofErr w:type="spellStart"/>
+      <w:r>
+        <w:rPr>
+          <w:sz w:val="18"/>
+          <w:szCs w:val="18"/>
+          <w:lang w:val="en-GB"/>
+        </w:rPr>
+        <w:t>a$INDX.conf</w:t>
+      </w:r>
+      <w:proofErr w:type="spellEnd"/>
+      <w:r>
+        <w:rPr>
+          <w:sz w:val="18"/>
+          <w:szCs w:val="18"/>
+          <w:lang w:val="en-GB"/>
+        </w:rPr>
+        <w:t>\</w:t>
+      </w:r>
+      <w:proofErr w:type="spellStart"/>
+      <w:r>
+        <w:rPr>
+          <w:sz w:val="18"/>
+          <w:szCs w:val="18"/>
+          <w:lang w:val="en-GB"/>
+        </w:rPr>
+        <w:t>nmongod</w:t>
+      </w:r>
+      <w:proofErr w:type="spellEnd"/>
+      <w:r>
+        <w:rPr>
+          <w:sz w:val="18"/>
+          <w:szCs w:val="18"/>
+          <w:lang w:val="en-GB"/>
+        </w:rPr>
+        <w:t xml:space="preserve"> -f /mongo/</w:t>
+      </w:r>
+      <w:proofErr w:type="spellStart"/>
+      <w:r>
+        <w:rPr>
+          <w:sz w:val="18"/>
+          <w:szCs w:val="18"/>
+          <w:lang w:val="en-GB"/>
+        </w:rPr>
+        <w:t>b$INDX.conf</w:t>
+      </w:r>
+      <w:proofErr w:type="spellEnd"/>
+      <w:r>
+        <w:rPr>
+          <w:sz w:val="18"/>
+          <w:szCs w:val="18"/>
+          <w:lang w:val="en-GB"/>
+        </w:rPr>
+        <w:t>\</w:t>
+      </w:r>
+      <w:proofErr w:type="spellStart"/>
+      <w:r>
+        <w:rPr>
+          <w:sz w:val="18"/>
+          <w:szCs w:val="18"/>
+          <w:lang w:val="en-GB"/>
+        </w:rPr>
+        <w:t>nmongod</w:t>
+      </w:r>
+      <w:proofErr w:type="spellEnd"/>
+      <w:r>
+        <w:rPr>
+          <w:sz w:val="18"/>
+          <w:szCs w:val="18"/>
+          <w:lang w:val="en-GB"/>
+        </w:rPr>
+        <w:t xml:space="preserve"> -f /mongo/</w:t>
+      </w:r>
+      <w:proofErr w:type="spellStart"/>
+      <w:r>
+        <w:rPr>
+          <w:sz w:val="18"/>
+          <w:szCs w:val="18"/>
+          <w:lang w:val="en-GB"/>
+        </w:rPr>
+        <w:t>c$INDX.conf</w:t>
+      </w:r>
+      <w:proofErr w:type="spellEnd"/>
+      <w:r>
+        <w:rPr>
+          <w:sz w:val="18"/>
+          <w:szCs w:val="18"/>
+          <w:lang w:val="en-GB"/>
+        </w:rPr>
+        <w:t>" &gt; /run$INDX.sh</w:t>
       </w:r>
     </w:p>
     <w:p>
@@ -10805,44 +11573,255 @@
         <w:spacing w:after="0"/>
         <w:ind w:left="340"/>
         <w:rPr>
-          <w:lang w:val="en-GB"/>
-        </w:rPr>
-      </w:pPr>
+          <w:sz w:val="18"/>
+          <w:szCs w:val="18"/>
+          <w:lang w:val="en-GB"/>
+        </w:rPr>
+      </w:pPr>
+      <w:r>
+        <w:rPr>
+          <w:sz w:val="18"/>
+          <w:szCs w:val="18"/>
+          <w:lang w:val="en-GB"/>
+        </w:rPr>
+        <w:t>RUN echo "rm -r /mongo/</w:t>
+      </w:r>
+      <w:proofErr w:type="spellStart"/>
+      <w:r>
+        <w:rPr>
+          <w:sz w:val="18"/>
+          <w:szCs w:val="18"/>
+          <w:lang w:val="en-GB"/>
+        </w:rPr>
+        <w:t>cfg$INDX</w:t>
+      </w:r>
+      <w:proofErr w:type="spellEnd"/>
+      <w:r>
+        <w:rPr>
+          <w:sz w:val="18"/>
+          <w:szCs w:val="18"/>
+          <w:lang w:val="en-GB"/>
+        </w:rPr>
+        <w:t>/data/* /mongo/</w:t>
+      </w:r>
+      <w:proofErr w:type="spellStart"/>
+      <w:r>
+        <w:rPr>
+          <w:sz w:val="18"/>
+          <w:szCs w:val="18"/>
+          <w:lang w:val="en-GB"/>
+        </w:rPr>
+        <w:t>a$INDX</w:t>
+      </w:r>
+      <w:proofErr w:type="spellEnd"/>
+      <w:r>
+        <w:rPr>
+          <w:sz w:val="18"/>
+          <w:szCs w:val="18"/>
+          <w:lang w:val="en-GB"/>
+        </w:rPr>
+        <w:t>/data/* /mongo/</w:t>
+      </w:r>
+      <w:proofErr w:type="spellStart"/>
+      <w:r>
+        <w:rPr>
+          <w:sz w:val="18"/>
+          <w:szCs w:val="18"/>
+          <w:lang w:val="en-GB"/>
+        </w:rPr>
+        <w:t>b$INDX</w:t>
+      </w:r>
+      <w:proofErr w:type="spellEnd"/>
+      <w:r>
+        <w:rPr>
+          <w:sz w:val="18"/>
+          <w:szCs w:val="18"/>
+          <w:lang w:val="en-GB"/>
+        </w:rPr>
+        <w:t>/data/* /mongo/</w:t>
+      </w:r>
+      <w:proofErr w:type="spellStart"/>
+      <w:r>
+        <w:rPr>
+          <w:sz w:val="18"/>
+          <w:szCs w:val="18"/>
+          <w:lang w:val="en-GB"/>
+        </w:rPr>
+        <w:t>c$INDX</w:t>
+      </w:r>
+      <w:proofErr w:type="spellEnd"/>
+      <w:r>
+        <w:rPr>
+          <w:sz w:val="18"/>
+          <w:szCs w:val="18"/>
+          <w:lang w:val="en-GB"/>
+        </w:rPr>
+        <w:t>/data/*\</w:t>
+      </w:r>
+      <w:proofErr w:type="spellStart"/>
+      <w:r>
+        <w:rPr>
+          <w:sz w:val="18"/>
+          <w:szCs w:val="18"/>
+          <w:lang w:val="en-GB"/>
+        </w:rPr>
+        <w:t>nfind</w:t>
+      </w:r>
+      <w:proofErr w:type="spellEnd"/>
+      <w:r>
+        <w:rPr>
+          <w:sz w:val="18"/>
+          <w:szCs w:val="18"/>
+          <w:lang w:val="en-GB"/>
+        </w:rPr>
+        <w:t xml:space="preserve"> /mongo -type f -name \"logs.log\" -exec </w:t>
+      </w:r>
+      <w:proofErr w:type="spellStart"/>
+      <w:r>
+        <w:rPr>
+          <w:sz w:val="18"/>
+          <w:szCs w:val="18"/>
+          <w:lang w:val="en-GB"/>
+        </w:rPr>
+        <w:t>sh</w:t>
+      </w:r>
+      <w:proofErr w:type="spellEnd"/>
+      <w:r>
+        <w:rPr>
+          <w:sz w:val="18"/>
+          <w:szCs w:val="18"/>
+          <w:lang w:val="en-GB"/>
+        </w:rPr>
+        <w:t xml:space="preserve"> -c 'echo -n &gt; \"</w:t>
+      </w:r>
+      <w:proofErr w:type="gramStart"/>
+      <w:r>
+        <w:rPr>
+          <w:sz w:val="18"/>
+          <w:szCs w:val="18"/>
+          <w:lang w:val="en-GB"/>
+        </w:rPr>
+        <w:t>{}\</w:t>
+      </w:r>
+      <w:proofErr w:type="gramEnd"/>
+      <w:r>
+        <w:rPr>
+          <w:sz w:val="18"/>
+          <w:szCs w:val="18"/>
+          <w:lang w:val="en-GB"/>
+        </w:rPr>
+        <w:t>"' \\;" &gt; /reset$INDX.sh</w:t>
+      </w:r>
     </w:p>
     <w:p>
       <w:pPr>
         <w:spacing w:after="0"/>
         <w:ind w:left="340"/>
-      </w:pPr>
-      <w:r>
-        <w:rPr>
-          <w:lang w:val="en-GB"/>
-        </w:rPr>
-        <w:t xml:space="preserve">RUN cd.. </w:t>
-      </w:r>
-      <w:r>
-        <w:t>&amp;&amp; chmod</w:t>
-      </w:r>
-      <w:r>
-        <w:t xml:space="preserve"> -R</w:t>
-      </w:r>
-      <w:r>
-        <w:t xml:space="preserve"> 700 mongo</w:t>
-      </w:r>
+        <w:rPr>
+          <w:sz w:val="18"/>
+          <w:szCs w:val="18"/>
+          <w:lang w:val="en-GB"/>
+        </w:rPr>
+      </w:pPr>
+      <w:r>
+        <w:rPr>
+          <w:sz w:val="18"/>
+          <w:szCs w:val="18"/>
+          <w:lang w:val="en-GB"/>
+        </w:rPr>
+        <w:t xml:space="preserve">RUN </w:t>
+      </w:r>
+      <w:proofErr w:type="spellStart"/>
+      <w:r>
+        <w:rPr>
+          <w:sz w:val="18"/>
+          <w:szCs w:val="18"/>
+          <w:lang w:val="en-GB"/>
+        </w:rPr>
+        <w:t>chmod</w:t>
+      </w:r>
+      <w:proofErr w:type="spellEnd"/>
+      <w:r>
+        <w:rPr>
+          <w:sz w:val="18"/>
+          <w:szCs w:val="18"/>
+          <w:lang w:val="en-GB"/>
+        </w:rPr>
+        <w:t xml:space="preserve"> -R 700 /mongo </w:t>
+      </w:r>
+      <w:proofErr w:type="gramStart"/>
+      <w:r>
+        <w:rPr>
+          <w:sz w:val="18"/>
+          <w:szCs w:val="18"/>
+          <w:lang w:val="en-GB"/>
+        </w:rPr>
+        <w:t>run$INDX.sh</w:t>
+      </w:r>
+      <w:proofErr w:type="gramEnd"/>
+    </w:p>
+    <w:p>
+      <w:pPr>
+        <w:spacing w:after="0"/>
+        <w:rPr>
+          <w:sz w:val="18"/>
+          <w:szCs w:val="18"/>
+          <w:lang w:val="en-GB"/>
+        </w:rPr>
+      </w:pPr>
     </w:p>
     <w:p>
       <w:pPr>
         <w:spacing w:after="0"/>
         <w:ind w:left="340"/>
-      </w:pPr>
+        <w:rPr>
+          <w:sz w:val="18"/>
+          <w:szCs w:val="18"/>
+        </w:rPr>
+      </w:pPr>
+      <w:r>
+        <w:rPr>
+          <w:sz w:val="18"/>
+          <w:szCs w:val="18"/>
+        </w:rPr>
+        <w:t># -------------- APENAS PARA MONGOS (ROUTER) SETUP ------------------------</w:t>
+      </w:r>
     </w:p>
     <w:p>
       <w:pPr>
         <w:spacing w:after="0"/>
         <w:ind w:left="340"/>
-      </w:pPr>
-      <w:r>
-        <w:t># -------------- MONGOS (ROUTER) SETUP ------------------------</w:t>
+        <w:rPr>
+          <w:sz w:val="18"/>
+          <w:szCs w:val="18"/>
+          <w:lang w:val="en-GB"/>
+        </w:rPr>
+      </w:pPr>
+      <w:r>
+        <w:rPr>
+          <w:sz w:val="18"/>
+          <w:szCs w:val="18"/>
+          <w:lang w:val="en-GB"/>
+        </w:rPr>
+        <w:t xml:space="preserve">#RUN </w:t>
+      </w:r>
+      <w:proofErr w:type="spellStart"/>
+      <w:r>
+        <w:rPr>
+          <w:sz w:val="18"/>
+          <w:szCs w:val="18"/>
+          <w:lang w:val="en-GB"/>
+        </w:rPr>
+        <w:t>mkdir</w:t>
+      </w:r>
+      <w:proofErr w:type="spellEnd"/>
+      <w:r>
+        <w:rPr>
+          <w:sz w:val="18"/>
+          <w:szCs w:val="18"/>
+          <w:lang w:val="en-GB"/>
+        </w:rPr>
+        <w:t xml:space="preserve"> mongo &amp;&amp; cd mongo</w:t>
       </w:r>
     </w:p>
     <w:p>
@@ -10850,14 +11829,36 @@
         <w:spacing w:after="0"/>
         <w:ind w:left="340"/>
         <w:rPr>
-          <w:lang w:val="en-GB"/>
-        </w:rPr>
-      </w:pPr>
-      <w:r>
-        <w:rPr>
-          <w:lang w:val="en-GB"/>
-        </w:rPr>
-        <w:t>#RUN mkdir mongo &amp;&amp; cd mongo</w:t>
+          <w:sz w:val="18"/>
+          <w:szCs w:val="18"/>
+          <w:lang w:val="en-GB"/>
+        </w:rPr>
+      </w:pPr>
+      <w:r>
+        <w:rPr>
+          <w:sz w:val="18"/>
+          <w:szCs w:val="18"/>
+          <w:lang w:val="en-GB"/>
+        </w:rPr>
+        <w:t xml:space="preserve">#RUN </w:t>
+      </w:r>
+      <w:proofErr w:type="spellStart"/>
+      <w:r>
+        <w:rPr>
+          <w:sz w:val="18"/>
+          <w:szCs w:val="18"/>
+          <w:lang w:val="en-GB"/>
+        </w:rPr>
+        <w:t>mkdir</w:t>
+      </w:r>
+      <w:proofErr w:type="spellEnd"/>
+      <w:r>
+        <w:rPr>
+          <w:sz w:val="18"/>
+          <w:szCs w:val="18"/>
+          <w:lang w:val="en-GB"/>
+        </w:rPr>
+        <w:t xml:space="preserve"> -p s0/data s0/log</w:t>
       </w:r>
     </w:p>
     <w:p>
@@ -10865,38 +11866,18 @@
         <w:spacing w:after="0"/>
         <w:ind w:left="340"/>
         <w:rPr>
-          <w:lang w:val="en-GB"/>
-        </w:rPr>
-      </w:pPr>
-      <w:r>
-        <w:rPr>
-          <w:lang w:val="en-GB"/>
-        </w:rPr>
-        <w:t>#RUN mkdir -p s</w:t>
-      </w:r>
-      <w:r>
-        <w:rPr>
-          <w:lang w:val="en-GB"/>
-        </w:rPr>
-        <w:t>${INDX}</w:t>
-      </w:r>
-      <w:r>
-        <w:rPr>
-          <w:lang w:val="en-GB"/>
-        </w:rPr>
-        <w:t>/data s</w:t>
-      </w:r>
-      <w:r>
-        <w:rPr>
-          <w:lang w:val="en-GB"/>
-        </w:rPr>
-        <w:t>${INDX}</w:t>
-      </w:r>
-      <w:r>
-        <w:rPr>
-          <w:lang w:val="en-GB"/>
-        </w:rPr>
-        <w:t>/log</w:t>
+          <w:sz w:val="18"/>
+          <w:szCs w:val="18"/>
+          <w:lang w:val="en-GB"/>
+        </w:rPr>
+      </w:pPr>
+      <w:r>
+        <w:rPr>
+          <w:sz w:val="18"/>
+          <w:szCs w:val="18"/>
+          <w:lang w:val="en-GB"/>
+        </w:rPr>
+        <w:t>#RUN touch s0/log/logs.log</w:t>
       </w:r>
     </w:p>
     <w:p>
@@ -10904,26 +11885,18 @@
         <w:spacing w:after="0"/>
         <w:ind w:left="340"/>
         <w:rPr>
-          <w:lang w:val="en-GB"/>
-        </w:rPr>
-      </w:pPr>
-      <w:r>
-        <w:rPr>
-          <w:lang w:val="en-GB"/>
-        </w:rPr>
-        <w:t>#RUN touch s</w:t>
-      </w:r>
-      <w:r>
-        <w:rPr>
-          <w:lang w:val="en-GB"/>
-        </w:rPr>
-        <w:t>${INDX}</w:t>
-      </w:r>
-      <w:r>
-        <w:rPr>
-          <w:lang w:val="en-GB"/>
-        </w:rPr>
-        <w:t>/log/logs.log</w:t>
+          <w:sz w:val="18"/>
+          <w:szCs w:val="18"/>
+          <w:lang w:val="en-GB"/>
+        </w:rPr>
+      </w:pPr>
+      <w:r>
+        <w:rPr>
+          <w:sz w:val="18"/>
+          <w:szCs w:val="18"/>
+          <w:lang w:val="en-GB"/>
+        </w:rPr>
+        <w:t># COPIAR KEYFILE PARA /mongo</w:t>
       </w:r>
     </w:p>
     <w:p>
@@ -10931,32 +11904,147 @@
         <w:spacing w:after="0"/>
         <w:ind w:left="340"/>
         <w:rPr>
-          <w:lang w:val="en-GB"/>
-        </w:rPr>
-      </w:pPr>
-      <w:r>
-        <w:rPr>
-          <w:lang w:val="en-GB"/>
-        </w:rPr>
-        <w:t>#</w:t>
-      </w:r>
-      <w:r>
-        <w:rPr>
-          <w:lang w:val="en-GB"/>
-        </w:rPr>
-        <w:t xml:space="preserve">COPY </w:t>
-      </w:r>
-      <w:r>
-        <w:rPr>
-          <w:lang w:val="en-GB"/>
-        </w:rPr>
-        <w:t xml:space="preserve">./keyfile </w:t>
-      </w:r>
-      <w:r>
-        <w:rPr>
-          <w:lang w:val="en-GB"/>
-        </w:rPr>
-        <w:t>/mongo/keyfile</w:t>
+          <w:i/>
+          <w:iCs/>
+          <w:sz w:val="18"/>
+          <w:szCs w:val="18"/>
+          <w:lang w:val="en-GB"/>
+        </w:rPr>
+      </w:pPr>
+      <w:r>
+        <w:rPr>
+          <w:sz w:val="18"/>
+          <w:szCs w:val="18"/>
+          <w:lang w:val="en-GB"/>
+        </w:rPr>
+        <w:t xml:space="preserve">#RUN </w:t>
+      </w:r>
+      <w:proofErr w:type="spellStart"/>
+      <w:r>
+        <w:rPr>
+          <w:sz w:val="18"/>
+          <w:szCs w:val="18"/>
+          <w:lang w:val="en-GB"/>
+        </w:rPr>
+        <w:t>chmod</w:t>
+      </w:r>
+      <w:proofErr w:type="spellEnd"/>
+      <w:r>
+        <w:rPr>
+          <w:sz w:val="18"/>
+          <w:szCs w:val="18"/>
+          <w:lang w:val="en-GB"/>
+        </w:rPr>
+        <w:t xml:space="preserve"> 600 </w:t>
+      </w:r>
+      <w:proofErr w:type="spellStart"/>
+      <w:r>
+        <w:rPr>
+          <w:sz w:val="18"/>
+          <w:szCs w:val="18"/>
+          <w:lang w:val="en-GB"/>
+        </w:rPr>
+        <w:t>keyfile</w:t>
+      </w:r>
+      <w:proofErr w:type="spellEnd"/>
+      <w:r>
+        <w:rPr>
+          <w:i/>
+          <w:iCs/>
+          <w:sz w:val="18"/>
+          <w:szCs w:val="18"/>
+          <w:lang w:val="en-GB"/>
+        </w:rPr>
+        <w:t xml:space="preserve"> </w:t>
+      </w:r>
+    </w:p>
+    <w:p>
+      <w:pPr>
+        <w:rPr>
+          <w:i/>
+          <w:iCs/>
+          <w:lang w:val="en-GB"/>
+        </w:rPr>
+      </w:pPr>
+    </w:p>
+    <w:p>
+      <w:r>
+        <w:t>Estas imagens são c</w:t>
+      </w:r>
+      <w:r>
+        <w:t>riadas face ao comando para, por exemplo a machine0:</w:t>
+      </w:r>
+    </w:p>
+    <w:p>
+      <w:pPr>
+        <w:pStyle w:val="ListParagraph"/>
+        <w:numPr>
+          <w:ilvl w:val="0"/>
+          <w:numId w:val="18"/>
+        </w:numPr>
+        <w:rPr>
+          <w:lang w:val="en-GB"/>
+        </w:rPr>
+      </w:pPr>
+      <w:r>
+        <w:rPr>
+          <w:lang w:val="en-GB"/>
+        </w:rPr>
+        <w:t>d</w:t>
+      </w:r>
+      <w:r>
+        <w:rPr>
+          <w:lang w:val="en-GB"/>
+        </w:rPr>
+        <w:t xml:space="preserve">ocker build </w:t>
+      </w:r>
+      <w:r>
+        <w:rPr>
+          <w:lang w:val="en-GB"/>
+        </w:rPr>
+        <w:t>--</w:t>
+      </w:r>
+      <w:r>
+        <w:rPr>
+          <w:lang w:val="en-GB"/>
+        </w:rPr>
+        <w:t>build-</w:t>
+      </w:r>
+      <w:proofErr w:type="spellStart"/>
+      <w:r>
+        <w:rPr>
+          <w:lang w:val="en-GB"/>
+        </w:rPr>
+        <w:t>arg</w:t>
+      </w:r>
+      <w:proofErr w:type="spellEnd"/>
+      <w:r>
+        <w:rPr>
+          <w:lang w:val="en-GB"/>
+        </w:rPr>
+        <w:t xml:space="preserve"> I</w:t>
+      </w:r>
+      <w:r>
+        <w:rPr>
+          <w:lang w:val="en-GB"/>
+        </w:rPr>
+        <w:t>NDX=0 -t machine</w:t>
+      </w:r>
+      <w:proofErr w:type="gramStart"/>
+      <w:r>
+        <w:rPr>
+          <w:lang w:val="en-GB"/>
+        </w:rPr>
+        <w:t>0 .</w:t>
+      </w:r>
+      <w:proofErr w:type="gramEnd"/>
+      <w:r>
+        <w:rPr>
+          <w:i/>
+          <w:iCs/>
+          <w:lang w:val="en-GB"/>
+        </w:rPr>
+        <w:br w:type="page"/>
       </w:r>
     </w:p>
     <w:p>
@@ -10964,54 +12052,6 @@
         <w:spacing w:after="0"/>
         <w:ind w:left="340"/>
         <w:rPr>
-          <w:i/>
-          <w:iCs/>
-          <w:lang w:val="en-GB"/>
-        </w:rPr>
-      </w:pPr>
-      <w:r>
-        <w:rPr>
-          <w:lang w:val="en-GB"/>
-        </w:rPr>
-        <w:t xml:space="preserve">#RUN </w:t>
-      </w:r>
-      <w:r>
-        <w:rPr>
-          <w:lang w:val="en-GB"/>
-        </w:rPr>
-        <w:t>chmod -R 700 mongo</w:t>
-      </w:r>
-      <w:r>
-        <w:rPr>
-          <w:i/>
-          <w:iCs/>
-          <w:lang w:val="en-GB"/>
-        </w:rPr>
-        <w:t xml:space="preserve"> </w:t>
-      </w:r>
-    </w:p>
-    <w:p>
-      <w:pPr>
-        <w:rPr>
-          <w:i/>
-          <w:iCs/>
-          <w:lang w:val="en-GB"/>
-        </w:rPr>
-      </w:pPr>
-      <w:r>
-        <w:rPr>
-          <w:i/>
-          <w:iCs/>
-          <w:lang w:val="en-GB"/>
-        </w:rPr>
-        <w:br w:type="page"/>
-      </w:r>
-    </w:p>
-    <w:p>
-      <w:pPr>
-        <w:spacing w:after="0"/>
-        <w:ind w:left="340"/>
-        <w:rPr>
           <w:lang w:val="en-GB"/>
         </w:rPr>
       </w:pPr>
@@ -11020,17 +12060,11 @@
       <w:pPr>
         <w:spacing w:after="0" w:line="360" w:lineRule="auto"/>
         <w:ind w:left="340"/>
-        <w:rPr>
-          <w:lang w:val="en-GB"/>
-        </w:rPr>
       </w:pPr>
       <w:r>
         <w:t>Observações</w:t>
       </w:r>
       <w:r>
-        <w:rPr>
-          <w:lang w:val="en-GB"/>
-        </w:rPr>
         <w:t>:</w:t>
       </w:r>
     </w:p>
@@ -11061,7 +12095,15 @@
         <w:t>config</w:t>
       </w:r>
       <w:r>
-        <w:t xml:space="preserve">/shard ou mongos (router), comentando as </w:t>
+        <w:t>/</w:t>
+      </w:r>
+      <w:proofErr w:type="spellStart"/>
+      <w:r>
+        <w:t>shard</w:t>
+      </w:r>
+      <w:proofErr w:type="spellEnd"/>
+      <w:r>
+        <w:t xml:space="preserve"> ou mongos (router), comentando as </w:t>
       </w:r>
       <w:r>
         <w:t>linhas não necessárias</w:t>
@@ -11082,7 +12124,15 @@
         </w:rPr>
       </w:pPr>
       <w:r>
-        <w:t xml:space="preserve">Pode-se criar um keyfile numa das </w:t>
+        <w:t xml:space="preserve">Pode-se criar um </w:t>
+      </w:r>
+      <w:proofErr w:type="spellStart"/>
+      <w:r>
+        <w:t>keyfile</w:t>
+      </w:r>
+      <w:proofErr w:type="spellEnd"/>
+      <w:r>
+        <w:t xml:space="preserve"> numa das </w:t>
       </w:r>
       <w:r>
         <w:t>máquinas</w:t>
@@ -11118,7 +12168,15 @@
         </w:rPr>
       </w:pPr>
       <w:r>
-        <w:t xml:space="preserve">A keyfile deve estar presente no mesmo </w:t>
+        <w:t xml:space="preserve">A </w:t>
+      </w:r>
+      <w:proofErr w:type="spellStart"/>
+      <w:r>
+        <w:t>keyfile</w:t>
+      </w:r>
+      <w:proofErr w:type="spellEnd"/>
+      <w:r>
+        <w:t xml:space="preserve"> deve estar presente no mesmo </w:t>
       </w:r>
       <w:r>
         <w:t>diretório</w:t>
@@ -11127,8 +12185,13 @@
         <w:t xml:space="preserve"> que</w:t>
       </w:r>
       <w:r>
-        <w:t xml:space="preserve"> o Dockerfile</w:t>
-      </w:r>
+        <w:t xml:space="preserve"> o </w:t>
+      </w:r>
+      <w:proofErr w:type="spellStart"/>
+      <w:r>
+        <w:t>Dockerfile</w:t>
+      </w:r>
+      <w:proofErr w:type="spellEnd"/>
     </w:p>
     <w:p>
       <w:pPr>
@@ -11145,10 +12208,26 @@
         </w:rPr>
       </w:pPr>
       <w:r>
-        <w:t xml:space="preserve">A imagem constrói-se a partir do Dockerfile </w:t>
-      </w:r>
-      <w:r>
-        <w:t xml:space="preserve">para a maquina 0 </w:t>
+        <w:t xml:space="preserve">A imagem constrói-se a partir do </w:t>
+      </w:r>
+      <w:proofErr w:type="spellStart"/>
+      <w:r>
+        <w:t>Dockerfile</w:t>
+      </w:r>
+      <w:proofErr w:type="spellEnd"/>
+      <w:r>
+        <w:t xml:space="preserve"> </w:t>
+      </w:r>
+      <w:r>
+        <w:t xml:space="preserve">para a </w:t>
+      </w:r>
+      <w:proofErr w:type="gramStart"/>
+      <w:r>
+        <w:t>maquina</w:t>
+      </w:r>
+      <w:proofErr w:type="gramEnd"/>
+      <w:r>
+        <w:t xml:space="preserve"> 0 </w:t>
       </w:r>
       <w:r>
         <w:t>executando</w:t>
@@ -11174,13 +12253,34 @@
         </w:rPr>
       </w:pPr>
       <w:r>
-        <w:t xml:space="preserve">‘docker build </w:t>
+        <w:t>‘</w:t>
+      </w:r>
+      <w:proofErr w:type="spellStart"/>
+      <w:r>
+        <w:t>docker</w:t>
+      </w:r>
+      <w:proofErr w:type="spellEnd"/>
+      <w:r>
+        <w:t xml:space="preserve"> </w:t>
+      </w:r>
+      <w:proofErr w:type="spellStart"/>
+      <w:r>
+        <w:t>build</w:t>
+      </w:r>
+      <w:proofErr w:type="spellEnd"/>
+      <w:r>
+        <w:t xml:space="preserve"> </w:t>
       </w:r>
       <w:r>
         <w:t>--</w:t>
       </w:r>
-      <w:r>
-        <w:t xml:space="preserve">build-arg </w:t>
+      <w:proofErr w:type="spellStart"/>
+      <w:r>
+        <w:t>build-arg</w:t>
+      </w:r>
+      <w:proofErr w:type="spellEnd"/>
+      <w:r>
+        <w:t xml:space="preserve"> </w:t>
       </w:r>
       <w:r>
         <w:t>INDX=0</w:t>
@@ -11192,11 +12292,32 @@
         <w:t xml:space="preserve">-t </w:t>
       </w:r>
       <w:r>
-        <w:t>machine0 .”</w:t>
-      </w:r>
-      <w:r>
-        <w:t xml:space="preserve"> no mesmo diretorio que o Dockerfile</w:t>
-      </w:r>
+        <w:t>machine</w:t>
+      </w:r>
+      <w:proofErr w:type="gramStart"/>
+      <w:r>
+        <w:t>0 .</w:t>
+      </w:r>
+      <w:proofErr w:type="gramEnd"/>
+      <w:r>
+        <w:t>”</w:t>
+      </w:r>
+      <w:r>
+        <w:t xml:space="preserve"> no mesmo </w:t>
+      </w:r>
+      <w:proofErr w:type="spellStart"/>
+      <w:r>
+        <w:t>diretorio</w:t>
+      </w:r>
+      <w:proofErr w:type="spellEnd"/>
+      <w:r>
+        <w:t xml:space="preserve"> que o </w:t>
+      </w:r>
+      <w:proofErr w:type="spellStart"/>
+      <w:r>
+        <w:t>Dockerfile</w:t>
+      </w:r>
+      <w:proofErr w:type="spellEnd"/>
     </w:p>
     <w:p>
       <w:pPr>
@@ -11216,17 +12337,37 @@
       <w:r>
         <w:t xml:space="preserve">Em alternativa podemos utilizar diretamente as imagens que estão no link </w:t>
       </w:r>
-      <w:r>
-        <w:t xml:space="preserve">docker </w:t>
-      </w:r>
-      <w:r>
-        <w:t>hub pre</w:t>
+      <w:proofErr w:type="spellStart"/>
+      <w:r>
+        <w:t>docker</w:t>
+      </w:r>
+      <w:proofErr w:type="spellEnd"/>
+      <w:r>
+        <w:t xml:space="preserve"> </w:t>
+      </w:r>
+      <w:proofErr w:type="spellStart"/>
+      <w:r>
+        <w:t>hub</w:t>
+      </w:r>
+      <w:proofErr w:type="spellEnd"/>
+      <w:r>
+        <w:t xml:space="preserve"> pre</w:t>
       </w:r>
       <w:r>
         <w:t>viamente discriminado</w:t>
       </w:r>
       <w:r>
-        <w:t xml:space="preserve"> e construir os containers.A titulo de exemp</w:t>
+        <w:t xml:space="preserve"> e construir os </w:t>
+      </w:r>
+      <w:proofErr w:type="spellStart"/>
+      <w:proofErr w:type="gramStart"/>
+      <w:r>
+        <w:t>containers.A</w:t>
+      </w:r>
+      <w:proofErr w:type="spellEnd"/>
+      <w:proofErr w:type="gramEnd"/>
+      <w:r>
+        <w:t xml:space="preserve"> titulo de exemp</w:t>
       </w:r>
       <w:r>
         <w:t xml:space="preserve">lo para a </w:t>
@@ -11240,8 +12381,45 @@
       <w:r>
         <w:t>executamos o comando ‘</w:t>
       </w:r>
-      <w:r>
-        <w:t>docker run -itd --name machine0 -p 37000:37000 -p 37010:37010 -p 37020:37020 -p 37030:37030 fabiangobet/mongo</w:t>
+      <w:proofErr w:type="spellStart"/>
+      <w:r>
+        <w:t>docker</w:t>
+      </w:r>
+      <w:proofErr w:type="spellEnd"/>
+      <w:r>
+        <w:t xml:space="preserve"> </w:t>
+      </w:r>
+      <w:proofErr w:type="spellStart"/>
+      <w:r>
+        <w:t>run</w:t>
+      </w:r>
+      <w:proofErr w:type="spellEnd"/>
+      <w:r>
+        <w:t xml:space="preserve"> -</w:t>
+      </w:r>
+      <w:proofErr w:type="spellStart"/>
+      <w:r>
+        <w:t>itd</w:t>
+      </w:r>
+      <w:proofErr w:type="spellEnd"/>
+      <w:r>
+        <w:t xml:space="preserve"> --</w:t>
+      </w:r>
+      <w:proofErr w:type="spellStart"/>
+      <w:r>
+        <w:t>name</w:t>
+      </w:r>
+      <w:proofErr w:type="spellEnd"/>
+      <w:r>
+        <w:t xml:space="preserve"> machine0 -p 37000:37000 -p 37010:37010 -p 37020:37020 -p 37030:37030 </w:t>
+      </w:r>
+      <w:proofErr w:type="spellStart"/>
+      <w:r>
+        <w:t>fabiangobet</w:t>
+      </w:r>
+      <w:proofErr w:type="spellEnd"/>
+      <w:r>
+        <w:t>/mongo</w:t>
       </w:r>
       <w:r>
         <w:t>cluster</w:t>
@@ -11283,7 +12461,15 @@
         </w:rPr>
       </w:pPr>
       <w:r>
-        <w:t>O container é lançado em modo iterativo e detached da linha de comandos em que é executada</w:t>
+        <w:t xml:space="preserve">O container é lançado em modo iterativo e </w:t>
+      </w:r>
+      <w:proofErr w:type="spellStart"/>
+      <w:r>
+        <w:t>detached</w:t>
+      </w:r>
+      <w:proofErr w:type="spellEnd"/>
+      <w:r>
+        <w:t xml:space="preserve"> da linha de comandos em que é executada</w:t>
       </w:r>
     </w:p>
     <w:p>
@@ -11355,7 +12541,15 @@
         <w:t>seguintes tabelas</w:t>
       </w:r>
       <w:r>
-        <w:t xml:space="preserve"> síntese de IPs e portas.</w:t>
+        <w:t xml:space="preserve"> síntese de </w:t>
+      </w:r>
+      <w:proofErr w:type="spellStart"/>
+      <w:r>
+        <w:t>IPs</w:t>
+      </w:r>
+      <w:proofErr w:type="spellEnd"/>
+      <w:r>
+        <w:t xml:space="preserve"> e portas.</w:t>
       </w:r>
     </w:p>
     <w:p>
@@ -11451,7 +12645,15 @@
       </w:r>
       <w:bookmarkEnd w:id="14"/>
       <w:r>
-        <w:t>. IPS e portas de cada serviço mongodb - 1</w:t>
+        <w:t xml:space="preserve">. IPS e portas de cada serviço </w:t>
+      </w:r>
+      <w:proofErr w:type="spellStart"/>
+      <w:r>
+        <w:t>mongodb</w:t>
+      </w:r>
+      <w:proofErr w:type="spellEnd"/>
+      <w:r>
+        <w:t xml:space="preserve"> - 1</w:t>
       </w:r>
       <w:bookmarkEnd w:id="15"/>
     </w:p>
@@ -11547,7 +12749,15 @@
         <w:t xml:space="preserve">. </w:t>
       </w:r>
       <w:r>
-        <w:t xml:space="preserve">IPS e portas de cada serviço mongodb - </w:t>
+        <w:t xml:space="preserve">IPS e portas de cada serviço </w:t>
+      </w:r>
+      <w:proofErr w:type="spellStart"/>
+      <w:r>
+        <w:t>mongodb</w:t>
+      </w:r>
+      <w:proofErr w:type="spellEnd"/>
+      <w:r>
+        <w:t xml:space="preserve"> - </w:t>
       </w:r>
       <w:r>
         <w:t>2</w:t>
@@ -11582,6 +12792,7 @@
     <w:p>
       <w:pPr>
         <w:spacing w:after="0"/>
+        <w:ind w:firstLine="720"/>
       </w:pPr>
       <w:r>
         <w:t>Para a nossa implementação vamos considerar que o</w:t>
@@ -11627,6 +12838,7 @@
     <w:p>
       <w:pPr>
         <w:spacing w:after="0"/>
+        <w:ind w:firstLine="720"/>
       </w:pPr>
       <w:r>
         <w:t>Dentro de cada uma das imagens podemos encontrar a seguinte estrutura de diretórios</w:t>
@@ -11737,10 +12949,26 @@
         <w:t>subdiretórios</w:t>
       </w:r>
       <w:r>
-        <w:t xml:space="preserve"> com respeito aos logs e dados de cada um dos servidores mongo </w:t>
-      </w:r>
-      <w:r>
-        <w:t>cfg1,a1,b1,c1, e também os ficheiros de configuração de cada um dos anteriores(i.e. a1.conf)</w:t>
+        <w:t xml:space="preserve"> com respeito aos </w:t>
+      </w:r>
+      <w:proofErr w:type="spellStart"/>
+      <w:r>
+        <w:t>logs</w:t>
+      </w:r>
+      <w:proofErr w:type="spellEnd"/>
+      <w:r>
+        <w:t xml:space="preserve"> e dados de cada um dos servidores mongo </w:t>
+      </w:r>
+      <w:r>
+        <w:t>cfg</w:t>
+      </w:r>
+      <w:proofErr w:type="gramStart"/>
+      <w:r>
+        <w:t>1,a</w:t>
+      </w:r>
+      <w:proofErr w:type="gramEnd"/>
+      <w:r>
+        <w:t>1,b1,c1, e também os ficheiros de configuração de cada um dos anteriores(i.e. a1.conf)</w:t>
       </w:r>
       <w:r>
         <w:t>.</w:t>
@@ -11749,8 +12977,13 @@
     <w:p>
       <w:r>
         <w:tab/>
-        <w:t>Podemos também encontrar a keyfile</w:t>
-      </w:r>
+        <w:t xml:space="preserve">Podemos também encontrar a </w:t>
+      </w:r>
+      <w:proofErr w:type="spellStart"/>
+      <w:r>
+        <w:t>keyfile</w:t>
+      </w:r>
+      <w:proofErr w:type="spellEnd"/>
       <w:r>
         <w:t>, chave pelo qual os elementos dos replica set e clusters se autenticam perante os outros.</w:t>
       </w:r>
@@ -11876,7 +13109,15 @@
                               <w:t>.</w:t>
                             </w:r>
                             <w:r>
-                              <w:t xml:space="preserve"> Estrutura do diretorio 'mongo'</w:t>
+                              <w:t xml:space="preserve"> Estrutura do </w:t>
+                            </w:r>
+                            <w:proofErr w:type="spellStart"/>
+                            <w:r>
+                              <w:t>diretorio</w:t>
+                            </w:r>
+                            <w:proofErr w:type="spellEnd"/>
+                            <w:r>
+                              <w:t xml:space="preserve"> 'mongo'</w:t>
                             </w:r>
                             <w:bookmarkEnd w:id="18"/>
                           </w:p>
@@ -11935,7 +13176,15 @@
                         <w:t>.</w:t>
                       </w:r>
                       <w:r>
-                        <w:t xml:space="preserve"> Estrutura do diretorio 'mongo'</w:t>
+                        <w:t xml:space="preserve"> Estrutura do </w:t>
+                      </w:r>
+                      <w:proofErr w:type="spellStart"/>
+                      <w:r>
+                        <w:t>diretorio</w:t>
+                      </w:r>
+                      <w:proofErr w:type="spellEnd"/>
+                      <w:r>
+                        <w:t xml:space="preserve"> 'mongo'</w:t>
                       </w:r>
                       <w:bookmarkEnd w:id="19"/>
                     </w:p>
@@ -12148,8 +13397,13 @@
       <w:r>
         <w:t xml:space="preserve"> 3 tipo de configurações genéricas: config server, </w:t>
       </w:r>
-      <w:r>
-        <w:t>shard e mongos</w:t>
+      <w:proofErr w:type="spellStart"/>
+      <w:r>
+        <w:t>shard</w:t>
+      </w:r>
+      <w:proofErr w:type="spellEnd"/>
+      <w:r>
+        <w:t xml:space="preserve"> e mongos</w:t>
       </w:r>
       <w:r>
         <w:t xml:space="preserve"> (‘router’)</w:t>
@@ -12165,7 +13419,15 @@
         <w:t xml:space="preserve">Os </w:t>
       </w:r>
       <w:r>
-        <w:t>ficheiros de configuração de um config server (i.e. cfg0.conf) têm a seguinte estrutura:</w:t>
+        <w:t>ficheiros de configuração de um config server (</w:t>
+      </w:r>
+      <w:proofErr w:type="gramStart"/>
+      <w:r>
+        <w:t>i.e.</w:t>
+      </w:r>
+      <w:proofErr w:type="gramEnd"/>
+      <w:r>
+        <w:t xml:space="preserve"> cfg0.conf) têm a seguinte estrutura:</w:t>
       </w:r>
     </w:p>
     <w:p>
@@ -12244,9 +13506,14 @@
       </w:r>
       <w:bookmarkEnd w:id="23"/>
       <w:r>
-        <w:t>. Ficheiro de configuração configsrv</w:t>
+        <w:t xml:space="preserve">. Ficheiro de configuração </w:t>
+      </w:r>
+      <w:proofErr w:type="spellStart"/>
+      <w:r>
+        <w:t>configsrv</w:t>
       </w:r>
       <w:bookmarkEnd w:id="24"/>
+      <w:proofErr w:type="spellEnd"/>
     </w:p>
     <w:p>
       <w:pPr>
@@ -12300,10 +13567,23 @@
         </w:numPr>
       </w:pPr>
       <w:r>
-        <w:t>O valor de clusterRole</w:t>
-      </w:r>
-      <w:r>
-        <w:t xml:space="preserve"> em ‘configsvr’</w:t>
+        <w:t xml:space="preserve">O valor de </w:t>
+      </w:r>
+      <w:proofErr w:type="spellStart"/>
+      <w:r>
+        <w:t>clusterRole</w:t>
+      </w:r>
+      <w:proofErr w:type="spellEnd"/>
+      <w:r>
+        <w:t xml:space="preserve"> em ‘</w:t>
+      </w:r>
+      <w:proofErr w:type="spellStart"/>
+      <w:r>
+        <w:t>configsvr</w:t>
+      </w:r>
+      <w:proofErr w:type="spellEnd"/>
+      <w:r>
+        <w:t>’</w:t>
       </w:r>
     </w:p>
     <w:p/>
@@ -12313,10 +13593,23 @@
         <w:t xml:space="preserve">Os ficheiros de configuração de um </w:t>
       </w:r>
       <w:r>
-        <w:t>elemento de um shard</w:t>
-      </w:r>
-      <w:r>
-        <w:t xml:space="preserve"> (i.e. </w:t>
+        <w:t xml:space="preserve">elemento de um </w:t>
+      </w:r>
+      <w:proofErr w:type="spellStart"/>
+      <w:r>
+        <w:t>shard</w:t>
+      </w:r>
+      <w:proofErr w:type="spellEnd"/>
+      <w:r>
+        <w:t xml:space="preserve"> (</w:t>
+      </w:r>
+      <w:proofErr w:type="gramStart"/>
+      <w:r>
+        <w:t>i.e.</w:t>
+      </w:r>
+      <w:proofErr w:type="gramEnd"/>
+      <w:r>
+        <w:t xml:space="preserve"> </w:t>
       </w:r>
       <w:r>
         <w:t>a</w:t>
@@ -12402,9 +13695,14 @@
       </w:r>
       <w:bookmarkEnd w:id="25"/>
       <w:r>
-        <w:t>. Ficheiro de configuração shardsvr</w:t>
+        <w:t xml:space="preserve">. Ficheiro de configuração </w:t>
+      </w:r>
+      <w:proofErr w:type="spellStart"/>
+      <w:r>
+        <w:t>shardsvr</w:t>
       </w:r>
       <w:bookmarkEnd w:id="26"/>
+      <w:proofErr w:type="spellEnd"/>
     </w:p>
     <w:p/>
     <w:p>
@@ -12448,11 +13746,21 @@
         </w:numPr>
       </w:pPr>
       <w:r>
-        <w:t>O valor de clusterRole em ‘</w:t>
-      </w:r>
+        <w:t xml:space="preserve">O valor de </w:t>
+      </w:r>
+      <w:proofErr w:type="spellStart"/>
+      <w:r>
+        <w:t>clusterRole</w:t>
+      </w:r>
+      <w:proofErr w:type="spellEnd"/>
+      <w:r>
+        <w:t xml:space="preserve"> em ‘</w:t>
+      </w:r>
+      <w:proofErr w:type="spellStart"/>
       <w:r>
         <w:t>shardsvr</w:t>
       </w:r>
+      <w:proofErr w:type="spellEnd"/>
       <w:r>
         <w:t>’</w:t>
       </w:r>
@@ -12469,7 +13777,15 @@
     </w:p>
     <w:p>
       <w:r>
-        <w:t>Os ficheiros de configuração de um mongos ‘router’ (i.e. s0.conf) têm a seguinte estrutura:</w:t>
+        <w:t xml:space="preserve">Os ficheiros de configuração de </w:t>
+      </w:r>
+      <w:proofErr w:type="gramStart"/>
+      <w:r>
+        <w:t>um mongos</w:t>
+      </w:r>
+      <w:proofErr w:type="gramEnd"/>
+      <w:r>
+        <w:t xml:space="preserve"> ‘router’ (i.e. s0.conf) têm a seguinte estrutura:</w:t>
       </w:r>
     </w:p>
     <w:p>
@@ -12626,7 +13942,15 @@
         </w:numPr>
       </w:pPr>
       <w:r>
-        <w:t>Em ‘sharding’ tem o nome da replica e os elementos do replica set dos config servers.</w:t>
+        <w:t>Em ‘</w:t>
+      </w:r>
+      <w:proofErr w:type="spellStart"/>
+      <w:r>
+        <w:t>sharding</w:t>
+      </w:r>
+      <w:proofErr w:type="spellEnd"/>
+      <w:r>
+        <w:t>’ tem o nome da replica e os elementos do replica set dos config servers.</w:t>
       </w:r>
     </w:p>
     <w:p>
@@ -12647,7 +13971,15 @@
         <w:t xml:space="preserve">Existem várias opções que podemos considerar para um </w:t>
       </w:r>
       <w:r>
-        <w:t xml:space="preserve">ficheiro de conf </w:t>
+        <w:t xml:space="preserve">ficheiro de </w:t>
+      </w:r>
+      <w:proofErr w:type="spellStart"/>
+      <w:r>
+        <w:t>conf</w:t>
+      </w:r>
+      <w:proofErr w:type="spellEnd"/>
+      <w:r>
+        <w:t xml:space="preserve"> </w:t>
       </w:r>
       <w:sdt>
         <w:sdtPr>
@@ -12679,10 +14011,39 @@
         <w:t xml:space="preserve">. Para este projeto foram considerados especialmente </w:t>
       </w:r>
       <w:r>
-        <w:t xml:space="preserve">‘enableLocalHostAuthBypass’, </w:t>
-      </w:r>
-      <w:r>
-        <w:t xml:space="preserve">‘authorization’, e ‘fork’. </w:t>
+        <w:t>‘</w:t>
+      </w:r>
+      <w:proofErr w:type="spellStart"/>
+      <w:r>
+        <w:t>enableLocalHostAuthBypass</w:t>
+      </w:r>
+      <w:proofErr w:type="spellEnd"/>
+      <w:r>
+        <w:t xml:space="preserve">’, </w:t>
+      </w:r>
+      <w:proofErr w:type="gramStart"/>
+      <w:r>
+        <w:t>‘</w:t>
+      </w:r>
+      <w:proofErr w:type="spellStart"/>
+      <w:r>
+        <w:t>authorization</w:t>
+      </w:r>
+      <w:proofErr w:type="spellEnd"/>
+      <w:r>
+        <w:t>’, e ‘</w:t>
+      </w:r>
+      <w:proofErr w:type="spellStart"/>
+      <w:r>
+        <w:t>fork</w:t>
+      </w:r>
+      <w:proofErr w:type="spellEnd"/>
+      <w:r>
+        <w:t>’</w:t>
+      </w:r>
+      <w:proofErr w:type="gramEnd"/>
+      <w:r>
+        <w:t xml:space="preserve">. </w:t>
       </w:r>
     </w:p>
     <w:p>
@@ -12690,10 +14051,23 @@
         <w:ind w:left="360" w:firstLine="360"/>
       </w:pPr>
       <w:r>
-        <w:t>É de notar que para simplificar este modelo o ‘bindIP</w:t>
-      </w:r>
-      <w:r>
-        <w:t>’ foi posto a 0.0.0.0, podemos este valor ser modificado para corresponder aos IPs dos clientes que acedem aos serviços da máquina.</w:t>
+        <w:t>É de notar que para simplificar este modelo o ‘</w:t>
+      </w:r>
+      <w:proofErr w:type="spellStart"/>
+      <w:r>
+        <w:t>bindIP</w:t>
+      </w:r>
+      <w:proofErr w:type="spellEnd"/>
+      <w:r>
+        <w:t xml:space="preserve">’ foi posto a 0.0.0.0, podemos este valor ser modificado para corresponder aos </w:t>
+      </w:r>
+      <w:proofErr w:type="spellStart"/>
+      <w:r>
+        <w:t>IPs</w:t>
+      </w:r>
+      <w:proofErr w:type="spellEnd"/>
+      <w:r>
+        <w:t xml:space="preserve"> dos clientes que acedem aos serviços da máquina.</w:t>
       </w:r>
     </w:p>
     <w:p>
@@ -12730,18 +14104,36 @@
       <w:bookmarkStart w:id="29" w:name="_Ref136105573"/>
       <w:bookmarkStart w:id="30" w:name="_Toc136192019"/>
       <w:r>
-        <w:t>Escolha das Shard Keys</w:t>
+        <w:t xml:space="preserve">Escolha das Shard </w:t>
+      </w:r>
+      <w:proofErr w:type="spellStart"/>
+      <w:r>
+        <w:t>Keys</w:t>
       </w:r>
       <w:bookmarkEnd w:id="29"/>
       <w:bookmarkEnd w:id="30"/>
+      <w:proofErr w:type="spellEnd"/>
     </w:p>
     <w:p>
       <w:pPr>
         <w:ind w:firstLine="720"/>
       </w:pPr>
       <w:r>
-        <w:t>Criada a base de dados e as respetivas coleções, estamos em condições de aplicar sharding a cada uma das coleções. No entanto, devemos previamente refletir sobre importantes considerações a respeito da Shard Key</w:t>
-      </w:r>
+        <w:t xml:space="preserve">Criada a base de dados e as respetivas coleções, estamos em condições de aplicar </w:t>
+      </w:r>
+      <w:proofErr w:type="spellStart"/>
+      <w:r>
+        <w:t>sharding</w:t>
+      </w:r>
+      <w:proofErr w:type="spellEnd"/>
+      <w:r>
+        <w:t xml:space="preserve"> a cada uma das coleções. No entanto, devemos previamente refletir sobre importantes considerações a respeito da Shard </w:t>
+      </w:r>
+      <w:proofErr w:type="spellStart"/>
+      <w:r>
+        <w:t>Key</w:t>
+      </w:r>
+      <w:proofErr w:type="spellEnd"/>
       <w:r>
         <w:t xml:space="preserve"> </w:t>
       </w:r>
@@ -12781,7 +14173,39 @@
         <w:ind w:firstLine="720"/>
       </w:pPr>
       <w:r>
-        <w:t>Os limites definitivos de um chunk e a sua localização em cada shard depende dos campos escolhidos para a indexação destes (shard key).</w:t>
+        <w:t xml:space="preserve">Os limites definitivos de um </w:t>
+      </w:r>
+      <w:proofErr w:type="spellStart"/>
+      <w:r>
+        <w:t>chunk</w:t>
+      </w:r>
+      <w:proofErr w:type="spellEnd"/>
+      <w:r>
+        <w:t xml:space="preserve"> e a sua localização em cada </w:t>
+      </w:r>
+      <w:proofErr w:type="spellStart"/>
+      <w:r>
+        <w:t>shard</w:t>
+      </w:r>
+      <w:proofErr w:type="spellEnd"/>
+      <w:r>
+        <w:t xml:space="preserve"> depende dos campos escolhidos para a indexação destes (</w:t>
+      </w:r>
+      <w:proofErr w:type="spellStart"/>
+      <w:r>
+        <w:t>shard</w:t>
+      </w:r>
+      <w:proofErr w:type="spellEnd"/>
+      <w:r>
+        <w:t xml:space="preserve"> </w:t>
+      </w:r>
+      <w:proofErr w:type="spellStart"/>
+      <w:r>
+        <w:t>key</w:t>
+      </w:r>
+      <w:proofErr w:type="spellEnd"/>
+      <w:r>
+        <w:t>).</w:t>
       </w:r>
     </w:p>
     <w:p>
@@ -12796,7 +14220,23 @@
         <w:ind w:firstLine="720"/>
       </w:pPr>
       <w:r>
-        <w:t>Existem diversos fatores a ter em consideração na escolha de um shard key de uma coleção, nomeadamente:</w:t>
+        <w:t xml:space="preserve">Existem diversos fatores a ter em consideração na escolha de um </w:t>
+      </w:r>
+      <w:proofErr w:type="spellStart"/>
+      <w:r>
+        <w:t>shard</w:t>
+      </w:r>
+      <w:proofErr w:type="spellEnd"/>
+      <w:r>
+        <w:t xml:space="preserve"> </w:t>
+      </w:r>
+      <w:proofErr w:type="spellStart"/>
+      <w:r>
+        <w:t>key</w:t>
+      </w:r>
+      <w:proofErr w:type="spellEnd"/>
+      <w:r>
+        <w:t xml:space="preserve"> de uma coleção, nomeadamente:</w:t>
       </w:r>
     </w:p>
     <w:p>
@@ -12835,7 +14275,15 @@
         <w:spacing w:line="240" w:lineRule="auto"/>
       </w:pPr>
       <w:r>
-        <w:t>O tipo de queries que são feitos à base de dados</w:t>
+        <w:t xml:space="preserve">O tipo de </w:t>
+      </w:r>
+      <w:proofErr w:type="spellStart"/>
+      <w:r>
+        <w:t>queries</w:t>
+      </w:r>
+      <w:proofErr w:type="spellEnd"/>
+      <w:r>
+        <w:t xml:space="preserve"> que são feitos à base de dados</w:t>
       </w:r>
     </w:p>
     <w:p>
@@ -12851,7 +14299,47 @@
         <w:ind w:firstLine="720"/>
       </w:pPr>
       <w:r>
-        <w:t>Uma pobre escolha de shard key pode levar a problemas como aglomeração excessiva de dados num único chunk (Jumbo Chunk) e/ou granularidade excessiva e posterior peso computacional em queries.</w:t>
+        <w:t xml:space="preserve">Uma pobre escolha de </w:t>
+      </w:r>
+      <w:proofErr w:type="spellStart"/>
+      <w:r>
+        <w:t>shard</w:t>
+      </w:r>
+      <w:proofErr w:type="spellEnd"/>
+      <w:r>
+        <w:t xml:space="preserve"> </w:t>
+      </w:r>
+      <w:proofErr w:type="spellStart"/>
+      <w:r>
+        <w:t>key</w:t>
+      </w:r>
+      <w:proofErr w:type="spellEnd"/>
+      <w:r>
+        <w:t xml:space="preserve"> pode levar a problemas como aglomeração excessiva de dados num único </w:t>
+      </w:r>
+      <w:proofErr w:type="spellStart"/>
+      <w:r>
+        <w:t>chunk</w:t>
+      </w:r>
+      <w:proofErr w:type="spellEnd"/>
+      <w:r>
+        <w:t xml:space="preserve"> (Jumbo </w:t>
+      </w:r>
+      <w:proofErr w:type="spellStart"/>
+      <w:r>
+        <w:t>Chunk</w:t>
+      </w:r>
+      <w:proofErr w:type="spellEnd"/>
+      <w:r>
+        <w:t xml:space="preserve">) e/ou granularidade excessiva e posterior peso computacional em </w:t>
+      </w:r>
+      <w:proofErr w:type="spellStart"/>
+      <w:r>
+        <w:t>queries</w:t>
+      </w:r>
+      <w:proofErr w:type="spellEnd"/>
+      <w:r>
+        <w:t>.</w:t>
       </w:r>
     </w:p>
     <w:p>
@@ -12869,13 +14357,37 @@
         <w:t xml:space="preserve"> </w:t>
       </w:r>
       <w:r>
-        <w:t>aspetos a ter em consideração na escolha de uma shard key e na maneira como afeta</w:t>
+        <w:t xml:space="preserve">aspetos a ter em consideração na escolha de uma </w:t>
+      </w:r>
+      <w:proofErr w:type="spellStart"/>
+      <w:r>
+        <w:t>shard</w:t>
+      </w:r>
+      <w:proofErr w:type="spellEnd"/>
+      <w:r>
+        <w:t xml:space="preserve"> </w:t>
+      </w:r>
+      <w:proofErr w:type="spellStart"/>
+      <w:r>
+        <w:t>key</w:t>
+      </w:r>
+      <w:proofErr w:type="spellEnd"/>
+      <w:r>
+        <w:t xml:space="preserve"> e na maneira como afeta</w:t>
       </w:r>
       <w:r>
         <w:t>m</w:t>
       </w:r>
       <w:r>
-        <w:t xml:space="preserve"> o sistema, atendendo aos fatores mencionados, são o grau de aleatoriedade do campo, a sua monoticidade e a sua cardinalidade.</w:t>
+        <w:t xml:space="preserve"> o sistema, atendendo aos fatores mencionados, são o grau de aleatoriedade do campo, a sua </w:t>
+      </w:r>
+      <w:proofErr w:type="spellStart"/>
+      <w:r>
+        <w:t>monoticidade</w:t>
+      </w:r>
+      <w:proofErr w:type="spellEnd"/>
+      <w:r>
+        <w:t xml:space="preserve"> e a sua cardinalidade.</w:t>
       </w:r>
     </w:p>
     <w:p>
@@ -12886,11 +14398,29 @@
       <w:r>
         <w:t xml:space="preserve">Como tal, tendo em conta o projeto desenvolvido nesta UC e as características das coleções da </w:t>
       </w:r>
+      <w:proofErr w:type="gramStart"/>
       <w:r>
         <w:t>nossa base de dados Mongo</w:t>
       </w:r>
-      <w:r>
-        <w:t>, uma escolha apropriada de shard key para cada uma das coleções é:</w:t>
+      <w:proofErr w:type="gramEnd"/>
+      <w:r>
+        <w:t xml:space="preserve">, uma escolha apropriada de </w:t>
+      </w:r>
+      <w:proofErr w:type="spellStart"/>
+      <w:r>
+        <w:t>shard</w:t>
+      </w:r>
+      <w:proofErr w:type="spellEnd"/>
+      <w:r>
+        <w:t xml:space="preserve"> </w:t>
+      </w:r>
+      <w:proofErr w:type="spellStart"/>
+      <w:r>
+        <w:t>key</w:t>
+      </w:r>
+      <w:proofErr w:type="spellEnd"/>
+      <w:r>
+        <w:t xml:space="preserve"> para cada uma das coleções é:</w:t>
       </w:r>
     </w:p>
     <w:p>
@@ -12906,10 +14436,26 @@
         <w:t>mazemanage14</w:t>
       </w:r>
       <w:r>
-        <w:t xml:space="preserve"> -&gt; </w:t>
-      </w:r>
-      <w:r>
-        <w:t xml:space="preserve"> numExp:hashed, </w:t>
+        <w:t xml:space="preserve"> -</w:t>
+      </w:r>
+      <w:proofErr w:type="gramStart"/>
+      <w:r>
+        <w:t xml:space="preserve">&gt; </w:t>
+      </w:r>
+      <w:r>
+        <w:t xml:space="preserve"> </w:t>
+      </w:r>
+      <w:proofErr w:type="spellStart"/>
+      <w:r>
+        <w:t>numExp</w:t>
+      </w:r>
+      <w:proofErr w:type="gramEnd"/>
+      <w:r>
+        <w:t>:hashed</w:t>
+      </w:r>
+      <w:proofErr w:type="spellEnd"/>
+      <w:r>
+        <w:t xml:space="preserve">, </w:t>
       </w:r>
       <w:r>
         <w:t xml:space="preserve"> por ser </w:t>
@@ -12932,9 +14478,19 @@
       <w:r>
         <w:t xml:space="preserve"> imensas </w:t>
       </w:r>
-      <w:r>
-        <w:t>queries ao numExp</w:t>
-      </w:r>
+      <w:proofErr w:type="spellStart"/>
+      <w:r>
+        <w:t>queries</w:t>
+      </w:r>
+      <w:proofErr w:type="spellEnd"/>
+      <w:r>
+        <w:t xml:space="preserve"> ao </w:t>
+      </w:r>
+      <w:proofErr w:type="spellStart"/>
+      <w:r>
+        <w:t>numExp</w:t>
+      </w:r>
+      <w:proofErr w:type="spellEnd"/>
     </w:p>
     <w:p>
       <w:pPr>
@@ -12952,7 +14508,17 @@
         <w:t xml:space="preserve"> -&gt;</w:t>
       </w:r>
       <w:r>
-        <w:t xml:space="preserve"> Hora:hashed, </w:t>
+        <w:t xml:space="preserve"> </w:t>
+      </w:r>
+      <w:proofErr w:type="spellStart"/>
+      <w:proofErr w:type="gramStart"/>
+      <w:r>
+        <w:t>Hora:hashed</w:t>
+      </w:r>
+      <w:proofErr w:type="spellEnd"/>
+      <w:proofErr w:type="gramEnd"/>
+      <w:r>
+        <w:t xml:space="preserve">, </w:t>
       </w:r>
       <w:r>
         <w:t xml:space="preserve">por ser </w:t>
@@ -12969,8 +14535,13 @@
       <w:r>
         <w:t xml:space="preserve">imensas </w:t>
       </w:r>
-      <w:r>
-        <w:t>queries à Hora</w:t>
+      <w:proofErr w:type="spellStart"/>
+      <w:r>
+        <w:t>queries</w:t>
+      </w:r>
+      <w:proofErr w:type="spellEnd"/>
+      <w:r>
+        <w:t xml:space="preserve"> à Hora</w:t>
       </w:r>
     </w:p>
     <w:p>
@@ -12986,7 +14557,23 @@
         <w:t>mazetemp14</w:t>
       </w:r>
       <w:r>
-        <w:t xml:space="preserve"> -&gt; numExp: hashed, por ser </w:t>
+        <w:t xml:space="preserve"> -&gt; </w:t>
+      </w:r>
+      <w:proofErr w:type="spellStart"/>
+      <w:r>
+        <w:t>numExp</w:t>
+      </w:r>
+      <w:proofErr w:type="spellEnd"/>
+      <w:r>
+        <w:t xml:space="preserve">: </w:t>
+      </w:r>
+      <w:proofErr w:type="spellStart"/>
+      <w:r>
+        <w:t>hashed</w:t>
+      </w:r>
+      <w:proofErr w:type="spellEnd"/>
+      <w:r>
+        <w:t xml:space="preserve">, por ser </w:t>
       </w:r>
       <w:r>
         <w:t xml:space="preserve">monótono </w:t>
@@ -13006,9 +14593,19 @@
       <w:r>
         <w:t xml:space="preserve"> imensas </w:t>
       </w:r>
-      <w:r>
-        <w:t>queries ao numExp</w:t>
-      </w:r>
+      <w:proofErr w:type="spellStart"/>
+      <w:r>
+        <w:t>queries</w:t>
+      </w:r>
+      <w:proofErr w:type="spellEnd"/>
+      <w:r>
+        <w:t xml:space="preserve"> ao </w:t>
+      </w:r>
+      <w:proofErr w:type="spellStart"/>
+      <w:r>
+        <w:t>numExp</w:t>
+      </w:r>
+      <w:proofErr w:type="spellEnd"/>
     </w:p>
     <w:p>
       <w:pPr>
@@ -13029,7 +14626,23 @@
         <w:t>14</w:t>
       </w:r>
       <w:r>
-        <w:t xml:space="preserve"> -&gt; numExp: hashed, por ser </w:t>
+        <w:t xml:space="preserve"> -&gt; </w:t>
+      </w:r>
+      <w:proofErr w:type="spellStart"/>
+      <w:r>
+        <w:t>numExp</w:t>
+      </w:r>
+      <w:proofErr w:type="spellEnd"/>
+      <w:r>
+        <w:t xml:space="preserve">: </w:t>
+      </w:r>
+      <w:proofErr w:type="spellStart"/>
+      <w:r>
+        <w:t>hashed</w:t>
+      </w:r>
+      <w:proofErr w:type="spellEnd"/>
+      <w:r>
+        <w:t xml:space="preserve">, por ser </w:t>
       </w:r>
       <w:r>
         <w:t xml:space="preserve">monótono </w:t>
@@ -13049,9 +14662,19 @@
       <w:r>
         <w:t xml:space="preserve"> imensas </w:t>
       </w:r>
-      <w:r>
-        <w:t>queries ao numExp</w:t>
-      </w:r>
+      <w:proofErr w:type="spellStart"/>
+      <w:r>
+        <w:t>queries</w:t>
+      </w:r>
+      <w:proofErr w:type="spellEnd"/>
+      <w:r>
+        <w:t xml:space="preserve"> ao </w:t>
+      </w:r>
+      <w:proofErr w:type="spellStart"/>
+      <w:r>
+        <w:t>numExp</w:t>
+      </w:r>
+      <w:proofErr w:type="spellEnd"/>
     </w:p>
     <w:p>
       <w:pPr>
@@ -13344,14 +14967,50 @@
         <w:rPr>
           <w:lang w:val="en-GB"/>
         </w:rPr>
-        <w:t>docker run -itd --name machine0 -p 37000:37000 -p 37010:37010 -p 37020:37020 -p 37030:37030 fabiangobet/</w:t>
-      </w:r>
-      <w:r>
-        <w:rPr>
-          <w:lang w:val="en-GB"/>
-        </w:rPr>
-        <w:t>mongocluster-machine0:1</w:t>
-      </w:r>
+        <w:t>docker run -</w:t>
+      </w:r>
+      <w:proofErr w:type="spellStart"/>
+      <w:r>
+        <w:rPr>
+          <w:lang w:val="en-GB"/>
+        </w:rPr>
+        <w:t>itd</w:t>
+      </w:r>
+      <w:proofErr w:type="spellEnd"/>
+      <w:r>
+        <w:rPr>
+          <w:lang w:val="en-GB"/>
+        </w:rPr>
+        <w:t xml:space="preserve"> --name machine0 -p 37000:37000 -p 37010:37010 -p 37020:37020 -p 37030:37030 </w:t>
+      </w:r>
+      <w:proofErr w:type="spellStart"/>
+      <w:r>
+        <w:rPr>
+          <w:lang w:val="en-GB"/>
+        </w:rPr>
+        <w:t>fabiangobet</w:t>
+      </w:r>
+      <w:proofErr w:type="spellEnd"/>
+      <w:r>
+        <w:rPr>
+          <w:lang w:val="en-GB"/>
+        </w:rPr>
+        <w:t>/</w:t>
+      </w:r>
+      <w:r>
+        <w:rPr>
+          <w:lang w:val="en-GB"/>
+        </w:rPr>
+        <w:t>mongocluster-machine0:</w:t>
+      </w:r>
+      <w:proofErr w:type="gramStart"/>
+      <w:r>
+        <w:rPr>
+          <w:lang w:val="en-GB"/>
+        </w:rPr>
+        <w:t>1</w:t>
+      </w:r>
+      <w:proofErr w:type="gramEnd"/>
     </w:p>
     <w:p>
       <w:pPr>
@@ -13368,8 +15027,44 @@
         <w:rPr>
           <w:lang w:val="en-GB"/>
         </w:rPr>
-        <w:t>docker run -itd --name machine1 -p 37001:37001 -p 37011:37011 -p 37021:37021 -p 37031:37031 fabiangobet/mongocluster-machine1:1</w:t>
-      </w:r>
+        <w:t>docker run -</w:t>
+      </w:r>
+      <w:proofErr w:type="spellStart"/>
+      <w:r>
+        <w:rPr>
+          <w:lang w:val="en-GB"/>
+        </w:rPr>
+        <w:t>itd</w:t>
+      </w:r>
+      <w:proofErr w:type="spellEnd"/>
+      <w:r>
+        <w:rPr>
+          <w:lang w:val="en-GB"/>
+        </w:rPr>
+        <w:t xml:space="preserve"> --name machine1 -p 37001:37001 -p 37011:37011 -p 37021:37021 -p 37031:37031 </w:t>
+      </w:r>
+      <w:proofErr w:type="spellStart"/>
+      <w:r>
+        <w:rPr>
+          <w:lang w:val="en-GB"/>
+        </w:rPr>
+        <w:t>fabiangobet</w:t>
+      </w:r>
+      <w:proofErr w:type="spellEnd"/>
+      <w:r>
+        <w:rPr>
+          <w:lang w:val="en-GB"/>
+        </w:rPr>
+        <w:t>/mongocluster-machine1:</w:t>
+      </w:r>
+      <w:proofErr w:type="gramStart"/>
+      <w:r>
+        <w:rPr>
+          <w:lang w:val="en-GB"/>
+        </w:rPr>
+        <w:t>1</w:t>
+      </w:r>
+      <w:proofErr w:type="gramEnd"/>
     </w:p>
     <w:p>
       <w:pPr>
@@ -13386,8 +15081,44 @@
         <w:rPr>
           <w:lang w:val="en-GB"/>
         </w:rPr>
-        <w:t>docker run -itd --name machine2 -p 37002:37002 -p 37012:37012 -p 37022:37022 -p 37032:37032 fabiangobet/mongocluster-machine2:1</w:t>
-      </w:r>
+        <w:t>docker run -</w:t>
+      </w:r>
+      <w:proofErr w:type="spellStart"/>
+      <w:r>
+        <w:rPr>
+          <w:lang w:val="en-GB"/>
+        </w:rPr>
+        <w:t>itd</w:t>
+      </w:r>
+      <w:proofErr w:type="spellEnd"/>
+      <w:r>
+        <w:rPr>
+          <w:lang w:val="en-GB"/>
+        </w:rPr>
+        <w:t xml:space="preserve"> --name machine2 -p 37002:37002 -p 37012:37012 -p 37022:37022 -p 37032:37032 </w:t>
+      </w:r>
+      <w:proofErr w:type="spellStart"/>
+      <w:r>
+        <w:rPr>
+          <w:lang w:val="en-GB"/>
+        </w:rPr>
+        <w:t>fabiangobet</w:t>
+      </w:r>
+      <w:proofErr w:type="spellEnd"/>
+      <w:r>
+        <w:rPr>
+          <w:lang w:val="en-GB"/>
+        </w:rPr>
+        <w:t>/mongocluster-machine2:</w:t>
+      </w:r>
+      <w:proofErr w:type="gramStart"/>
+      <w:r>
+        <w:rPr>
+          <w:lang w:val="en-GB"/>
+        </w:rPr>
+        <w:t>1</w:t>
+      </w:r>
+      <w:proofErr w:type="gramEnd"/>
     </w:p>
     <w:p>
       <w:pPr>
@@ -13404,7 +15135,21 @@
         <w:rPr>
           <w:lang w:val="en-GB"/>
         </w:rPr>
-        <w:t xml:space="preserve">docker run -itd --name </w:t>
+        <w:t>docker run -</w:t>
+      </w:r>
+      <w:proofErr w:type="spellStart"/>
+      <w:r>
+        <w:rPr>
+          <w:lang w:val="en-GB"/>
+        </w:rPr>
+        <w:t>itd</w:t>
+      </w:r>
+      <w:proofErr w:type="spellEnd"/>
+      <w:r>
+        <w:rPr>
+          <w:lang w:val="en-GB"/>
+        </w:rPr>
+        <w:t xml:space="preserve"> --name </w:t>
       </w:r>
       <w:r>
         <w:rPr>
@@ -13448,11 +15193,19 @@
         </w:rPr>
         <w:t xml:space="preserve"> </w:t>
       </w:r>
-      <w:r>
-        <w:rPr>
-          <w:lang w:val="en-GB"/>
-        </w:rPr>
-        <w:t>fabiangobet/mongocluster</w:t>
+      <w:proofErr w:type="spellStart"/>
+      <w:r>
+        <w:rPr>
+          <w:lang w:val="en-GB"/>
+        </w:rPr>
+        <w:t>fabiangobet</w:t>
+      </w:r>
+      <w:proofErr w:type="spellEnd"/>
+      <w:r>
+        <w:rPr>
+          <w:lang w:val="en-GB"/>
+        </w:rPr>
+        <w:t>/mongocluster</w:t>
       </w:r>
       <w:r>
         <w:rPr>
@@ -13464,8 +15217,16 @@
         <w:rPr>
           <w:lang w:val="en-GB"/>
         </w:rPr>
-        <w:t>:1</w:t>
-      </w:r>
+        <w:t>:</w:t>
+      </w:r>
+      <w:proofErr w:type="gramStart"/>
+      <w:r>
+        <w:rPr>
+          <w:lang w:val="en-GB"/>
+        </w:rPr>
+        <w:t>1</w:t>
+      </w:r>
+      <w:proofErr w:type="gramEnd"/>
     </w:p>
     <w:p>
       <w:pPr>
@@ -13482,7 +15243,21 @@
         <w:rPr>
           <w:lang w:val="en-GB"/>
         </w:rPr>
-        <w:t xml:space="preserve">docker run -itd --name </w:t>
+        <w:t>docker run -</w:t>
+      </w:r>
+      <w:proofErr w:type="spellStart"/>
+      <w:r>
+        <w:rPr>
+          <w:lang w:val="en-GB"/>
+        </w:rPr>
+        <w:t>itd</w:t>
+      </w:r>
+      <w:proofErr w:type="spellEnd"/>
+      <w:r>
+        <w:rPr>
+          <w:lang w:val="en-GB"/>
+        </w:rPr>
+        <w:t xml:space="preserve"> --name </w:t>
       </w:r>
       <w:r>
         <w:rPr>
@@ -13520,11 +15295,19 @@
         </w:rPr>
         <w:t xml:space="preserve">0 </w:t>
       </w:r>
-      <w:r>
-        <w:rPr>
-          <w:lang w:val="en-GB"/>
-        </w:rPr>
-        <w:t>fabiangobet/mongocluster</w:t>
+      <w:proofErr w:type="spellStart"/>
+      <w:r>
+        <w:rPr>
+          <w:lang w:val="en-GB"/>
+        </w:rPr>
+        <w:t>fabiangobet</w:t>
+      </w:r>
+      <w:proofErr w:type="spellEnd"/>
+      <w:r>
+        <w:rPr>
+          <w:lang w:val="en-GB"/>
+        </w:rPr>
+        <w:t>/mongocluster</w:t>
       </w:r>
       <w:r>
         <w:rPr>
@@ -13536,8 +15319,16 @@
         <w:rPr>
           <w:lang w:val="en-GB"/>
         </w:rPr>
-        <w:t>:1</w:t>
-      </w:r>
+        <w:t>:</w:t>
+      </w:r>
+      <w:proofErr w:type="gramStart"/>
+      <w:r>
+        <w:rPr>
+          <w:lang w:val="en-GB"/>
+        </w:rPr>
+        <w:t>1</w:t>
+      </w:r>
+      <w:proofErr w:type="gramEnd"/>
     </w:p>
     <w:p>
       <w:pPr>
@@ -13960,7 +15751,15 @@
     </w:p>
     <w:p>
       <w:r>
-        <w:t xml:space="preserve">No terminal da machine 0,1 e 2 </w:t>
+        <w:t xml:space="preserve">No terminal da </w:t>
+      </w:r>
+      <w:proofErr w:type="spellStart"/>
+      <w:r>
+        <w:t>machine</w:t>
+      </w:r>
+      <w:proofErr w:type="spellEnd"/>
+      <w:r>
+        <w:t xml:space="preserve"> 0,1 e 2 </w:t>
       </w:r>
       <w:r>
         <w:t xml:space="preserve">executar </w:t>
@@ -14395,8 +16194,13 @@
           <w:numId w:val="12"/>
         </w:numPr>
       </w:pPr>
-      <w:r>
-        <w:t xml:space="preserve">mongosh </w:t>
+      <w:proofErr w:type="spellStart"/>
+      <w:r>
+        <w:t>mongosh</w:t>
+      </w:r>
+      <w:proofErr w:type="spellEnd"/>
+      <w:r>
+        <w:t xml:space="preserve"> </w:t>
       </w:r>
       <w:r>
         <w:t>--</w:t>
@@ -14498,11 +16302,21 @@
           <w:lang w:val="en-GB"/>
         </w:rPr>
       </w:pPr>
-      <w:r>
-        <w:rPr>
-          <w:lang w:val="en-GB"/>
-        </w:rPr>
-        <w:t>rs.initiate(</w:t>
+      <w:proofErr w:type="spellStart"/>
+      <w:proofErr w:type="gramStart"/>
+      <w:r>
+        <w:rPr>
+          <w:lang w:val="en-GB"/>
+        </w:rPr>
+        <w:t>rs.initiate</w:t>
+      </w:r>
+      <w:proofErr w:type="spellEnd"/>
+      <w:proofErr w:type="gramEnd"/>
+      <w:r>
+        <w:rPr>
+          <w:lang w:val="en-GB"/>
+        </w:rPr>
+        <w:t>(</w:t>
       </w:r>
     </w:p>
     <w:p>
@@ -14547,7 +16361,21 @@
         <w:rPr>
           <w:lang w:val="en-GB"/>
         </w:rPr>
-        <w:t xml:space="preserve">    configsvr: true,</w:t>
+        <w:t xml:space="preserve">    </w:t>
+      </w:r>
+      <w:proofErr w:type="spellStart"/>
+      <w:r>
+        <w:rPr>
+          <w:lang w:val="en-GB"/>
+        </w:rPr>
+        <w:t>configsvr</w:t>
+      </w:r>
+      <w:proofErr w:type="spellEnd"/>
+      <w:r>
+        <w:rPr>
+          <w:lang w:val="en-GB"/>
+        </w:rPr>
+        <w:t>: true,</w:t>
       </w:r>
     </w:p>
     <w:p>
@@ -14577,7 +16405,21 @@
         <w:rPr>
           <w:lang w:val="en-GB"/>
         </w:rPr>
-        <w:t xml:space="preserve">      { _id : 0, host : "46.189.143.63:37000" },</w:t>
+        <w:t xml:space="preserve">      </w:t>
+      </w:r>
+      <w:proofErr w:type="gramStart"/>
+      <w:r>
+        <w:rPr>
+          <w:lang w:val="en-GB"/>
+        </w:rPr>
+        <w:t>{ _</w:t>
+      </w:r>
+      <w:proofErr w:type="gramEnd"/>
+      <w:r>
+        <w:rPr>
+          <w:lang w:val="en-GB"/>
+        </w:rPr>
+        <w:t>id : 0, host : "46.189.143.63:37000" },</w:t>
       </w:r>
     </w:p>
     <w:p>
@@ -14592,7 +16434,21 @@
         <w:rPr>
           <w:lang w:val="en-GB"/>
         </w:rPr>
-        <w:t xml:space="preserve">      { _id : 1, host : "46.189.143.63:37001", priority: 0.9 },</w:t>
+        <w:t xml:space="preserve">      </w:t>
+      </w:r>
+      <w:proofErr w:type="gramStart"/>
+      <w:r>
+        <w:rPr>
+          <w:lang w:val="en-GB"/>
+        </w:rPr>
+        <w:t>{ _</w:t>
+      </w:r>
+      <w:proofErr w:type="gramEnd"/>
+      <w:r>
+        <w:rPr>
+          <w:lang w:val="en-GB"/>
+        </w:rPr>
+        <w:t>id : 1, host : "46.189.143.63:37001", priority: 0.9 },</w:t>
       </w:r>
     </w:p>
     <w:p>
@@ -14606,8 +16462,29 @@
         </w:rPr>
         <w:t xml:space="preserve">      </w:t>
       </w:r>
-      <w:r>
-        <w:t>{ _id : 2, host : "46.189.143.63:37002", priority: 0.9 }</w:t>
+      <w:proofErr w:type="gramStart"/>
+      <w:r>
+        <w:t>{ _</w:t>
+      </w:r>
+      <w:proofErr w:type="gramEnd"/>
+      <w:r>
+        <w:t xml:space="preserve">id : 2, </w:t>
+      </w:r>
+      <w:proofErr w:type="spellStart"/>
+      <w:r>
+        <w:t>host</w:t>
+      </w:r>
+      <w:proofErr w:type="spellEnd"/>
+      <w:r>
+        <w:t xml:space="preserve"> : "46.189.143.63:37002", </w:t>
+      </w:r>
+      <w:proofErr w:type="spellStart"/>
+      <w:r>
+        <w:t>priority</w:t>
+      </w:r>
+      <w:proofErr w:type="spellEnd"/>
+      <w:r>
+        <w:t>: 0.9 }</w:t>
       </w:r>
     </w:p>
     <w:p>
@@ -14778,8 +16655,15 @@
         </w:numPr>
         <w:spacing w:after="0"/>
       </w:pPr>
-      <w:r>
-        <w:t>rs.status()</w:t>
+      <w:proofErr w:type="spellStart"/>
+      <w:proofErr w:type="gramStart"/>
+      <w:r>
+        <w:t>rs.status</w:t>
+      </w:r>
+      <w:proofErr w:type="spellEnd"/>
+      <w:proofErr w:type="gramEnd"/>
+      <w:r>
+        <w:t>()</w:t>
       </w:r>
     </w:p>
     <w:p>
@@ -14864,11 +16748,19 @@
         </w:rPr>
       </w:pPr>
       <w:bookmarkStart w:id="44" w:name="_Toc136191984"/>
-      <w:r>
-        <w:rPr>
-          <w:lang w:val="en-GB"/>
-        </w:rPr>
-        <w:t xml:space="preserve">Imagem </w:t>
+      <w:proofErr w:type="spellStart"/>
+      <w:r>
+        <w:rPr>
+          <w:lang w:val="en-GB"/>
+        </w:rPr>
+        <w:t>Imagem</w:t>
+      </w:r>
+      <w:proofErr w:type="spellEnd"/>
+      <w:r>
+        <w:rPr>
+          <w:lang w:val="en-GB"/>
+        </w:rPr>
+        <w:t xml:space="preserve"> </w:t>
       </w:r>
       <w:r>
         <w:fldChar w:fldCharType="begin"/>
@@ -14896,7 +16788,23 @@
         <w:rPr>
           <w:lang w:val="en-GB"/>
         </w:rPr>
-        <w:t>. cfg rs.status() output (1/3)</w:t>
+        <w:t xml:space="preserve">. cfg </w:t>
+      </w:r>
+      <w:proofErr w:type="spellStart"/>
+      <w:proofErr w:type="gramStart"/>
+      <w:r>
+        <w:rPr>
+          <w:lang w:val="en-GB"/>
+        </w:rPr>
+        <w:t>rs.status</w:t>
+      </w:r>
+      <w:proofErr w:type="spellEnd"/>
+      <w:proofErr w:type="gramEnd"/>
+      <w:r>
+        <w:rPr>
+          <w:lang w:val="en-GB"/>
+        </w:rPr>
+        <w:t>() output (1/3)</w:t>
       </w:r>
       <w:bookmarkEnd w:id="44"/>
     </w:p>
@@ -14980,11 +16888,19 @@
         </w:rPr>
       </w:pPr>
       <w:bookmarkStart w:id="45" w:name="_Toc136191985"/>
-      <w:r>
-        <w:rPr>
-          <w:lang w:val="en-GB"/>
-        </w:rPr>
-        <w:t xml:space="preserve">Imagem </w:t>
+      <w:proofErr w:type="spellStart"/>
+      <w:r>
+        <w:rPr>
+          <w:lang w:val="en-GB"/>
+        </w:rPr>
+        <w:t>Imagem</w:t>
+      </w:r>
+      <w:proofErr w:type="spellEnd"/>
+      <w:r>
+        <w:rPr>
+          <w:lang w:val="en-GB"/>
+        </w:rPr>
+        <w:t xml:space="preserve"> </w:t>
       </w:r>
       <w:r>
         <w:fldChar w:fldCharType="begin"/>
@@ -15012,7 +16928,23 @@
         <w:rPr>
           <w:lang w:val="en-GB"/>
         </w:rPr>
-        <w:t>.  cfg rs.status() output (2/3)</w:t>
+        <w:t xml:space="preserve">.  cfg </w:t>
+      </w:r>
+      <w:proofErr w:type="spellStart"/>
+      <w:proofErr w:type="gramStart"/>
+      <w:r>
+        <w:rPr>
+          <w:lang w:val="en-GB"/>
+        </w:rPr>
+        <w:t>rs.status</w:t>
+      </w:r>
+      <w:proofErr w:type="spellEnd"/>
+      <w:proofErr w:type="gramEnd"/>
+      <w:r>
+        <w:rPr>
+          <w:lang w:val="en-GB"/>
+        </w:rPr>
+        <w:t>() output (2/3)</w:t>
       </w:r>
       <w:bookmarkEnd w:id="45"/>
     </w:p>
@@ -15071,11 +17003,19 @@
         </w:rPr>
       </w:pPr>
       <w:bookmarkStart w:id="46" w:name="_Toc136191986"/>
-      <w:r>
-        <w:rPr>
-          <w:lang w:val="en-GB"/>
-        </w:rPr>
-        <w:t xml:space="preserve">Imagem </w:t>
+      <w:proofErr w:type="spellStart"/>
+      <w:r>
+        <w:rPr>
+          <w:lang w:val="en-GB"/>
+        </w:rPr>
+        <w:t>Imagem</w:t>
+      </w:r>
+      <w:proofErr w:type="spellEnd"/>
+      <w:r>
+        <w:rPr>
+          <w:lang w:val="en-GB"/>
+        </w:rPr>
+        <w:t xml:space="preserve"> </w:t>
       </w:r>
       <w:r>
         <w:fldChar w:fldCharType="begin"/>
@@ -15103,7 +17043,23 @@
         <w:rPr>
           <w:lang w:val="en-GB"/>
         </w:rPr>
-        <w:t>.  cfg rs.status() output (3/3)</w:t>
+        <w:t xml:space="preserve">.  cfg </w:t>
+      </w:r>
+      <w:proofErr w:type="spellStart"/>
+      <w:proofErr w:type="gramStart"/>
+      <w:r>
+        <w:rPr>
+          <w:lang w:val="en-GB"/>
+        </w:rPr>
+        <w:t>rs.status</w:t>
+      </w:r>
+      <w:proofErr w:type="spellEnd"/>
+      <w:proofErr w:type="gramEnd"/>
+      <w:r>
+        <w:rPr>
+          <w:lang w:val="en-GB"/>
+        </w:rPr>
+        <w:t>() output (3/3)</w:t>
       </w:r>
       <w:bookmarkEnd w:id="46"/>
     </w:p>
@@ -15135,10 +17091,26 @@
         <w:t xml:space="preserve">Uma vez estabelecida a réplica para </w:t>
       </w:r>
       <w:r>
-        <w:t>os servidores config, iremos proceder da mesma forma para a replica dos clusters ‘a’,’b’ e ‘c’.</w:t>
-      </w:r>
-      <w:r>
-        <w:t xml:space="preserve"> Posto isto, saímos da shell do </w:t>
+        <w:t>os servidores config, iremos proceder da mesma forma para a replica dos clusters ‘</w:t>
+      </w:r>
+      <w:proofErr w:type="spellStart"/>
+      <w:r>
+        <w:t>a’,’b</w:t>
+      </w:r>
+      <w:proofErr w:type="spellEnd"/>
+      <w:r>
+        <w:t>’ e ‘c’.</w:t>
+      </w:r>
+      <w:r>
+        <w:t xml:space="preserve"> Posto isto, saímos da </w:t>
+      </w:r>
+      <w:proofErr w:type="spellStart"/>
+      <w:r>
+        <w:t>shell</w:t>
+      </w:r>
+      <w:proofErr w:type="spellEnd"/>
+      <w:r>
+        <w:t xml:space="preserve"> do </w:t>
       </w:r>
       <w:r>
         <w:t>cfg0 e entramos na Shell do a0 com os seguintes comandos:</w:t>
@@ -15164,8 +17136,13 @@
           <w:numId w:val="12"/>
         </w:numPr>
       </w:pPr>
-      <w:r>
-        <w:t xml:space="preserve">mongosh </w:t>
+      <w:proofErr w:type="spellStart"/>
+      <w:r>
+        <w:t>mongosh</w:t>
+      </w:r>
+      <w:proofErr w:type="spellEnd"/>
+      <w:r>
+        <w:t xml:space="preserve"> </w:t>
       </w:r>
       <w:r>
         <w:t>--</w:t>
@@ -15267,11 +17244,21 @@
           <w:lang w:val="en-GB"/>
         </w:rPr>
       </w:pPr>
-      <w:r>
-        <w:rPr>
-          <w:lang w:val="en-GB"/>
-        </w:rPr>
-        <w:t>rs.initiate(</w:t>
+      <w:proofErr w:type="spellStart"/>
+      <w:proofErr w:type="gramStart"/>
+      <w:r>
+        <w:rPr>
+          <w:lang w:val="en-GB"/>
+        </w:rPr>
+        <w:t>rs.initiate</w:t>
+      </w:r>
+      <w:proofErr w:type="spellEnd"/>
+      <w:proofErr w:type="gramEnd"/>
+      <w:r>
+        <w:rPr>
+          <w:lang w:val="en-GB"/>
+        </w:rPr>
+        <w:t>(</w:t>
       </w:r>
     </w:p>
     <w:p>
@@ -15331,7 +17318,21 @@
         <w:rPr>
           <w:lang w:val="en-GB"/>
         </w:rPr>
-        <w:t xml:space="preserve">      { _id : 0, host : "46.189.143.63:37010" },</w:t>
+        <w:t xml:space="preserve">      </w:t>
+      </w:r>
+      <w:proofErr w:type="gramStart"/>
+      <w:r>
+        <w:rPr>
+          <w:lang w:val="en-GB"/>
+        </w:rPr>
+        <w:t>{ _</w:t>
+      </w:r>
+      <w:proofErr w:type="gramEnd"/>
+      <w:r>
+        <w:rPr>
+          <w:lang w:val="en-GB"/>
+        </w:rPr>
+        <w:t>id : 0, host : "46.189.143.63:37010" },</w:t>
       </w:r>
     </w:p>
     <w:p>
@@ -15346,7 +17347,21 @@
         <w:rPr>
           <w:lang w:val="en-GB"/>
         </w:rPr>
-        <w:t xml:space="preserve">      { _id : 1, host : "46.189.143.63:37011", priority: 0.9 },</w:t>
+        <w:t xml:space="preserve">      </w:t>
+      </w:r>
+      <w:proofErr w:type="gramStart"/>
+      <w:r>
+        <w:rPr>
+          <w:lang w:val="en-GB"/>
+        </w:rPr>
+        <w:t>{ _</w:t>
+      </w:r>
+      <w:proofErr w:type="gramEnd"/>
+      <w:r>
+        <w:rPr>
+          <w:lang w:val="en-GB"/>
+        </w:rPr>
+        <w:t>id : 1, host : "46.189.143.63:37011", priority: 0.9 },</w:t>
       </w:r>
     </w:p>
     <w:p>
@@ -15360,8 +17375,29 @@
         </w:rPr>
         <w:t xml:space="preserve">      </w:t>
       </w:r>
-      <w:r>
-        <w:t>{ _id : 2, host : "46.189.143.63:37012", priority: 0.9 }</w:t>
+      <w:proofErr w:type="gramStart"/>
+      <w:r>
+        <w:t>{ _</w:t>
+      </w:r>
+      <w:proofErr w:type="gramEnd"/>
+      <w:r>
+        <w:t xml:space="preserve">id : 2, </w:t>
+      </w:r>
+      <w:proofErr w:type="spellStart"/>
+      <w:r>
+        <w:t>host</w:t>
+      </w:r>
+      <w:proofErr w:type="spellEnd"/>
+      <w:r>
+        <w:t xml:space="preserve"> : "46.189.143.63:37012", </w:t>
+      </w:r>
+      <w:proofErr w:type="spellStart"/>
+      <w:r>
+        <w:t>priority</w:t>
+      </w:r>
+      <w:proofErr w:type="spellEnd"/>
+      <w:r>
+        <w:t>: 0.9 }</w:t>
       </w:r>
     </w:p>
     <w:p>
@@ -15405,7 +17441,17 @@
         <w:t>Após esperar 10 segundos</w:t>
       </w:r>
       <w:r>
-        <w:t xml:space="preserve"> podemos executar ‘rs.status()’ para verificar a integridade do replica set</w:t>
+        <w:t xml:space="preserve"> podemos executar ‘</w:t>
+      </w:r>
+      <w:proofErr w:type="spellStart"/>
+      <w:proofErr w:type="gramStart"/>
+      <w:r>
+        <w:t>rs.status</w:t>
+      </w:r>
+      <w:proofErr w:type="spellEnd"/>
+      <w:proofErr w:type="gramEnd"/>
+      <w:r>
+        <w:t>()’ para verificar a integridade do replica set</w:t>
       </w:r>
     </w:p>
     <w:p>
@@ -15526,6 +17572,9 @@
         <w:t>agora repetir o processo para a replica ‘b</w:t>
       </w:r>
       <w:r>
+        <w:t>’</w:t>
+      </w:r>
+      <w:r>
         <w:t>. Posto isto, executamos</w:t>
       </w:r>
     </w:p>
@@ -15549,8 +17598,13 @@
           <w:numId w:val="12"/>
         </w:numPr>
       </w:pPr>
-      <w:r>
-        <w:t>mongosh –port 37020</w:t>
+      <w:proofErr w:type="spellStart"/>
+      <w:r>
+        <w:t>mongosh</w:t>
+      </w:r>
+      <w:proofErr w:type="spellEnd"/>
+      <w:r>
+        <w:t xml:space="preserve"> –port 37020</w:t>
       </w:r>
     </w:p>
     <w:p>
@@ -15563,8 +17617,15 @@
         <w:spacing w:after="0"/>
         <w:ind w:left="1440"/>
       </w:pPr>
-      <w:r>
-        <w:t>rs.initiate(</w:t>
+      <w:proofErr w:type="spellStart"/>
+      <w:proofErr w:type="gramStart"/>
+      <w:r>
+        <w:t>rs.initiate</w:t>
+      </w:r>
+      <w:proofErr w:type="spellEnd"/>
+      <w:proofErr w:type="gramEnd"/>
+      <w:r>
+        <w:t>(</w:t>
       </w:r>
     </w:p>
     <w:p>
@@ -15627,7 +17688,21 @@
         <w:rPr>
           <w:lang w:val="en-GB"/>
         </w:rPr>
-        <w:t xml:space="preserve">      { _id : 0, host : "46.189.143.63:37020" },</w:t>
+        <w:t xml:space="preserve">      </w:t>
+      </w:r>
+      <w:proofErr w:type="gramStart"/>
+      <w:r>
+        <w:rPr>
+          <w:lang w:val="en-GB"/>
+        </w:rPr>
+        <w:t>{ _</w:t>
+      </w:r>
+      <w:proofErr w:type="gramEnd"/>
+      <w:r>
+        <w:rPr>
+          <w:lang w:val="en-GB"/>
+        </w:rPr>
+        <w:t>id : 0, host : "46.189.143.63:37020" },</w:t>
       </w:r>
     </w:p>
     <w:p>
@@ -15642,7 +17717,21 @@
         <w:rPr>
           <w:lang w:val="en-GB"/>
         </w:rPr>
-        <w:t xml:space="preserve">      { _id : 1, host : "46.189.143.63:37021", priority: 0.9 },</w:t>
+        <w:t xml:space="preserve">      </w:t>
+      </w:r>
+      <w:proofErr w:type="gramStart"/>
+      <w:r>
+        <w:rPr>
+          <w:lang w:val="en-GB"/>
+        </w:rPr>
+        <w:t>{ _</w:t>
+      </w:r>
+      <w:proofErr w:type="gramEnd"/>
+      <w:r>
+        <w:rPr>
+          <w:lang w:val="en-GB"/>
+        </w:rPr>
+        <w:t>id : 1, host : "46.189.143.63:37021", priority: 0.9 },</w:t>
       </w:r>
     </w:p>
     <w:p>
@@ -15656,8 +17745,29 @@
         </w:rPr>
         <w:t xml:space="preserve">      </w:t>
       </w:r>
-      <w:r>
-        <w:t>{ _id : 2, host : "46.189.143.63:37022", priority: 0.9 }</w:t>
+      <w:proofErr w:type="gramStart"/>
+      <w:r>
+        <w:t>{ _</w:t>
+      </w:r>
+      <w:proofErr w:type="gramEnd"/>
+      <w:r>
+        <w:t xml:space="preserve">id : 2, </w:t>
+      </w:r>
+      <w:proofErr w:type="spellStart"/>
+      <w:r>
+        <w:t>host</w:t>
+      </w:r>
+      <w:proofErr w:type="spellEnd"/>
+      <w:r>
+        <w:t xml:space="preserve"> : "46.189.143.63:37022", </w:t>
+      </w:r>
+      <w:proofErr w:type="spellStart"/>
+      <w:r>
+        <w:t>priority</w:t>
+      </w:r>
+      <w:proofErr w:type="spellEnd"/>
+      <w:r>
+        <w:t>: 0.9 }</w:t>
       </w:r>
     </w:p>
     <w:p>
@@ -15804,8 +17914,15 @@
         </w:numPr>
         <w:spacing w:after="0"/>
       </w:pPr>
-      <w:r>
-        <w:t>rs.status()</w:t>
+      <w:proofErr w:type="spellStart"/>
+      <w:proofErr w:type="gramStart"/>
+      <w:r>
+        <w:t>rs.status</w:t>
+      </w:r>
+      <w:proofErr w:type="spellEnd"/>
+      <w:proofErr w:type="gramEnd"/>
+      <w:r>
+        <w:t>()</w:t>
       </w:r>
     </w:p>
     <w:p>
@@ -15867,8 +17984,13 @@
           <w:numId w:val="12"/>
         </w:numPr>
       </w:pPr>
-      <w:r>
-        <w:t>mongosh –port 370</w:t>
+      <w:proofErr w:type="spellStart"/>
+      <w:r>
+        <w:t>mongosh</w:t>
+      </w:r>
+      <w:proofErr w:type="spellEnd"/>
+      <w:r>
+        <w:t xml:space="preserve"> –port 370</w:t>
       </w:r>
       <w:r>
         <w:t>3</w:t>
@@ -15896,11 +18018,21 @@
           <w:lang w:val="en-GB"/>
         </w:rPr>
       </w:pPr>
-      <w:r>
-        <w:rPr>
-          <w:lang w:val="en-GB"/>
-        </w:rPr>
-        <w:t>rs.initiate(</w:t>
+      <w:proofErr w:type="spellStart"/>
+      <w:proofErr w:type="gramStart"/>
+      <w:r>
+        <w:rPr>
+          <w:lang w:val="en-GB"/>
+        </w:rPr>
+        <w:t>rs.initiate</w:t>
+      </w:r>
+      <w:proofErr w:type="spellEnd"/>
+      <w:proofErr w:type="gramEnd"/>
+      <w:r>
+        <w:rPr>
+          <w:lang w:val="en-GB"/>
+        </w:rPr>
+        <w:t>(</w:t>
       </w:r>
     </w:p>
     <w:p>
@@ -15960,7 +18092,21 @@
         <w:rPr>
           <w:lang w:val="en-GB"/>
         </w:rPr>
-        <w:t xml:space="preserve">      { _id : 0, host : "46.189.143.63:37030" },</w:t>
+        <w:t xml:space="preserve">      </w:t>
+      </w:r>
+      <w:proofErr w:type="gramStart"/>
+      <w:r>
+        <w:rPr>
+          <w:lang w:val="en-GB"/>
+        </w:rPr>
+        <w:t>{ _</w:t>
+      </w:r>
+      <w:proofErr w:type="gramEnd"/>
+      <w:r>
+        <w:rPr>
+          <w:lang w:val="en-GB"/>
+        </w:rPr>
+        <w:t>id : 0, host : "46.189.143.63:37030" },</w:t>
       </w:r>
     </w:p>
     <w:p>
@@ -15975,7 +18121,21 @@
         <w:rPr>
           <w:lang w:val="en-GB"/>
         </w:rPr>
-        <w:t xml:space="preserve">      { _id : 1, host : "46.189.143.63:37031", priority: 0.9 },</w:t>
+        <w:t xml:space="preserve">      </w:t>
+      </w:r>
+      <w:proofErr w:type="gramStart"/>
+      <w:r>
+        <w:rPr>
+          <w:lang w:val="en-GB"/>
+        </w:rPr>
+        <w:t>{ _</w:t>
+      </w:r>
+      <w:proofErr w:type="gramEnd"/>
+      <w:r>
+        <w:rPr>
+          <w:lang w:val="en-GB"/>
+        </w:rPr>
+        <w:t>id : 1, host : "46.189.143.63:37031", priority: 0.9 },</w:t>
       </w:r>
     </w:p>
     <w:p>
@@ -15990,7 +18150,21 @@
         <w:rPr>
           <w:lang w:val="en-GB"/>
         </w:rPr>
-        <w:t xml:space="preserve">      { _id : 2, host : "46.189.143.63:37032", priority: 0.9 }</w:t>
+        <w:t xml:space="preserve">      </w:t>
+      </w:r>
+      <w:proofErr w:type="gramStart"/>
+      <w:r>
+        <w:rPr>
+          <w:lang w:val="en-GB"/>
+        </w:rPr>
+        <w:t>{ _</w:t>
+      </w:r>
+      <w:proofErr w:type="gramEnd"/>
+      <w:r>
+        <w:rPr>
+          <w:lang w:val="en-GB"/>
+        </w:rPr>
+        <w:t>id : 2, host : "46.189.143.63:37032", priority: 0.9 }</w:t>
       </w:r>
     </w:p>
     <w:p>
@@ -16156,8 +18330,15 @@
         </w:numPr>
         <w:spacing w:after="0"/>
       </w:pPr>
-      <w:r>
-        <w:t>rs.status()</w:t>
+      <w:proofErr w:type="spellStart"/>
+      <w:proofErr w:type="gramStart"/>
+      <w:r>
+        <w:t>rs.status</w:t>
+      </w:r>
+      <w:proofErr w:type="spellEnd"/>
+      <w:proofErr w:type="gramEnd"/>
+      <w:r>
+        <w:t>()</w:t>
       </w:r>
     </w:p>
     <w:p>
@@ -16262,8 +18443,13 @@
           <w:numId w:val="12"/>
         </w:numPr>
       </w:pPr>
-      <w:r>
-        <w:t>mongosh --port 37040</w:t>
+      <w:proofErr w:type="spellStart"/>
+      <w:r>
+        <w:t>mongosh</w:t>
+      </w:r>
+      <w:proofErr w:type="spellEnd"/>
+      <w:r>
+        <w:t xml:space="preserve"> --port 37040</w:t>
       </w:r>
     </w:p>
     <w:p>
@@ -16353,7 +18539,15 @@
         <w:fldChar w:fldCharType="end"/>
       </w:r>
       <w:r>
-        <w:t>. Ligação ao mongos na maquina 4</w:t>
+        <w:t xml:space="preserve">. Ligação </w:t>
+      </w:r>
+      <w:proofErr w:type="gramStart"/>
+      <w:r>
+        <w:t>ao mongos</w:t>
+      </w:r>
+      <w:proofErr w:type="gramEnd"/>
+      <w:r>
+        <w:t xml:space="preserve"> na maquina 4</w:t>
       </w:r>
       <w:bookmarkEnd w:id="55"/>
     </w:p>
@@ -16364,6 +18558,9 @@
       </w:pPr>
     </w:p>
     <w:p>
+      <w:pPr>
+        <w:ind w:firstLine="360"/>
+      </w:pPr>
       <w:r>
         <w:t>Vamos criar dois utilizadores</w:t>
       </w:r>
@@ -16397,13 +18594,29 @@
         </w:sdtContent>
       </w:sdt>
       <w:r>
-        <w:t xml:space="preserve"> de interesse para a nossa base de dados: o root e o administrador</w:t>
+        <w:t xml:space="preserve"> de interesse para a nossa base de dados: o </w:t>
+      </w:r>
+      <w:proofErr w:type="spellStart"/>
+      <w:r>
+        <w:t>root</w:t>
+      </w:r>
+      <w:proofErr w:type="spellEnd"/>
+      <w:r>
+        <w:t xml:space="preserve"> e o administrador</w:t>
       </w:r>
       <w:r>
         <w:t xml:space="preserve">; </w:t>
       </w:r>
       <w:r>
-        <w:t>e de seguida autenticamo-nos como root para avançar livremente nas restantes configurações</w:t>
+        <w:t xml:space="preserve">e de seguida autenticamo-nos como </w:t>
+      </w:r>
+      <w:proofErr w:type="spellStart"/>
+      <w:r>
+        <w:t>root</w:t>
+      </w:r>
+      <w:proofErr w:type="spellEnd"/>
+      <w:r>
+        <w:t xml:space="preserve"> para avançar livremente nas restantes configurações</w:t>
       </w:r>
       <w:r>
         <w:t>. Executamos</w:t>
@@ -16421,8 +18634,13 @@
         </w:numPr>
       </w:pPr>
       <w:r>
-        <w:t>use admin</w:t>
-      </w:r>
+        <w:t xml:space="preserve">use </w:t>
+      </w:r>
+      <w:proofErr w:type="spellStart"/>
+      <w:r>
+        <w:t>admin</w:t>
+      </w:r>
+      <w:proofErr w:type="spellEnd"/>
     </w:p>
     <w:p>
       <w:pPr>
@@ -16435,11 +18653,77 @@
           <w:lang w:val="en-GB"/>
         </w:rPr>
       </w:pPr>
-      <w:r>
-        <w:rPr>
-          <w:lang w:val="en-GB"/>
-        </w:rPr>
-        <w:t>db.createUser({user:"root", pwd:"root", roles:[{role:"root", db:"admin"}]})</w:t>
+      <w:proofErr w:type="spellStart"/>
+      <w:proofErr w:type="gramStart"/>
+      <w:r>
+        <w:rPr>
+          <w:lang w:val="en-GB"/>
+        </w:rPr>
+        <w:t>db.createUser</w:t>
+      </w:r>
+      <w:proofErr w:type="spellEnd"/>
+      <w:proofErr w:type="gramEnd"/>
+      <w:r>
+        <w:rPr>
+          <w:lang w:val="en-GB"/>
+        </w:rPr>
+        <w:t>({</w:t>
+      </w:r>
+      <w:proofErr w:type="spellStart"/>
+      <w:r>
+        <w:rPr>
+          <w:lang w:val="en-GB"/>
+        </w:rPr>
+        <w:t>user:"root</w:t>
+      </w:r>
+      <w:proofErr w:type="spellEnd"/>
+      <w:r>
+        <w:rPr>
+          <w:lang w:val="en-GB"/>
+        </w:rPr>
+        <w:t xml:space="preserve">", </w:t>
+      </w:r>
+      <w:proofErr w:type="spellStart"/>
+      <w:r>
+        <w:rPr>
+          <w:lang w:val="en-GB"/>
+        </w:rPr>
+        <w:t>pwd</w:t>
+      </w:r>
+      <w:proofErr w:type="spellEnd"/>
+      <w:r>
+        <w:rPr>
+          <w:lang w:val="en-GB"/>
+        </w:rPr>
+        <w:t>:"root", roles:[{</w:t>
+      </w:r>
+      <w:proofErr w:type="spellStart"/>
+      <w:r>
+        <w:rPr>
+          <w:lang w:val="en-GB"/>
+        </w:rPr>
+        <w:t>role:"root</w:t>
+      </w:r>
+      <w:proofErr w:type="spellEnd"/>
+      <w:r>
+        <w:rPr>
+          <w:lang w:val="en-GB"/>
+        </w:rPr>
+        <w:t xml:space="preserve">", </w:t>
+      </w:r>
+      <w:proofErr w:type="spellStart"/>
+      <w:r>
+        <w:rPr>
+          <w:lang w:val="en-GB"/>
+        </w:rPr>
+        <w:t>db</w:t>
+      </w:r>
+      <w:proofErr w:type="spellEnd"/>
+      <w:r>
+        <w:rPr>
+          <w:lang w:val="en-GB"/>
+        </w:rPr>
+        <w:t>:"admin"}]})</w:t>
       </w:r>
     </w:p>
     <w:p>
@@ -16453,11 +18737,35 @@
           <w:lang w:val="en-GB"/>
         </w:rPr>
       </w:pPr>
-      <w:r>
-        <w:rPr>
-          <w:lang w:val="en-GB"/>
-        </w:rPr>
-        <w:t>db.auth(‘root’,’root’)</w:t>
+      <w:proofErr w:type="spellStart"/>
+      <w:proofErr w:type="gramStart"/>
+      <w:r>
+        <w:rPr>
+          <w:lang w:val="en-GB"/>
+        </w:rPr>
+        <w:t>db.auth</w:t>
+      </w:r>
+      <w:proofErr w:type="spellEnd"/>
+      <w:proofErr w:type="gramEnd"/>
+      <w:r>
+        <w:rPr>
+          <w:lang w:val="en-GB"/>
+        </w:rPr>
+        <w:t>(‘</w:t>
+      </w:r>
+      <w:proofErr w:type="spellStart"/>
+      <w:r>
+        <w:rPr>
+          <w:lang w:val="en-GB"/>
+        </w:rPr>
+        <w:t>root’,’root</w:t>
+      </w:r>
+      <w:proofErr w:type="spellEnd"/>
+      <w:r>
+        <w:rPr>
+          <w:lang w:val="en-GB"/>
+        </w:rPr>
+        <w:t>’)</w:t>
       </w:r>
     </w:p>
     <w:p>
@@ -16471,11 +18779,19 @@
           <w:lang w:val="en-GB"/>
         </w:rPr>
       </w:pPr>
-      <w:r>
-        <w:rPr>
-          <w:lang w:val="en-GB"/>
-        </w:rPr>
-        <w:t>db.createUser({user:"admin",pwd:"admin",roles:[{role:"clusterAdmin",db:"admin"},{role:"readAnyDatabase",db:"admin"},"readWrite"]})</w:t>
+      <w:proofErr w:type="gramStart"/>
+      <w:r>
+        <w:rPr>
+          <w:lang w:val="en-GB"/>
+        </w:rPr>
+        <w:t>db.createUser</w:t>
+      </w:r>
+      <w:proofErr w:type="gramEnd"/>
+      <w:r>
+        <w:rPr>
+          <w:lang w:val="en-GB"/>
+        </w:rPr>
+        <w:t>({user:"admin",pwd:"admin",roles:[{role:"clusterAdmin",db:"admin"},{role:"readAnyDatabase",db:"admin"},"readWrite"]})</w:t>
       </w:r>
     </w:p>
     <w:p>
@@ -16567,9 +18883,30 @@
         <w:fldChar w:fldCharType="end"/>
       </w:r>
       <w:r>
-        <w:t>. Criação dos user root e admin</w:t>
+        <w:t xml:space="preserve">. Criação dos </w:t>
+      </w:r>
+      <w:proofErr w:type="spellStart"/>
+      <w:r>
+        <w:t>user</w:t>
+      </w:r>
+      <w:proofErr w:type="spellEnd"/>
+      <w:r>
+        <w:t xml:space="preserve"> </w:t>
+      </w:r>
+      <w:proofErr w:type="spellStart"/>
+      <w:r>
+        <w:t>root</w:t>
+      </w:r>
+      <w:proofErr w:type="spellEnd"/>
+      <w:r>
+        <w:t xml:space="preserve"> e </w:t>
+      </w:r>
+      <w:proofErr w:type="spellStart"/>
+      <w:r>
+        <w:t>admin</w:t>
       </w:r>
       <w:bookmarkEnd w:id="56"/>
+      <w:proofErr w:type="spellEnd"/>
     </w:p>
     <w:p>
       <w:pPr>
@@ -16608,6 +18945,9 @@
     </w:p>
     <w:p/>
     <w:p>
+      <w:pPr>
+        <w:ind w:firstLine="360"/>
+      </w:pPr>
       <w:r>
         <w:t>Estamos em condições de a</w:t>
       </w:r>
@@ -16624,8 +18964,13 @@
           <w:numId w:val="12"/>
         </w:numPr>
       </w:pPr>
-      <w:r>
-        <w:t>sh.addShard("a/46.189.143.63:37010,46.189.143.63:37011,46.189.143.63:37012")</w:t>
+      <w:proofErr w:type="gramStart"/>
+      <w:r>
+        <w:t>sh.addShard</w:t>
+      </w:r>
+      <w:proofErr w:type="gramEnd"/>
+      <w:r>
+        <w:t>("a/46.189.143.63:37010,46.189.143.63:37011,46.189.143.63:37012")</w:t>
       </w:r>
     </w:p>
     <w:p>
@@ -16636,8 +18981,13 @@
           <w:numId w:val="12"/>
         </w:numPr>
       </w:pPr>
-      <w:r>
-        <w:t>sh.addShard("b/46.189.143.63:37020,46.189.143.63:37021,46.189.143.63:37021")</w:t>
+      <w:proofErr w:type="gramStart"/>
+      <w:r>
+        <w:t>sh.addShard</w:t>
+      </w:r>
+      <w:proofErr w:type="gramEnd"/>
+      <w:r>
+        <w:t>("b/46.189.143.63:37020,46.189.143.63:37021,46.189.143.63:37021")</w:t>
       </w:r>
     </w:p>
     <w:p>
@@ -16648,8 +18998,13 @@
           <w:numId w:val="12"/>
         </w:numPr>
       </w:pPr>
-      <w:r>
-        <w:t>sh.addShard("c/46.189.143.63:37030,46.189.143.63:37031,46.189.143.63:37032")</w:t>
+      <w:proofErr w:type="gramStart"/>
+      <w:r>
+        <w:t>sh.addShard</w:t>
+      </w:r>
+      <w:proofErr w:type="gramEnd"/>
+      <w:r>
+        <w:t>("c/46.189.143.63:37030,46.189.143.63:37031,46.189.143.63:37032")</w:t>
       </w:r>
     </w:p>
     <w:p>
@@ -16732,7 +19087,15 @@
         <w:fldChar w:fldCharType="end"/>
       </w:r>
       <w:r>
-        <w:t>. Adição das 3 replicas 'a','a' e 'c' como shards</w:t>
+        <w:t>. Adição das 3 replicas '</w:t>
+      </w:r>
+      <w:proofErr w:type="spellStart"/>
+      <w:r>
+        <w:t>a','a</w:t>
+      </w:r>
+      <w:proofErr w:type="spellEnd"/>
+      <w:r>
+        <w:t>' e 'c' como shards</w:t>
       </w:r>
       <w:bookmarkEnd w:id="58"/>
     </w:p>
@@ -16748,11 +19111,18 @@
       <w:r>
         <w:t>Podemos de seguida executar ‘</w:t>
       </w:r>
+      <w:proofErr w:type="spellStart"/>
+      <w:proofErr w:type="gramStart"/>
       <w:r>
         <w:t>sh</w:t>
       </w:r>
       <w:r>
-        <w:t>.status()’ para ver o es</w:t>
+        <w:t>.status</w:t>
+      </w:r>
+      <w:proofErr w:type="spellEnd"/>
+      <w:proofErr w:type="gramEnd"/>
+      <w:r>
+        <w:t>()’ para ver o es</w:t>
       </w:r>
       <w:r>
         <w:t>tado do nosso cluster e dos shards.</w:t>
@@ -16766,9 +19136,16 @@
           <w:numId w:val="12"/>
         </w:numPr>
       </w:pPr>
+      <w:proofErr w:type="spellStart"/>
+      <w:proofErr w:type="gramStart"/>
       <w:r>
         <w:lastRenderedPageBreak/>
-        <w:t>sh.status()</w:t>
+        <w:t>sh.status</w:t>
+      </w:r>
+      <w:proofErr w:type="spellEnd"/>
+      <w:proofErr w:type="gramEnd"/>
+      <w:r>
+        <w:t>()</w:t>
       </w:r>
     </w:p>
     <w:p>
@@ -16852,7 +19229,17 @@
         <w:fldChar w:fldCharType="end"/>
       </w:r>
       <w:r>
-        <w:t>. sh.status output (1/2)</w:t>
+        <w:t xml:space="preserve">. </w:t>
+      </w:r>
+      <w:proofErr w:type="spellStart"/>
+      <w:proofErr w:type="gramStart"/>
+      <w:r>
+        <w:t>sh.status</w:t>
+      </w:r>
+      <w:proofErr w:type="spellEnd"/>
+      <w:proofErr w:type="gramEnd"/>
+      <w:r>
+        <w:t xml:space="preserve"> output (1/2)</w:t>
       </w:r>
       <w:bookmarkEnd w:id="59"/>
     </w:p>
@@ -16982,8 +19369,15 @@
       <w:r>
         <w:t xml:space="preserve">. </w:t>
       </w:r>
-      <w:r>
-        <w:t>sh.status output (</w:t>
+      <w:proofErr w:type="spellStart"/>
+      <w:proofErr w:type="gramStart"/>
+      <w:r>
+        <w:t>sh.status</w:t>
+      </w:r>
+      <w:proofErr w:type="spellEnd"/>
+      <w:proofErr w:type="gramEnd"/>
+      <w:r>
+        <w:t xml:space="preserve"> output (</w:t>
       </w:r>
       <w:r>
         <w:t>2</w:t>
@@ -17005,6 +19399,9 @@
       <w:bookmarkEnd w:id="61"/>
     </w:p>
     <w:p>
+      <w:pPr>
+        <w:ind w:firstLine="360"/>
+      </w:pPr>
       <w:r>
         <w:t>Vamos agora criar a base de dados do nosso projeto, as coleções desta e um utilizador para o java que vai interagir com</w:t>
       </w:r>
@@ -17024,8 +19421,13 @@
         </w:numPr>
       </w:pPr>
       <w:r>
-        <w:t>use mqttData</w:t>
-      </w:r>
+        <w:t xml:space="preserve">use </w:t>
+      </w:r>
+      <w:proofErr w:type="spellStart"/>
+      <w:r>
+        <w:t>mqttData</w:t>
+      </w:r>
+      <w:proofErr w:type="spellEnd"/>
     </w:p>
     <w:p>
       <w:pPr>
@@ -17035,8 +19437,15 @@
           <w:numId w:val="12"/>
         </w:numPr>
       </w:pPr>
-      <w:r>
-        <w:t>db.createCollection(</w:t>
+      <w:proofErr w:type="spellStart"/>
+      <w:proofErr w:type="gramStart"/>
+      <w:r>
+        <w:t>db.createCollection</w:t>
+      </w:r>
+      <w:proofErr w:type="spellEnd"/>
+      <w:proofErr w:type="gramEnd"/>
+      <w:r>
+        <w:t>(</w:t>
       </w:r>
       <w:r>
         <w:t>“</w:t>
@@ -17059,8 +19468,15 @@
           <w:numId w:val="12"/>
         </w:numPr>
       </w:pPr>
-      <w:r>
-        <w:t>db.createCollection(</w:t>
+      <w:proofErr w:type="spellStart"/>
+      <w:proofErr w:type="gramStart"/>
+      <w:r>
+        <w:t>db.createCollection</w:t>
+      </w:r>
+      <w:proofErr w:type="spellEnd"/>
+      <w:proofErr w:type="gramEnd"/>
+      <w:r>
+        <w:t>(</w:t>
       </w:r>
       <w:r>
         <w:t>“</w:t>
@@ -17083,8 +19499,15 @@
           <w:numId w:val="12"/>
         </w:numPr>
       </w:pPr>
-      <w:r>
-        <w:t>db.createCollection(</w:t>
+      <w:proofErr w:type="spellStart"/>
+      <w:proofErr w:type="gramStart"/>
+      <w:r>
+        <w:t>db.createCollection</w:t>
+      </w:r>
+      <w:proofErr w:type="spellEnd"/>
+      <w:proofErr w:type="gramEnd"/>
+      <w:r>
+        <w:t>(</w:t>
       </w:r>
       <w:r>
         <w:t>“</w:t>
@@ -17107,8 +19530,15 @@
           <w:numId w:val="12"/>
         </w:numPr>
       </w:pPr>
-      <w:r>
-        <w:t>db.createCollection(</w:t>
+      <w:proofErr w:type="spellStart"/>
+      <w:proofErr w:type="gramStart"/>
+      <w:r>
+        <w:t>db.createCollection</w:t>
+      </w:r>
+      <w:proofErr w:type="spellEnd"/>
+      <w:proofErr w:type="gramEnd"/>
+      <w:r>
+        <w:t>(</w:t>
       </w:r>
       <w:r>
         <w:t>“</w:t>
@@ -17131,20 +19561,61 @@
           <w:numId w:val="12"/>
         </w:numPr>
       </w:pPr>
-      <w:r>
-        <w:t>db.createUser({user:"java</w:t>
+      <w:proofErr w:type="spellStart"/>
+      <w:proofErr w:type="gramStart"/>
+      <w:r>
+        <w:t>db.createUser</w:t>
+      </w:r>
+      <w:proofErr w:type="spellEnd"/>
+      <w:proofErr w:type="gramEnd"/>
+      <w:r>
+        <w:t>({</w:t>
+      </w:r>
+      <w:proofErr w:type="spellStart"/>
+      <w:r>
+        <w:t>user</w:t>
+      </w:r>
+      <w:proofErr w:type="spellEnd"/>
+      <w:r>
+        <w:t>:"</w:t>
+      </w:r>
+      <w:proofErr w:type="spellStart"/>
+      <w:r>
+        <w:t>java</w:t>
       </w:r>
       <w:r>
         <w:t>op</w:t>
       </w:r>
-      <w:r>
-        <w:t>",pwd:"java</w:t>
+      <w:proofErr w:type="spellEnd"/>
+      <w:r>
+        <w:t>",</w:t>
+      </w:r>
+      <w:proofErr w:type="spellStart"/>
+      <w:r>
+        <w:t>pwd</w:t>
+      </w:r>
+      <w:proofErr w:type="spellEnd"/>
+      <w:r>
+        <w:t>:"</w:t>
+      </w:r>
+      <w:proofErr w:type="spellStart"/>
+      <w:r>
+        <w:t>java</w:t>
       </w:r>
       <w:r>
         <w:t>op</w:t>
       </w:r>
-      <w:r>
-        <w:t>",roles:["readWrite"]})</w:t>
+      <w:proofErr w:type="spellEnd"/>
+      <w:r>
+        <w:t>",roles:["</w:t>
+      </w:r>
+      <w:proofErr w:type="spellStart"/>
+      <w:r>
+        <w:t>readWrite</w:t>
+      </w:r>
+      <w:proofErr w:type="spellEnd"/>
+      <w:r>
+        <w:t>"]})</w:t>
       </w:r>
     </w:p>
     <w:p>
@@ -17226,9 +19697,38 @@
         <w:fldChar w:fldCharType="end"/>
       </w:r>
       <w:r>
-        <w:t>. Criação da db, collections e user javaop</w:t>
+        <w:t xml:space="preserve">. Criação da </w:t>
+      </w:r>
+      <w:proofErr w:type="spellStart"/>
+      <w:r>
+        <w:t>db</w:t>
+      </w:r>
+      <w:proofErr w:type="spellEnd"/>
+      <w:r>
+        <w:t xml:space="preserve">, </w:t>
+      </w:r>
+      <w:proofErr w:type="spellStart"/>
+      <w:r>
+        <w:t>collections</w:t>
+      </w:r>
+      <w:proofErr w:type="spellEnd"/>
+      <w:r>
+        <w:t xml:space="preserve"> e </w:t>
+      </w:r>
+      <w:proofErr w:type="spellStart"/>
+      <w:r>
+        <w:t>user</w:t>
+      </w:r>
+      <w:proofErr w:type="spellEnd"/>
+      <w:r>
+        <w:t xml:space="preserve"> </w:t>
+      </w:r>
+      <w:proofErr w:type="spellStart"/>
+      <w:r>
+        <w:t>javaop</w:t>
       </w:r>
       <w:bookmarkEnd w:id="62"/>
+      <w:proofErr w:type="spellEnd"/>
     </w:p>
     <w:p>
       <w:pPr>
@@ -17263,7 +19763,15 @@
         </w:rPr>
       </w:pPr>
       <w:r>
-        <w:t xml:space="preserve">De seguida temos de anunciar a nossa base de dados como sendo elegível para sharding e de seguida </w:t>
+        <w:t xml:space="preserve">De seguida temos de anunciar a nossa base de dados como sendo elegível para </w:t>
+      </w:r>
+      <w:proofErr w:type="spellStart"/>
+      <w:r>
+        <w:t>sharding</w:t>
+      </w:r>
+      <w:proofErr w:type="spellEnd"/>
+      <w:r>
+        <w:t xml:space="preserve"> e de seguida </w:t>
       </w:r>
       <w:r>
         <w:t>inicializar</w:t>
@@ -17278,16 +19786,37 @@
         <w:t xml:space="preserve"> cada uma das coleções</w:t>
       </w:r>
       <w:r>
-        <w:t xml:space="preserve"> o processo de sharding. A </w:t>
+        <w:t xml:space="preserve"> o processo de </w:t>
+      </w:r>
+      <w:proofErr w:type="spellStart"/>
+      <w:r>
+        <w:t>sharding</w:t>
+      </w:r>
+      <w:proofErr w:type="spellEnd"/>
+      <w:r>
+        <w:t xml:space="preserve">. A </w:t>
       </w:r>
       <w:r>
         <w:t xml:space="preserve">justificação da </w:t>
       </w:r>
       <w:r>
-        <w:t>escolha das key</w:t>
-      </w:r>
-      <w:r>
-        <w:t xml:space="preserve"> para sharding encontra-se </w:t>
+        <w:t xml:space="preserve">escolha das </w:t>
+      </w:r>
+      <w:proofErr w:type="spellStart"/>
+      <w:r>
+        <w:t>key</w:t>
+      </w:r>
+      <w:proofErr w:type="spellEnd"/>
+      <w:r>
+        <w:t xml:space="preserve"> para </w:t>
+      </w:r>
+      <w:proofErr w:type="spellStart"/>
+      <w:r>
+        <w:t>sharding</w:t>
+      </w:r>
+      <w:proofErr w:type="spellEnd"/>
+      <w:r>
+        <w:t xml:space="preserve"> encontra-se </w:t>
       </w:r>
       <w:r>
         <w:t xml:space="preserve">na secção </w:t>
@@ -17325,8 +19854,16 @@
         <w:rPr>
           <w:color w:val="4472C4" w:themeColor="accent1"/>
         </w:rPr>
-        <w:t>Escolha das Shard Keys</w:t>
-      </w:r>
+        <w:t xml:space="preserve">Escolha das Shard </w:t>
+      </w:r>
+      <w:proofErr w:type="spellStart"/>
+      <w:r>
+        <w:rPr>
+          <w:color w:val="4472C4" w:themeColor="accent1"/>
+        </w:rPr>
+        <w:t>Keys</w:t>
+      </w:r>
+      <w:proofErr w:type="spellEnd"/>
       <w:r>
         <w:rPr>
           <w:color w:val="4472C4" w:themeColor="accent1"/>
@@ -17357,11 +19894,35 @@
           <w:color w:val="000000" w:themeColor="text1"/>
         </w:rPr>
       </w:pPr>
+      <w:proofErr w:type="spellStart"/>
+      <w:proofErr w:type="gramStart"/>
       <w:r>
         <w:rPr>
           <w:color w:val="000000" w:themeColor="text1"/>
         </w:rPr>
-        <w:t>sh.enableSharding(“mqttData”)</w:t>
+        <w:t>sh.enableSharding</w:t>
+      </w:r>
+      <w:proofErr w:type="spellEnd"/>
+      <w:proofErr w:type="gramEnd"/>
+      <w:r>
+        <w:rPr>
+          <w:color w:val="000000" w:themeColor="text1"/>
+        </w:rPr>
+        <w:t>(“</w:t>
+      </w:r>
+      <w:proofErr w:type="spellStart"/>
+      <w:r>
+        <w:rPr>
+          <w:color w:val="000000" w:themeColor="text1"/>
+        </w:rPr>
+        <w:t>mqttData</w:t>
+      </w:r>
+      <w:proofErr w:type="spellEnd"/>
+      <w:r>
+        <w:rPr>
+          <w:color w:val="000000" w:themeColor="text1"/>
+        </w:rPr>
+        <w:t>”)</w:t>
       </w:r>
     </w:p>
     <w:p>
@@ -17376,19 +19937,46 @@
           <w:lang w:val="en-GB"/>
         </w:rPr>
       </w:pPr>
+      <w:proofErr w:type="spellStart"/>
+      <w:proofErr w:type="gramStart"/>
       <w:r>
         <w:rPr>
           <w:color w:val="000000" w:themeColor="text1"/>
           <w:lang w:val="en-GB"/>
         </w:rPr>
-        <w:t>sh.shardCollection(“mqttData.mazemov14”,{</w:t>
-      </w:r>
+        <w:t>sh.shardCollection</w:t>
+      </w:r>
+      <w:proofErr w:type="spellEnd"/>
+      <w:proofErr w:type="gramEnd"/>
       <w:r>
         <w:rPr>
           <w:color w:val="000000" w:themeColor="text1"/>
           <w:lang w:val="en-GB"/>
         </w:rPr>
-        <w:t>“numExp:”hashed”</w:t>
+        <w:t>(“mqttData.mazemov14”,{</w:t>
+      </w:r>
+      <w:r>
+        <w:rPr>
+          <w:color w:val="000000" w:themeColor="text1"/>
+          <w:lang w:val="en-GB"/>
+        </w:rPr>
+        <w:t>“</w:t>
+      </w:r>
+      <w:proofErr w:type="spellStart"/>
+      <w:r>
+        <w:rPr>
+          <w:color w:val="000000" w:themeColor="text1"/>
+          <w:lang w:val="en-GB"/>
+        </w:rPr>
+        <w:t>numExp</w:t>
+      </w:r>
+      <w:proofErr w:type="spellEnd"/>
+      <w:r>
+        <w:rPr>
+          <w:color w:val="000000" w:themeColor="text1"/>
+          <w:lang w:val="en-GB"/>
+        </w:rPr>
+        <w:t>:”hashed”</w:t>
       </w:r>
       <w:r>
         <w:rPr>
@@ -17417,18 +20005,29 @@
           <w:lang w:val="en-GB"/>
         </w:rPr>
       </w:pPr>
+      <w:proofErr w:type="spellStart"/>
+      <w:proofErr w:type="gramStart"/>
       <w:r>
         <w:rPr>
           <w:color w:val="000000" w:themeColor="text1"/>
           <w:lang w:val="en-GB"/>
         </w:rPr>
-        <w:t>sh.shardCollection(“mqttData.maze</w:t>
-      </w:r>
+        <w:t>sh.shardCollection</w:t>
+      </w:r>
+      <w:proofErr w:type="spellEnd"/>
+      <w:proofErr w:type="gramEnd"/>
       <w:r>
         <w:rPr>
           <w:color w:val="000000" w:themeColor="text1"/>
           <w:lang w:val="en-GB"/>
         </w:rPr>
+        <w:t>(“mqttData.maze</w:t>
+      </w:r>
+      <w:r>
+        <w:rPr>
+          <w:color w:val="000000" w:themeColor="text1"/>
+          <w:lang w:val="en-GB"/>
+        </w:rPr>
         <w:t>temp</w:t>
       </w:r>
       <w:r>
@@ -17436,7 +20035,23 @@
           <w:color w:val="000000" w:themeColor="text1"/>
           <w:lang w:val="en-GB"/>
         </w:rPr>
-        <w:t>14”,{“numExp:”hashed”})</w:t>
+        <w:t>14”,{“</w:t>
+      </w:r>
+      <w:proofErr w:type="spellStart"/>
+      <w:r>
+        <w:rPr>
+          <w:color w:val="000000" w:themeColor="text1"/>
+          <w:lang w:val="en-GB"/>
+        </w:rPr>
+        <w:t>numExp</w:t>
+      </w:r>
+      <w:proofErr w:type="spellEnd"/>
+      <w:r>
+        <w:rPr>
+          <w:color w:val="000000" w:themeColor="text1"/>
+          <w:lang w:val="en-GB"/>
+        </w:rPr>
+        <w:t>:”hashed”})</w:t>
       </w:r>
     </w:p>
     <w:p>
@@ -17451,18 +20066,29 @@
           <w:lang w:val="en-GB"/>
         </w:rPr>
       </w:pPr>
+      <w:proofErr w:type="spellStart"/>
+      <w:proofErr w:type="gramStart"/>
       <w:r>
         <w:rPr>
           <w:color w:val="000000" w:themeColor="text1"/>
           <w:lang w:val="en-GB"/>
         </w:rPr>
-        <w:t>sh.shardCollection(“mqttData.maze</w:t>
-      </w:r>
+        <w:t>sh.shardCollection</w:t>
+      </w:r>
+      <w:proofErr w:type="spellEnd"/>
+      <w:proofErr w:type="gramEnd"/>
       <w:r>
         <w:rPr>
           <w:color w:val="000000" w:themeColor="text1"/>
           <w:lang w:val="en-GB"/>
         </w:rPr>
+        <w:t>(“mqttData.maze</w:t>
+      </w:r>
+      <w:r>
+        <w:rPr>
+          <w:color w:val="000000" w:themeColor="text1"/>
+          <w:lang w:val="en-GB"/>
+        </w:rPr>
         <w:t>log</w:t>
       </w:r>
       <w:r>
@@ -17472,6 +20098,7 @@
         </w:rPr>
         <w:t>14”,{“</w:t>
       </w:r>
+      <w:proofErr w:type="spellStart"/>
       <w:r>
         <w:rPr>
           <w:color w:val="000000" w:themeColor="text1"/>
@@ -17484,7 +20111,15 @@
           <w:color w:val="000000" w:themeColor="text1"/>
           <w:lang w:val="en-GB"/>
         </w:rPr>
-        <w:t>:”hashed”})</w:t>
+        <w:t>:”hashed</w:t>
+      </w:r>
+      <w:proofErr w:type="spellEnd"/>
+      <w:r>
+        <w:rPr>
+          <w:color w:val="000000" w:themeColor="text1"/>
+          <w:lang w:val="en-GB"/>
+        </w:rPr>
+        <w:t>”})</w:t>
       </w:r>
     </w:p>
     <w:p>
@@ -17499,18 +20134,29 @@
           <w:lang w:val="en-GB"/>
         </w:rPr>
       </w:pPr>
+      <w:proofErr w:type="spellStart"/>
+      <w:proofErr w:type="gramStart"/>
       <w:r>
         <w:rPr>
           <w:color w:val="000000" w:themeColor="text1"/>
           <w:lang w:val="en-GB"/>
         </w:rPr>
-        <w:t>sh.shardCollection(“mqttData.maze</w:t>
-      </w:r>
+        <w:t>sh.shardCollection</w:t>
+      </w:r>
+      <w:proofErr w:type="spellEnd"/>
+      <w:proofErr w:type="gramEnd"/>
       <w:r>
         <w:rPr>
           <w:color w:val="000000" w:themeColor="text1"/>
           <w:lang w:val="en-GB"/>
         </w:rPr>
+        <w:t>(“mqttData.maze</w:t>
+      </w:r>
+      <w:r>
+        <w:rPr>
+          <w:color w:val="000000" w:themeColor="text1"/>
+          <w:lang w:val="en-GB"/>
+        </w:rPr>
         <w:t>manage</w:t>
       </w:r>
       <w:r>
@@ -17520,6 +20166,7 @@
         </w:rPr>
         <w:t>14”,{“</w:t>
       </w:r>
+      <w:proofErr w:type="spellStart"/>
       <w:r>
         <w:rPr>
           <w:color w:val="000000" w:themeColor="text1"/>
@@ -17527,6 +20174,7 @@
         </w:rPr>
         <w:t>numExp</w:t>
       </w:r>
+      <w:proofErr w:type="spellEnd"/>
       <w:r>
         <w:rPr>
           <w:color w:val="000000" w:themeColor="text1"/>
@@ -17632,7 +20280,23 @@
         <w:fldChar w:fldCharType="end"/>
       </w:r>
       <w:r>
-        <w:t>. Enable e sharding das coleções (1/2)</w:t>
+        <w:t xml:space="preserve">. </w:t>
+      </w:r>
+      <w:proofErr w:type="spellStart"/>
+      <w:r>
+        <w:t>Enable</w:t>
+      </w:r>
+      <w:proofErr w:type="spellEnd"/>
+      <w:r>
+        <w:t xml:space="preserve"> e </w:t>
+      </w:r>
+      <w:proofErr w:type="spellStart"/>
+      <w:r>
+        <w:t>sharding</w:t>
+      </w:r>
+      <w:proofErr w:type="spellEnd"/>
+      <w:r>
+        <w:t xml:space="preserve"> das coleções (1/2)</w:t>
       </w:r>
       <w:bookmarkEnd w:id="65"/>
     </w:p>
@@ -17729,8 +20393,21 @@
       <w:r>
         <w:t xml:space="preserve">. </w:t>
       </w:r>
-      <w:r>
-        <w:t>Enable e sharding das coleções (</w:t>
+      <w:proofErr w:type="spellStart"/>
+      <w:r>
+        <w:t>Enable</w:t>
+      </w:r>
+      <w:proofErr w:type="spellEnd"/>
+      <w:r>
+        <w:t xml:space="preserve"> e </w:t>
+      </w:r>
+      <w:proofErr w:type="spellStart"/>
+      <w:r>
+        <w:t>sharding</w:t>
+      </w:r>
+      <w:proofErr w:type="spellEnd"/>
+      <w:r>
+        <w:t xml:space="preserve"> das coleções (</w:t>
       </w:r>
       <w:r>
         <w:t>2</w:t>
@@ -17805,11 +20482,16 @@
           <w:numId w:val="12"/>
         </w:numPr>
       </w:pPr>
+      <w:proofErr w:type="gramStart"/>
       <w:r>
         <w:t>db.maze</w:t>
       </w:r>
       <w:r>
-        <w:t>manage14.getShardDistribution()</w:t>
+        <w:t>manage14.getShardDistribution</w:t>
+      </w:r>
+      <w:proofErr w:type="gramEnd"/>
+      <w:r>
+        <w:t>()</w:t>
       </w:r>
     </w:p>
     <w:p/>
@@ -17855,7 +20537,15 @@
         <w:t xml:space="preserve"> e só </w:t>
       </w:r>
       <w:r>
-        <w:t>aplicar o sharding, executando:</w:t>
+        <w:t xml:space="preserve">aplicar o </w:t>
+      </w:r>
+      <w:proofErr w:type="spellStart"/>
+      <w:r>
+        <w:t>sharding</w:t>
+      </w:r>
+      <w:proofErr w:type="spellEnd"/>
+      <w:r>
+        <w:t>, executando:</w:t>
       </w:r>
     </w:p>
     <w:p>
@@ -17869,11 +20559,33 @@
           <w:lang w:val="en-GB"/>
         </w:rPr>
       </w:pPr>
-      <w:r>
-        <w:rPr>
-          <w:lang w:val="en-GB"/>
-        </w:rPr>
-        <w:t>db.mazemanage14.createInex({"numExp":"hashed"})</w:t>
+      <w:proofErr w:type="gramStart"/>
+      <w:r>
+        <w:rPr>
+          <w:lang w:val="en-GB"/>
+        </w:rPr>
+        <w:t>db.mazemanage14.createInex</w:t>
+      </w:r>
+      <w:proofErr w:type="gramEnd"/>
+      <w:r>
+        <w:rPr>
+          <w:lang w:val="en-GB"/>
+        </w:rPr>
+        <w:t>({"</w:t>
+      </w:r>
+      <w:proofErr w:type="spellStart"/>
+      <w:r>
+        <w:rPr>
+          <w:lang w:val="en-GB"/>
+        </w:rPr>
+        <w:t>numExp</w:t>
+      </w:r>
+      <w:proofErr w:type="spellEnd"/>
+      <w:r>
+        <w:rPr>
+          <w:lang w:val="en-GB"/>
+        </w:rPr>
+        <w:t>":"hashed"})</w:t>
       </w:r>
     </w:p>
     <w:p>
@@ -17887,11 +20599,35 @@
           <w:lang w:val="en-GB"/>
         </w:rPr>
       </w:pPr>
-      <w:r>
-        <w:rPr>
-          <w:lang w:val="en-GB"/>
-        </w:rPr>
-        <w:t>sh.shardCollection("mqttData.mazemanage14",{"numExp":"hashed"})</w:t>
+      <w:proofErr w:type="spellStart"/>
+      <w:proofErr w:type="gramStart"/>
+      <w:r>
+        <w:rPr>
+          <w:lang w:val="en-GB"/>
+        </w:rPr>
+        <w:t>sh.shardCollection</w:t>
+      </w:r>
+      <w:proofErr w:type="spellEnd"/>
+      <w:proofErr w:type="gramEnd"/>
+      <w:r>
+        <w:rPr>
+          <w:lang w:val="en-GB"/>
+        </w:rPr>
+        <w:t>("mqttData.mazemanage14",{"</w:t>
+      </w:r>
+      <w:proofErr w:type="spellStart"/>
+      <w:r>
+        <w:rPr>
+          <w:lang w:val="en-GB"/>
+        </w:rPr>
+        <w:t>numExp</w:t>
+      </w:r>
+      <w:proofErr w:type="spellEnd"/>
+      <w:r>
+        <w:rPr>
+          <w:lang w:val="en-GB"/>
+        </w:rPr>
+        <w:t>":"hashed"})</w:t>
       </w:r>
     </w:p>
     <w:p>
@@ -18092,11 +20828,19 @@
           <w:lang w:val="en-GB"/>
         </w:rPr>
       </w:pPr>
-      <w:r>
-        <w:rPr>
-          <w:lang w:val="en-GB"/>
-        </w:rPr>
-        <w:t>chmod -R 700 mon</w:t>
+      <w:proofErr w:type="spellStart"/>
+      <w:r>
+        <w:rPr>
+          <w:lang w:val="en-GB"/>
+        </w:rPr>
+        <w:t>chmod</w:t>
+      </w:r>
+      <w:proofErr w:type="spellEnd"/>
+      <w:r>
+        <w:rPr>
+          <w:lang w:val="en-GB"/>
+        </w:rPr>
+        <w:t xml:space="preserve"> -R 700 mon</w:t>
       </w:r>
       <w:r>
         <w:rPr>
@@ -18219,12 +20963,20 @@
     </w:p>
     <w:p/>
     <w:p>
+      <w:pPr>
+        <w:ind w:firstLine="720"/>
+      </w:pPr>
       <w:r>
         <w:t>Os acessos à nossa base de dados</w:t>
       </w:r>
       <w:r>
-        <w:t xml:space="preserve"> ‘mqttData</w:t>
-      </w:r>
+        <w:t xml:space="preserve"> ‘</w:t>
+      </w:r>
+      <w:proofErr w:type="spellStart"/>
+      <w:r>
+        <w:t>mqttData</w:t>
+      </w:r>
+      <w:proofErr w:type="spellEnd"/>
       <w:r>
         <w:t>’ deve</w:t>
       </w:r>
@@ -18270,7 +21022,15 @@
         <w:t xml:space="preserve"> como os drivers utilizados em ambientes de codificação suportam</w:t>
       </w:r>
       <w:r>
-        <w:t xml:space="preserve"> a instanciação de vários IPs com respeito a</w:t>
+        <w:t xml:space="preserve"> a instanciação de vários </w:t>
+      </w:r>
+      <w:proofErr w:type="spellStart"/>
+      <w:r>
+        <w:t>IPs</w:t>
+      </w:r>
+      <w:proofErr w:type="spellEnd"/>
+      <w:r>
+        <w:t xml:space="preserve"> com respeito a</w:t>
       </w:r>
       <w:r>
         <w:t>os routers de</w:t>
@@ -18279,7 +21039,23 @@
         <w:t xml:space="preserve"> um cluster</w:t>
       </w:r>
       <w:r>
-        <w:t xml:space="preserve">, com flags como ‘nearest’ para ligar ao mais próximo ou simplesmente para garantir a ligação se uma das </w:t>
+        <w:t xml:space="preserve">, com </w:t>
+      </w:r>
+      <w:proofErr w:type="spellStart"/>
+      <w:r>
+        <w:t>flags</w:t>
+      </w:r>
+      <w:proofErr w:type="spellEnd"/>
+      <w:r>
+        <w:t xml:space="preserve"> como ‘</w:t>
+      </w:r>
+      <w:proofErr w:type="spellStart"/>
+      <w:r>
+        <w:t>nearest</w:t>
+      </w:r>
+      <w:proofErr w:type="spellEnd"/>
+      <w:r>
+        <w:t xml:space="preserve">’ para ligar ao mais próximo ou simplesmente para garantir a ligação se uma das </w:t>
       </w:r>
       <w:r>
         <w:t>instâncias</w:t>
@@ -18498,11 +21274,29 @@
           <w:numId w:val="12"/>
         </w:numPr>
       </w:pPr>
-      <w:r>
-        <w:t>db.adminCommand({ listShards: 1 })</w:t>
-      </w:r>
-    </w:p>
-    <w:p>
+      <w:proofErr w:type="spellStart"/>
+      <w:proofErr w:type="gramStart"/>
+      <w:r>
+        <w:t>db.adminCommand</w:t>
+      </w:r>
+      <w:proofErr w:type="spellEnd"/>
+      <w:proofErr w:type="gramEnd"/>
+      <w:r>
+        <w:t xml:space="preserve">({ </w:t>
+      </w:r>
+      <w:proofErr w:type="spellStart"/>
+      <w:r>
+        <w:t>listShards</w:t>
+      </w:r>
+      <w:proofErr w:type="spellEnd"/>
+      <w:r>
+        <w:t>: 1 })</w:t>
+      </w:r>
+    </w:p>
+    <w:p>
+      <w:pPr>
+        <w:ind w:firstLine="360"/>
+      </w:pPr>
       <w:r>
         <w:t xml:space="preserve">Este comando </w:t>
       </w:r>
@@ -18652,29 +21446,87 @@
           <w:lang w:val="en-GB"/>
         </w:rPr>
       </w:pPr>
-      <w:r>
-        <w:rPr>
-          <w:lang w:val="en-GB"/>
-        </w:rPr>
-        <w:t>db.settings.updateOne({_id:”chun</w:t>
-      </w:r>
-      <w:r>
-        <w:rPr>
-          <w:lang w:val="en-GB"/>
-        </w:rPr>
-        <w:t>ksize”},{$set:{_id:”chuncksize”, valu</w:t>
-      </w:r>
-      <w:r>
-        <w:rPr>
-          <w:lang w:val="en-GB"/>
-        </w:rPr>
-        <w:t>e: 1}},{upsert:tr</w:t>
-      </w:r>
-      <w:r>
-        <w:rPr>
-          <w:lang w:val="en-GB"/>
-        </w:rPr>
-        <w:t>ue})</w:t>
+      <w:proofErr w:type="spellStart"/>
+      <w:r>
+        <w:rPr>
+          <w:lang w:val="en-GB"/>
+        </w:rPr>
+        <w:t>db.</w:t>
+      </w:r>
+      <w:proofErr w:type="gramStart"/>
+      <w:r>
+        <w:rPr>
+          <w:lang w:val="en-GB"/>
+        </w:rPr>
+        <w:t>settings.updateOne</w:t>
+      </w:r>
+      <w:proofErr w:type="spellEnd"/>
+      <w:proofErr w:type="gramEnd"/>
+      <w:r>
+        <w:rPr>
+          <w:lang w:val="en-GB"/>
+        </w:rPr>
+        <w:t>({_id:”</w:t>
+      </w:r>
+      <w:proofErr w:type="spellStart"/>
+      <w:r>
+        <w:rPr>
+          <w:lang w:val="en-GB"/>
+        </w:rPr>
+        <w:t>chun</w:t>
+      </w:r>
+      <w:r>
+        <w:rPr>
+          <w:lang w:val="en-GB"/>
+        </w:rPr>
+        <w:t>ksize</w:t>
+      </w:r>
+      <w:proofErr w:type="spellEnd"/>
+      <w:r>
+        <w:rPr>
+          <w:lang w:val="en-GB"/>
+        </w:rPr>
+        <w:t>”},{$set:{_id:”</w:t>
+      </w:r>
+      <w:proofErr w:type="spellStart"/>
+      <w:r>
+        <w:rPr>
+          <w:lang w:val="en-GB"/>
+        </w:rPr>
+        <w:t>chuncksize</w:t>
+      </w:r>
+      <w:proofErr w:type="spellEnd"/>
+      <w:r>
+        <w:rPr>
+          <w:lang w:val="en-GB"/>
+        </w:rPr>
+        <w:t>”, valu</w:t>
+      </w:r>
+      <w:r>
+        <w:rPr>
+          <w:lang w:val="en-GB"/>
+        </w:rPr>
+        <w:t>e: 1}},{</w:t>
+      </w:r>
+      <w:proofErr w:type="spellStart"/>
+      <w:r>
+        <w:rPr>
+          <w:lang w:val="en-GB"/>
+        </w:rPr>
+        <w:t>upsert:tr</w:t>
+      </w:r>
+      <w:r>
+        <w:rPr>
+          <w:lang w:val="en-GB"/>
+        </w:rPr>
+        <w:t>ue</w:t>
+      </w:r>
+      <w:proofErr w:type="spellEnd"/>
+      <w:r>
+        <w:rPr>
+          <w:lang w:val="en-GB"/>
+        </w:rPr>
+        <w:t>})</w:t>
       </w:r>
     </w:p>
     <w:p>
@@ -18720,10 +21572,26 @@
         <w:t xml:space="preserve"> </w:t>
       </w:r>
       <w:r>
-        <w:t>alterar o tamanho máximo de cada chunk nos shards</w:t>
-      </w:r>
-      <w:r>
-        <w:t xml:space="preserve"> para 1 MB (default é 64 MB)</w:t>
+        <w:t xml:space="preserve">alterar o tamanho máximo de cada </w:t>
+      </w:r>
+      <w:proofErr w:type="spellStart"/>
+      <w:r>
+        <w:t>chunk</w:t>
+      </w:r>
+      <w:proofErr w:type="spellEnd"/>
+      <w:r>
+        <w:t xml:space="preserve"> nos shards</w:t>
+      </w:r>
+      <w:r>
+        <w:t xml:space="preserve"> para 1 MB (</w:t>
+      </w:r>
+      <w:proofErr w:type="spellStart"/>
+      <w:r>
+        <w:t>default</w:t>
+      </w:r>
+      <w:proofErr w:type="spellEnd"/>
+      <w:r>
+        <w:t xml:space="preserve"> é 64 MB)</w:t>
       </w:r>
       <w:r>
         <w:t xml:space="preserve">. No entanto, deve ser utilizado com cuidado e devem ser feitas ponderações sobre o volume de dados </w:t>
@@ -18732,7 +21600,15 @@
         <w:t xml:space="preserve">em débito de escrita na base de dados. De modo a não </w:t>
       </w:r>
       <w:r>
-        <w:t xml:space="preserve">comprometer a igualdade entre chunks e a evitar migrações manuais, deve-se usar este comando </w:t>
+        <w:t xml:space="preserve">comprometer a igualdade entre </w:t>
+      </w:r>
+      <w:proofErr w:type="spellStart"/>
+      <w:r>
+        <w:t>chunks</w:t>
+      </w:r>
+      <w:proofErr w:type="spellEnd"/>
+      <w:r>
+        <w:t xml:space="preserve"> e a evitar migrações manuais, deve-se usar este comando </w:t>
       </w:r>
       <w:r>
         <w:t xml:space="preserve">idealmente depois do </w:t>
@@ -18823,10 +21699,18 @@
         <w:t>A</w:t>
       </w:r>
       <w:r>
-        <w:t xml:space="preserve"> implementação anterior, ainda que use IP</w:t>
-      </w:r>
-      <w:r>
-        <w:t xml:space="preserve">s públicos para todos os servidores para acionar o routing externo e simular dispositivos independentes, pode </w:t>
+        <w:t xml:space="preserve"> implementação anterior, ainda que use </w:t>
+      </w:r>
+      <w:proofErr w:type="spellStart"/>
+      <w:r>
+        <w:t>IP</w:t>
+      </w:r>
+      <w:r>
+        <w:t>s</w:t>
+      </w:r>
+      <w:proofErr w:type="spellEnd"/>
+      <w:r>
+        <w:t xml:space="preserve"> públicos para todos os servidores para acionar o routing externo e simular dispositivos independentes, pode </w:t>
       </w:r>
       <w:r>
         <w:t>pender de algum ceticismo relativamente ao</w:t>
@@ -18845,6 +21729,9 @@
       </w:r>
     </w:p>
     <w:p>
+      <w:pPr>
+        <w:ind w:firstLine="720"/>
+      </w:pPr>
       <w:r>
         <w:t>Para</w:t>
       </w:r>
@@ -18858,13 +21745,34 @@
         <w:t xml:space="preserve">, foi criada uma conta grátis </w:t>
       </w:r>
       <w:r>
-        <w:t>na Amazon Web Services</w:t>
-      </w:r>
+        <w:t xml:space="preserve">na Amazon Web </w:t>
+      </w:r>
+      <w:proofErr w:type="spellStart"/>
+      <w:r>
+        <w:t>Services</w:t>
+      </w:r>
+      <w:proofErr w:type="spellEnd"/>
       <w:r>
         <w:t xml:space="preserve"> (AWS) e</w:t>
       </w:r>
       <w:r>
-        <w:t xml:space="preserve"> gerada uma instância de Elastic Compute Cloud (EC2) com uma imagem de Ubuntu 22.04 LTS</w:t>
+        <w:t xml:space="preserve"> gerada uma instância de </w:t>
+      </w:r>
+      <w:proofErr w:type="spellStart"/>
+      <w:r>
+        <w:t>Elastic</w:t>
+      </w:r>
+      <w:proofErr w:type="spellEnd"/>
+      <w:r>
+        <w:t xml:space="preserve"> Compute </w:t>
+      </w:r>
+      <w:proofErr w:type="spellStart"/>
+      <w:r>
+        <w:t>Cloud</w:t>
+      </w:r>
+      <w:proofErr w:type="spellEnd"/>
+      <w:r>
+        <w:t xml:space="preserve"> (EC2) com uma imagem de Ubuntu 22.04 LTS</w:t>
       </w:r>
       <w:r>
         <w:t xml:space="preserve">, correspondente à machine0. </w:t>
@@ -19037,14 +21945,27 @@
       <w:r>
         <w:t xml:space="preserve">Foram mudadas as portas e os </w:t>
       </w:r>
+      <w:proofErr w:type="spellStart"/>
       <w:r>
         <w:t>IP</w:t>
       </w:r>
       <w:r>
-        <w:t>s nos ficheiros de configuração de todos</w:t>
-      </w:r>
-      <w:r>
-        <w:t xml:space="preserve"> os ficheiros .conf de maneira a atender à seguinte tabela.</w:t>
+        <w:t>s</w:t>
+      </w:r>
+      <w:proofErr w:type="spellEnd"/>
+      <w:r>
+        <w:t xml:space="preserve"> nos ficheiros de configuração de todos</w:t>
+      </w:r>
+      <w:r>
+        <w:t xml:space="preserve"> os ficheiros .</w:t>
+      </w:r>
+      <w:proofErr w:type="spellStart"/>
+      <w:r>
+        <w:t>conf</w:t>
+      </w:r>
+      <w:proofErr w:type="spellEnd"/>
+      <w:r>
+        <w:t xml:space="preserve"> de maneira a atender à seguinte tabela.</w:t>
       </w:r>
     </w:p>
     <w:p>
@@ -19127,7 +22048,15 @@
         <w:fldChar w:fldCharType="end"/>
       </w:r>
       <w:r>
-        <w:t>. Novos IPs e portos para esta solução</w:t>
+        <w:t xml:space="preserve">. Novos </w:t>
+      </w:r>
+      <w:proofErr w:type="spellStart"/>
+      <w:r>
+        <w:t>IPs</w:t>
+      </w:r>
+      <w:proofErr w:type="spellEnd"/>
+      <w:r>
+        <w:t xml:space="preserve"> e portos para esta solução</w:t>
       </w:r>
       <w:bookmarkEnd w:id="77"/>
     </w:p>
@@ -19145,7 +22074,15 @@
         <w:t>adicionado</w:t>
       </w:r>
       <w:r>
-        <w:t xml:space="preserve"> uma regra para permitir tráfego inboud nas nossas portas.</w:t>
+        <w:t xml:space="preserve"> uma regra para permitir tráfego </w:t>
+      </w:r>
+      <w:proofErr w:type="spellStart"/>
+      <w:r>
+        <w:t>inboud</w:t>
+      </w:r>
+      <w:proofErr w:type="spellEnd"/>
+      <w:r>
+        <w:t xml:space="preserve"> nas nossas portas.</w:t>
       </w:r>
     </w:p>
     <w:p/>
@@ -19222,7 +22159,15 @@
         <w:fldChar w:fldCharType="end"/>
       </w:r>
       <w:r>
-        <w:t>. Regras inbound na firewall</w:t>
+        <w:t xml:space="preserve">. Regras </w:t>
+      </w:r>
+      <w:proofErr w:type="spellStart"/>
+      <w:r>
+        <w:t>inbound</w:t>
+      </w:r>
+      <w:proofErr w:type="spellEnd"/>
+      <w:r>
+        <w:t xml:space="preserve"> na firewall</w:t>
       </w:r>
       <w:bookmarkEnd w:id="78"/>
     </w:p>
@@ -19285,7 +22230,21 @@
         <w:rPr>
           <w:color w:val="000000" w:themeColor="text1"/>
         </w:rPr>
-        <w:t xml:space="preserve"> e de trocar os IPs e port em comandos para corresponder à tabela da imagem</w:t>
+        <w:t xml:space="preserve"> e de trocar os </w:t>
+      </w:r>
+      <w:proofErr w:type="spellStart"/>
+      <w:r>
+        <w:rPr>
+          <w:color w:val="000000" w:themeColor="text1"/>
+        </w:rPr>
+        <w:t>IPs</w:t>
+      </w:r>
+      <w:proofErr w:type="spellEnd"/>
+      <w:r>
+        <w:rPr>
+          <w:color w:val="000000" w:themeColor="text1"/>
+        </w:rPr>
+        <w:t xml:space="preserve"> e port em comandos para corresponder à tabela da imagem</w:t>
       </w:r>
       <w:r>
         <w:rPr>
@@ -19584,7 +22543,15 @@
         <w:fldChar w:fldCharType="end"/>
       </w:r>
       <w:r>
-        <w:t>. Instancia EC2</w:t>
+        <w:t xml:space="preserve">. </w:t>
+      </w:r>
+      <w:proofErr w:type="gramStart"/>
+      <w:r>
+        <w:t>Instancia</w:t>
+      </w:r>
+      <w:proofErr w:type="gramEnd"/>
+      <w:r>
+        <w:t xml:space="preserve"> EC2</w:t>
       </w:r>
       <w:bookmarkEnd w:id="81"/>
     </w:p>
@@ -20863,6 +23830,118 @@
     </w:lvl>
   </w:abstractNum>
   <w:abstractNum w:abstractNumId="4" w15:restartNumberingAfterBreak="0">
+    <w:nsid w:val="28532115"/>
+    <w:multiLevelType w:val="hybridMultilevel"/>
+    <w:tmpl w:val="95CC489A"/>
+    <w:lvl w:ilvl="0" w:tplc="59BAC686">
+      <w:numFmt w:val="bullet"/>
+      <w:lvlText w:val=""/>
+      <w:lvlJc w:val="left"/>
+      <w:pPr>
+        <w:ind w:left="720" w:hanging="360"/>
+      </w:pPr>
+      <w:rPr>
+        <w:rFonts w:ascii="Wingdings" w:eastAsiaTheme="minorHAnsi" w:hAnsi="Wingdings" w:cstheme="minorBidi" w:hint="default"/>
+      </w:rPr>
+    </w:lvl>
+    <w:lvl w:ilvl="1" w:tplc="08160003" w:tentative="1">
+      <w:start w:val="1"/>
+      <w:numFmt w:val="bullet"/>
+      <w:lvlText w:val="o"/>
+      <w:lvlJc w:val="left"/>
+      <w:pPr>
+        <w:ind w:left="1440" w:hanging="360"/>
+      </w:pPr>
+      <w:rPr>
+        <w:rFonts w:ascii="Courier New" w:hAnsi="Courier New" w:cs="Courier New" w:hint="default"/>
+      </w:rPr>
+    </w:lvl>
+    <w:lvl w:ilvl="2" w:tplc="08160005" w:tentative="1">
+      <w:start w:val="1"/>
+      <w:numFmt w:val="bullet"/>
+      <w:lvlText w:val=""/>
+      <w:lvlJc w:val="left"/>
+      <w:pPr>
+        <w:ind w:left="2160" w:hanging="360"/>
+      </w:pPr>
+      <w:rPr>
+        <w:rFonts w:ascii="Wingdings" w:hAnsi="Wingdings" w:hint="default"/>
+      </w:rPr>
+    </w:lvl>
+    <w:lvl w:ilvl="3" w:tplc="08160001" w:tentative="1">
+      <w:start w:val="1"/>
+      <w:numFmt w:val="bullet"/>
+      <w:lvlText w:val=""/>
+      <w:lvlJc w:val="left"/>
+      <w:pPr>
+        <w:ind w:left="2880" w:hanging="360"/>
+      </w:pPr>
+      <w:rPr>
+        <w:rFonts w:ascii="Symbol" w:hAnsi="Symbol" w:hint="default"/>
+      </w:rPr>
+    </w:lvl>
+    <w:lvl w:ilvl="4" w:tplc="08160003" w:tentative="1">
+      <w:start w:val="1"/>
+      <w:numFmt w:val="bullet"/>
+      <w:lvlText w:val="o"/>
+      <w:lvlJc w:val="left"/>
+      <w:pPr>
+        <w:ind w:left="3600" w:hanging="360"/>
+      </w:pPr>
+      <w:rPr>
+        <w:rFonts w:ascii="Courier New" w:hAnsi="Courier New" w:cs="Courier New" w:hint="default"/>
+      </w:rPr>
+    </w:lvl>
+    <w:lvl w:ilvl="5" w:tplc="08160005" w:tentative="1">
+      <w:start w:val="1"/>
+      <w:numFmt w:val="bullet"/>
+      <w:lvlText w:val=""/>
+      <w:lvlJc w:val="left"/>
+      <w:pPr>
+        <w:ind w:left="4320" w:hanging="360"/>
+      </w:pPr>
+      <w:rPr>
+        <w:rFonts w:ascii="Wingdings" w:hAnsi="Wingdings" w:hint="default"/>
+      </w:rPr>
+    </w:lvl>
+    <w:lvl w:ilvl="6" w:tplc="08160001" w:tentative="1">
+      <w:start w:val="1"/>
+      <w:numFmt w:val="bullet"/>
+      <w:lvlText w:val=""/>
+      <w:lvlJc w:val="left"/>
+      <w:pPr>
+        <w:ind w:left="5040" w:hanging="360"/>
+      </w:pPr>
+      <w:rPr>
+        <w:rFonts w:ascii="Symbol" w:hAnsi="Symbol" w:hint="default"/>
+      </w:rPr>
+    </w:lvl>
+    <w:lvl w:ilvl="7" w:tplc="08160003" w:tentative="1">
+      <w:start w:val="1"/>
+      <w:numFmt w:val="bullet"/>
+      <w:lvlText w:val="o"/>
+      <w:lvlJc w:val="left"/>
+      <w:pPr>
+        <w:ind w:left="5760" w:hanging="360"/>
+      </w:pPr>
+      <w:rPr>
+        <w:rFonts w:ascii="Courier New" w:hAnsi="Courier New" w:cs="Courier New" w:hint="default"/>
+      </w:rPr>
+    </w:lvl>
+    <w:lvl w:ilvl="8" w:tplc="08160005" w:tentative="1">
+      <w:start w:val="1"/>
+      <w:numFmt w:val="bullet"/>
+      <w:lvlText w:val=""/>
+      <w:lvlJc w:val="left"/>
+      <w:pPr>
+        <w:ind w:left="6480" w:hanging="360"/>
+      </w:pPr>
+      <w:rPr>
+        <w:rFonts w:ascii="Wingdings" w:hAnsi="Wingdings" w:hint="default"/>
+      </w:rPr>
+    </w:lvl>
+  </w:abstractNum>
+  <w:abstractNum w:abstractNumId="5" w15:restartNumberingAfterBreak="0">
     <w:nsid w:val="28BC65C8"/>
     <w:multiLevelType w:val="hybridMultilevel"/>
     <w:tmpl w:val="E6AAA742"/>
@@ -20975,7 +24054,7 @@
       </w:rPr>
     </w:lvl>
   </w:abstractNum>
-  <w:abstractNum w:abstractNumId="5" w15:restartNumberingAfterBreak="0">
+  <w:abstractNum w:abstractNumId="6" w15:restartNumberingAfterBreak="0">
     <w:nsid w:val="2D7A4B0D"/>
     <w:multiLevelType w:val="hybridMultilevel"/>
     <w:tmpl w:val="017C607A"/>
@@ -21088,7 +24167,7 @@
       </w:rPr>
     </w:lvl>
   </w:abstractNum>
-  <w:abstractNum w:abstractNumId="6" w15:restartNumberingAfterBreak="0">
+  <w:abstractNum w:abstractNumId="7" w15:restartNumberingAfterBreak="0">
     <w:nsid w:val="2E604F82"/>
     <w:multiLevelType w:val="hybridMultilevel"/>
     <w:tmpl w:val="F52A004C"/>
@@ -21200,7 +24279,7 @@
       </w:rPr>
     </w:lvl>
   </w:abstractNum>
-  <w:abstractNum w:abstractNumId="7" w15:restartNumberingAfterBreak="0">
+  <w:abstractNum w:abstractNumId="8" w15:restartNumberingAfterBreak="0">
     <w:nsid w:val="37E16781"/>
     <w:multiLevelType w:val="hybridMultilevel"/>
     <w:tmpl w:val="38AC7684"/>
@@ -21313,7 +24392,7 @@
       </w:rPr>
     </w:lvl>
   </w:abstractNum>
-  <w:abstractNum w:abstractNumId="8" w15:restartNumberingAfterBreak="0">
+  <w:abstractNum w:abstractNumId="9" w15:restartNumberingAfterBreak="0">
     <w:nsid w:val="45AD51E6"/>
     <w:multiLevelType w:val="hybridMultilevel"/>
     <w:tmpl w:val="56D21614"/>
@@ -21426,7 +24505,7 @@
       </w:rPr>
     </w:lvl>
   </w:abstractNum>
-  <w:abstractNum w:abstractNumId="9" w15:restartNumberingAfterBreak="0">
+  <w:abstractNum w:abstractNumId="10" w15:restartNumberingAfterBreak="0">
     <w:nsid w:val="4AF2652D"/>
     <w:multiLevelType w:val="hybridMultilevel"/>
     <w:tmpl w:val="F810068E"/>
@@ -21539,7 +24618,7 @@
       </w:rPr>
     </w:lvl>
   </w:abstractNum>
-  <w:abstractNum w:abstractNumId="10" w15:restartNumberingAfterBreak="0">
+  <w:abstractNum w:abstractNumId="11" w15:restartNumberingAfterBreak="0">
     <w:nsid w:val="56443CEC"/>
     <w:multiLevelType w:val="hybridMultilevel"/>
     <w:tmpl w:val="B832FF6E"/>
@@ -21652,7 +24731,7 @@
       </w:rPr>
     </w:lvl>
   </w:abstractNum>
-  <w:abstractNum w:abstractNumId="11" w15:restartNumberingAfterBreak="0">
+  <w:abstractNum w:abstractNumId="12" w15:restartNumberingAfterBreak="0">
     <w:nsid w:val="57B86371"/>
     <w:multiLevelType w:val="hybridMultilevel"/>
     <w:tmpl w:val="483C8F8C"/>
@@ -21765,7 +24844,7 @@
       </w:rPr>
     </w:lvl>
   </w:abstractNum>
-  <w:abstractNum w:abstractNumId="12" w15:restartNumberingAfterBreak="0">
+  <w:abstractNum w:abstractNumId="13" w15:restartNumberingAfterBreak="0">
     <w:nsid w:val="5B7C752E"/>
     <w:multiLevelType w:val="hybridMultilevel"/>
     <w:tmpl w:val="7AC8C256"/>
@@ -21878,7 +24957,7 @@
       </w:rPr>
     </w:lvl>
   </w:abstractNum>
-  <w:abstractNum w:abstractNumId="13" w15:restartNumberingAfterBreak="0">
+  <w:abstractNum w:abstractNumId="14" w15:restartNumberingAfterBreak="0">
     <w:nsid w:val="693B4426"/>
     <w:multiLevelType w:val="hybridMultilevel"/>
     <w:tmpl w:val="04023F3A"/>
@@ -21991,7 +25070,7 @@
       </w:rPr>
     </w:lvl>
   </w:abstractNum>
-  <w:abstractNum w:abstractNumId="14" w15:restartNumberingAfterBreak="0">
+  <w:abstractNum w:abstractNumId="15" w15:restartNumberingAfterBreak="0">
     <w:nsid w:val="6D05384A"/>
     <w:multiLevelType w:val="hybridMultilevel"/>
     <w:tmpl w:val="4D947C06"/>
@@ -22104,7 +25183,7 @@
       </w:rPr>
     </w:lvl>
   </w:abstractNum>
-  <w:abstractNum w:abstractNumId="15" w15:restartNumberingAfterBreak="0">
+  <w:abstractNum w:abstractNumId="16" w15:restartNumberingAfterBreak="0">
     <w:nsid w:val="76CC3355"/>
     <w:multiLevelType w:val="hybridMultilevel"/>
     <w:tmpl w:val="DE227130"/>
@@ -22217,7 +25296,7 @@
       </w:rPr>
     </w:lvl>
   </w:abstractNum>
-  <w:abstractNum w:abstractNumId="16" w15:restartNumberingAfterBreak="0">
+  <w:abstractNum w:abstractNumId="17" w15:restartNumberingAfterBreak="0">
     <w:nsid w:val="77C809E5"/>
     <w:multiLevelType w:val="hybridMultilevel"/>
     <w:tmpl w:val="DA86DA42"/>
@@ -22330,55 +25409,58 @@
     </w:lvl>
   </w:abstractNum>
   <w:num w:numId="1" w16cid:durableId="1295524080">
-    <w:abstractNumId w:val="8"/>
+    <w:abstractNumId w:val="9"/>
   </w:num>
   <w:num w:numId="2" w16cid:durableId="2000108019">
     <w:abstractNumId w:val="0"/>
   </w:num>
   <w:num w:numId="3" w16cid:durableId="721910027">
-    <w:abstractNumId w:val="13"/>
+    <w:abstractNumId w:val="14"/>
   </w:num>
   <w:num w:numId="4" w16cid:durableId="697436030">
-    <w:abstractNumId w:val="9"/>
+    <w:abstractNumId w:val="10"/>
   </w:num>
   <w:num w:numId="5" w16cid:durableId="1165901962">
-    <w:abstractNumId w:val="5"/>
+    <w:abstractNumId w:val="6"/>
   </w:num>
   <w:num w:numId="6" w16cid:durableId="1018774687">
-    <w:abstractNumId w:val="11"/>
+    <w:abstractNumId w:val="12"/>
   </w:num>
   <w:num w:numId="7" w16cid:durableId="969163829">
-    <w:abstractNumId w:val="15"/>
+    <w:abstractNumId w:val="16"/>
   </w:num>
   <w:num w:numId="8" w16cid:durableId="526797152">
     <w:abstractNumId w:val="3"/>
   </w:num>
   <w:num w:numId="9" w16cid:durableId="1943679258">
-    <w:abstractNumId w:val="14"/>
+    <w:abstractNumId w:val="15"/>
   </w:num>
   <w:num w:numId="10" w16cid:durableId="1185092971">
-    <w:abstractNumId w:val="12"/>
+    <w:abstractNumId w:val="13"/>
   </w:num>
   <w:num w:numId="11" w16cid:durableId="275218254">
-    <w:abstractNumId w:val="7"/>
+    <w:abstractNumId w:val="8"/>
   </w:num>
   <w:num w:numId="12" w16cid:durableId="1519462396">
-    <w:abstractNumId w:val="16"/>
+    <w:abstractNumId w:val="17"/>
   </w:num>
   <w:num w:numId="13" w16cid:durableId="1205824662">
     <w:abstractNumId w:val="1"/>
   </w:num>
   <w:num w:numId="14" w16cid:durableId="290090088">
-    <w:abstractNumId w:val="4"/>
+    <w:abstractNumId w:val="5"/>
   </w:num>
   <w:num w:numId="15" w16cid:durableId="1589188477">
-    <w:abstractNumId w:val="10"/>
+    <w:abstractNumId w:val="11"/>
   </w:num>
   <w:num w:numId="16" w16cid:durableId="1514539479">
-    <w:abstractNumId w:val="6"/>
+    <w:abstractNumId w:val="7"/>
   </w:num>
   <w:num w:numId="17" w16cid:durableId="193200575">
     <w:abstractNumId w:val="2"/>
+  </w:num>
+  <w:num w:numId="18" w16cid:durableId="600072736">
+    <w:abstractNumId w:val="4"/>
   </w:num>
 </w:numbering>
 </file>
@@ -23724,6 +26806,12 @@
 </file>
 
 <file path=customXml/item3.xml><?xml version="1.0" encoding="utf-8"?>
+<p:properties xmlns:p="http://schemas.microsoft.com/office/2006/metadata/properties" xmlns:xsi="http://www.w3.org/2001/XMLSchema-instance" xmlns:pc="http://schemas.microsoft.com/office/infopath/2007/PartnerControls">
+  <documentManagement/>
+</p:properties>
+</file>
+
+<file path=customXml/item4.xml><?xml version="1.0" encoding="utf-8"?>
 <?mso-contentType ?>
 <FormTemplates xmlns="http://schemas.microsoft.com/sharepoint/v3/contenttype/forms">
   <Display>DocumentLibraryForm</Display>
@@ -23732,7 +26820,7 @@
 </FormTemplates>
 </file>
 
-<file path=customXml/item4.xml><?xml version="1.0" encoding="utf-8"?>
+<file path=customXml/item5.xml><?xml version="1.0" encoding="utf-8"?>
 <b:Sources xmlns:b="http://schemas.openxmlformats.org/officeDocument/2006/bibliography" xmlns="http://schemas.openxmlformats.org/officeDocument/2006/bibliography" SelectedStyle="\IEEE2006OfficeOnline.xsl" StyleName="IEEE" Version="2006">
   <b:Source>
     <b:Tag>Mon232</b:Tag>
@@ -23949,12 +27037,6 @@
 </b:Sources>
 </file>
 
-<file path=customXml/item5.xml><?xml version="1.0" encoding="utf-8"?>
-<p:properties xmlns:p="http://schemas.microsoft.com/office/2006/metadata/properties" xmlns:xsi="http://www.w3.org/2001/XMLSchema-instance" xmlns:pc="http://schemas.microsoft.com/office/infopath/2007/PartnerControls">
-  <documentManagement/>
-</p:properties>
-</file>
-
 <file path=customXml/itemProps1.xml><?xml version="1.0" encoding="utf-8"?>
 <ds:datastoreItem xmlns:ds="http://schemas.openxmlformats.org/officeDocument/2006/customXml" ds:itemID="{55AF091B-3C7A-41E3-B477-F2FDAA23CFDA}">
   <ds:schemaRefs>
@@ -23983,6 +27065,15 @@
 </file>
 
 <file path=customXml/itemProps3.xml><?xml version="1.0" encoding="utf-8"?>
+<ds:datastoreItem xmlns:ds="http://schemas.openxmlformats.org/officeDocument/2006/customXml" ds:itemID="{CAD91B99-C993-4629-AEC5-75711A0A7FEA}">
+  <ds:schemaRefs>
+    <ds:schemaRef ds:uri="http://schemas.microsoft.com/office/2006/metadata/properties"/>
+    <ds:schemaRef ds:uri="http://schemas.microsoft.com/office/infopath/2007/PartnerControls"/>
+  </ds:schemaRefs>
+</ds:datastoreItem>
+</file>
+
+<file path=customXml/itemProps4.xml><?xml version="1.0" encoding="utf-8"?>
 <ds:datastoreItem xmlns:ds="http://schemas.openxmlformats.org/officeDocument/2006/customXml" ds:itemID="{42182CC3-2B15-4ACF-94CD-69329F8D48F5}">
   <ds:schemaRefs>
     <ds:schemaRef ds:uri="http://schemas.microsoft.com/sharepoint/v3/contenttype/forms"/>
@@ -23990,19 +27081,10 @@
 </ds:datastoreItem>
 </file>
 
-<file path=customXml/itemProps4.xml><?xml version="1.0" encoding="utf-8"?>
+<file path=customXml/itemProps5.xml><?xml version="1.0" encoding="utf-8"?>
 <ds:datastoreItem xmlns:ds="http://schemas.openxmlformats.org/officeDocument/2006/customXml" ds:itemID="{BA37647D-5427-496D-B0F2-1BAF4BA6BCB8}">
   <ds:schemaRefs>
     <ds:schemaRef ds:uri="http://schemas.openxmlformats.org/officeDocument/2006/bibliography"/>
   </ds:schemaRefs>
 </ds:datastoreItem>
-</file>
-
-<file path=customXml/itemProps5.xml><?xml version="1.0" encoding="utf-8"?>
-<ds:datastoreItem xmlns:ds="http://schemas.openxmlformats.org/officeDocument/2006/customXml" ds:itemID="{CAD91B99-C993-4629-AEC5-75711A0A7FEA}">
-  <ds:schemaRefs>
-    <ds:schemaRef ds:uri="http://schemas.microsoft.com/office/2006/metadata/properties"/>
-    <ds:schemaRef ds:uri="http://schemas.microsoft.com/office/infopath/2007/PartnerControls"/>
-  </ds:schemaRefs>
-</ds:datastoreItem>
 </file>